--- a/Documentation/List of bugs.docx
+++ b/Documentation/List of bugs.docx
@@ -250,18 +250,465 @@
           <w:sz w:val="24"/>
           <w:szCs w:val="24"/>
         </w:rPr>
-        <w:t>[None at the moment</w:t>
+        <w:t>[None at the moment]</w:t>
+      </w:r>
+    </w:p>
+    <w:p>
+      <w:pPr>
+        <w:ind w:left="720"/>
+        <w:rPr>
+          <w:rFonts w:ascii="Times New Roman" w:hAnsi="Times New Roman" w:cs="Times New Roman"/>
+          <w:sz w:val="24"/>
+          <w:szCs w:val="24"/>
+        </w:rPr>
+      </w:pPr>
+    </w:p>
+    <w:p>
+      <w:pPr>
+        <w:pStyle w:val="ListParagraph"/>
+        <w:numPr>
+          <w:ilvl w:val="0"/>
+          <w:numId w:val="1"/>
+        </w:numPr>
+        <w:pBdr>
+          <w:bottom w:val="single" w:sz="6" w:space="1" w:color="auto"/>
+        </w:pBdr>
+        <w:jc w:val="center"/>
+        <w:rPr>
+          <w:rFonts w:ascii="Times New Roman" w:hAnsi="Times New Roman" w:cs="Times New Roman"/>
+          <w:sz w:val="24"/>
+          <w:szCs w:val="24"/>
+        </w:rPr>
+      </w:pPr>
+      <w:r>
+        <w:rPr>
+          <w:rFonts w:ascii="Times New Roman" w:hAnsi="Times New Roman" w:cs="Times New Roman"/>
+          <w:sz w:val="24"/>
+          <w:szCs w:val="24"/>
+        </w:rPr>
+        <w:t>Website</w:t>
+      </w:r>
+    </w:p>
+    <w:p>
+      <w:pPr>
+        <w:pStyle w:val="ListParagraph"/>
+        <w:numPr>
+          <w:ilvl w:val="0"/>
+          <w:numId w:val="2"/>
+        </w:numPr>
+        <w:rPr>
+          <w:rFonts w:ascii="Times New Roman" w:hAnsi="Times New Roman" w:cs="Times New Roman"/>
+          <w:sz w:val="24"/>
+          <w:szCs w:val="24"/>
+        </w:rPr>
+      </w:pPr>
+      <w:r>
+        <w:rPr>
+          <w:rFonts w:ascii="Times New Roman" w:hAnsi="Times New Roman" w:cs="Times New Roman"/>
+          <w:sz w:val="24"/>
+          <w:szCs w:val="24"/>
+        </w:rPr>
+        <w:t>Can join a game with no hardware.</w:t>
+      </w:r>
+    </w:p>
+    <w:p>
+      <w:pPr>
+        <w:pStyle w:val="ListParagraph"/>
+        <w:numPr>
+          <w:ilvl w:val="0"/>
+          <w:numId w:val="2"/>
+        </w:numPr>
+        <w:rPr>
+          <w:rFonts w:ascii="Times New Roman" w:hAnsi="Times New Roman" w:cs="Times New Roman"/>
+          <w:sz w:val="24"/>
+          <w:szCs w:val="24"/>
+        </w:rPr>
+      </w:pPr>
+      <w:r>
+        <w:rPr>
+          <w:rFonts w:ascii="Times New Roman" w:hAnsi="Times New Roman" w:cs="Times New Roman"/>
+          <w:sz w:val="24"/>
+          <w:szCs w:val="24"/>
+        </w:rPr>
+        <w:t>Games in progress have an indefinite duration.</w:t>
+      </w:r>
+    </w:p>
+    <w:p>
+      <w:pPr>
+        <w:pStyle w:val="ListParagraph"/>
+        <w:numPr>
+          <w:ilvl w:val="0"/>
+          <w:numId w:val="2"/>
+        </w:numPr>
+        <w:rPr>
+          <w:rFonts w:ascii="Times New Roman" w:hAnsi="Times New Roman" w:cs="Times New Roman"/>
+          <w:sz w:val="24"/>
+          <w:szCs w:val="24"/>
+        </w:rPr>
+      </w:pPr>
+      <w:r>
+        <w:rPr>
+          <w:rFonts w:ascii="Times New Roman" w:hAnsi="Times New Roman" w:cs="Times New Roman"/>
+          <w:sz w:val="24"/>
+          <w:szCs w:val="24"/>
+        </w:rPr>
+        <w:t>If a single game is in progress, that game is displayed on every instance of the website.</w:t>
+      </w:r>
+    </w:p>
+    <w:p>
+      <w:pPr>
+        <w:pStyle w:val="ListParagraph"/>
+        <w:numPr>
+          <w:ilvl w:val="0"/>
+          <w:numId w:val="2"/>
+        </w:numPr>
+        <w:rPr>
+          <w:rFonts w:ascii="Times New Roman" w:hAnsi="Times New Roman" w:cs="Times New Roman"/>
+          <w:sz w:val="24"/>
+          <w:szCs w:val="24"/>
+        </w:rPr>
+      </w:pPr>
+      <w:r>
+        <w:rPr>
+          <w:rFonts w:ascii="Times New Roman" w:hAnsi="Times New Roman" w:cs="Times New Roman"/>
+          <w:sz w:val="24"/>
+          <w:szCs w:val="24"/>
+        </w:rPr>
+        <w:t>Can register new guns and usernames while a game is in progress. [Test this with hardware]</w:t>
+      </w:r>
+    </w:p>
+    <w:p>
+      <w:pPr>
+        <w:pStyle w:val="ListParagraph"/>
+        <w:numPr>
+          <w:ilvl w:val="0"/>
+          <w:numId w:val="2"/>
+        </w:numPr>
+        <w:rPr>
+          <w:rFonts w:ascii="Times New Roman" w:hAnsi="Times New Roman" w:cs="Times New Roman"/>
+          <w:sz w:val="24"/>
+          <w:szCs w:val="24"/>
+        </w:rPr>
+      </w:pPr>
+      <w:r>
+        <w:rPr>
+          <w:rFonts w:ascii="Times New Roman" w:hAnsi="Times New Roman" w:cs="Times New Roman"/>
+          <w:sz w:val="24"/>
+          <w:szCs w:val="24"/>
+        </w:rPr>
+        <w:t>Can register an indefinite amount of new guns and usernames. [till max storage capacity]</w:t>
+      </w:r>
+    </w:p>
+    <w:p>
+      <w:pPr>
+        <w:pStyle w:val="ListParagraph"/>
+        <w:numPr>
+          <w:ilvl w:val="0"/>
+          <w:numId w:val="2"/>
+        </w:numPr>
+        <w:rPr>
+          <w:rFonts w:ascii="Times New Roman" w:hAnsi="Times New Roman" w:cs="Times New Roman"/>
+          <w:sz w:val="24"/>
+          <w:szCs w:val="24"/>
+        </w:rPr>
+      </w:pPr>
+      <w:r>
+        <w:rPr>
+          <w:rFonts w:ascii="Times New Roman" w:hAnsi="Times New Roman" w:cs="Times New Roman"/>
+          <w:sz w:val="24"/>
+          <w:szCs w:val="24"/>
+        </w:rPr>
+        <w:t xml:space="preserve">The </w:t>
+      </w:r>
+      <w:proofErr w:type="spellStart"/>
+      <w:r>
+        <w:rPr>
+          <w:rFonts w:ascii="Times New Roman" w:hAnsi="Times New Roman" w:cs="Times New Roman"/>
+          <w:sz w:val="24"/>
+          <w:szCs w:val="24"/>
+        </w:rPr>
+        <w:t>php</w:t>
+      </w:r>
+      <w:proofErr w:type="spellEnd"/>
+      <w:r>
+        <w:rPr>
+          <w:rFonts w:ascii="Times New Roman" w:hAnsi="Times New Roman" w:cs="Times New Roman"/>
+          <w:sz w:val="24"/>
+          <w:szCs w:val="24"/>
+        </w:rPr>
+        <w:t xml:space="preserve"> does not handle single apostrophes (‘) in usernames.</w:t>
+      </w:r>
+    </w:p>
+    <w:p>
+      <w:pPr>
+        <w:pStyle w:val="ListParagraph"/>
+        <w:numPr>
+          <w:ilvl w:val="0"/>
+          <w:numId w:val="2"/>
+        </w:numPr>
+        <w:rPr>
+          <w:rFonts w:ascii="Times New Roman" w:hAnsi="Times New Roman" w:cs="Times New Roman"/>
+          <w:sz w:val="24"/>
+          <w:szCs w:val="24"/>
+        </w:rPr>
+      </w:pPr>
+      <w:r>
+        <w:rPr>
+          <w:rFonts w:ascii="Times New Roman" w:hAnsi="Times New Roman" w:cs="Times New Roman"/>
+          <w:sz w:val="24"/>
+          <w:szCs w:val="24"/>
+        </w:rPr>
+        <w:t>Usernames have no restrictions. Can be a single character or indefinitely large.</w:t>
+      </w:r>
+    </w:p>
+    <w:p>
+      <w:pPr>
+        <w:pStyle w:val="ListParagraph"/>
+        <w:numPr>
+          <w:ilvl w:val="0"/>
+          <w:numId w:val="2"/>
+        </w:numPr>
+        <w:rPr>
+          <w:rFonts w:ascii="Times New Roman" w:hAnsi="Times New Roman" w:cs="Times New Roman"/>
+          <w:sz w:val="24"/>
+          <w:szCs w:val="24"/>
+        </w:rPr>
+      </w:pPr>
+      <w:r>
+        <w:rPr>
+          <w:rFonts w:ascii="Times New Roman" w:hAnsi="Times New Roman" w:cs="Times New Roman"/>
+          <w:sz w:val="24"/>
+          <w:szCs w:val="24"/>
+        </w:rPr>
+        <w:t>You cannot play multiple games simultaneously. This is an issue if other people want to play but another game is already in progress.</w:t>
+      </w:r>
+    </w:p>
+    <w:p>
+      <w:pPr>
+        <w:pStyle w:val="ListParagraph"/>
+        <w:numPr>
+          <w:ilvl w:val="0"/>
+          <w:numId w:val="2"/>
+        </w:numPr>
+        <w:rPr>
+          <w:rFonts w:ascii="Times New Roman" w:hAnsi="Times New Roman" w:cs="Times New Roman"/>
+          <w:sz w:val="24"/>
+          <w:szCs w:val="24"/>
+        </w:rPr>
+      </w:pPr>
+      <w:r>
+        <w:rPr>
+          <w:rFonts w:ascii="Times New Roman" w:hAnsi="Times New Roman" w:cs="Times New Roman"/>
+          <w:sz w:val="24"/>
+          <w:szCs w:val="24"/>
+        </w:rPr>
+        <w:t>When creating a new username, if an invalid name has been entered you are prompted “[username] already exists” instead of giving a valid message such as “invalid username”.</w:t>
+      </w:r>
+    </w:p>
+    <w:p>
+      <w:pPr>
+        <w:pStyle w:val="ListParagraph"/>
+        <w:numPr>
+          <w:ilvl w:val="0"/>
+          <w:numId w:val="2"/>
+        </w:numPr>
+        <w:rPr>
+          <w:rFonts w:ascii="Times New Roman" w:hAnsi="Times New Roman" w:cs="Times New Roman"/>
+          <w:sz w:val="24"/>
+          <w:szCs w:val="24"/>
+        </w:rPr>
+      </w:pPr>
+      <w:r>
+        <w:rPr>
+          <w:rFonts w:ascii="Times New Roman" w:hAnsi="Times New Roman" w:cs="Times New Roman"/>
+          <w:sz w:val="24"/>
+          <w:szCs w:val="24"/>
+        </w:rPr>
+        <w:t>When creating a new username,</w:t>
+      </w:r>
+      <w:r>
+        <w:rPr>
+          <w:rFonts w:ascii="Times New Roman" w:hAnsi="Times New Roman" w:cs="Times New Roman"/>
+          <w:sz w:val="24"/>
+          <w:szCs w:val="24"/>
+        </w:rPr>
+        <w:t xml:space="preserve"> you may enter html tags. These html tags can be registered as a new user and will show on the webpage with the intended design of the html tag (e.g. &lt;p&gt;I’m a paragraph</w:t>
+      </w:r>
+      <w:proofErr w:type="gramStart"/>
+      <w:r>
+        <w:rPr>
+          <w:rFonts w:ascii="Times New Roman" w:hAnsi="Times New Roman" w:cs="Times New Roman"/>
+          <w:sz w:val="24"/>
+          <w:szCs w:val="24"/>
+        </w:rPr>
+        <w:t>!&lt;</w:t>
+      </w:r>
+      <w:proofErr w:type="gramEnd"/>
+      <w:r>
+        <w:rPr>
+          <w:rFonts w:ascii="Times New Roman" w:hAnsi="Times New Roman" w:cs="Times New Roman"/>
+          <w:sz w:val="24"/>
+          <w:szCs w:val="24"/>
+        </w:rPr>
+        <w:t xml:space="preserve">/p&gt;). </w:t>
+      </w:r>
+    </w:p>
+    <w:p>
+      <w:pPr>
+        <w:pStyle w:val="ListParagraph"/>
+        <w:numPr>
+          <w:ilvl w:val="0"/>
+          <w:numId w:val="2"/>
+        </w:numPr>
+        <w:rPr>
+          <w:rFonts w:ascii="Times New Roman" w:hAnsi="Times New Roman" w:cs="Times New Roman"/>
+          <w:sz w:val="24"/>
+          <w:szCs w:val="24"/>
+        </w:rPr>
+      </w:pPr>
+      <w:r>
+        <w:rPr>
+          <w:rFonts w:ascii="Times New Roman" w:hAnsi="Times New Roman" w:cs="Times New Roman"/>
+          <w:sz w:val="24"/>
+          <w:szCs w:val="24"/>
+        </w:rPr>
+        <w:t xml:space="preserve">When creating a new username, you may write scripts that will be accepted by the website (e.g. &lt;script&gt;let </w:t>
+      </w:r>
+      <w:proofErr w:type="spellStart"/>
+      <w:r>
+        <w:rPr>
+          <w:rFonts w:ascii="Times New Roman" w:hAnsi="Times New Roman" w:cs="Times New Roman"/>
+          <w:sz w:val="24"/>
+          <w:szCs w:val="24"/>
+        </w:rPr>
+        <w:t>i</w:t>
+      </w:r>
+      <w:proofErr w:type="spellEnd"/>
+      <w:r>
+        <w:rPr>
+          <w:rFonts w:ascii="Times New Roman" w:hAnsi="Times New Roman" w:cs="Times New Roman"/>
+          <w:sz w:val="24"/>
+          <w:szCs w:val="24"/>
+        </w:rPr>
+        <w:t xml:space="preserve"> = 1; while (</w:t>
+      </w:r>
+      <w:proofErr w:type="spellStart"/>
+      <w:r>
+        <w:rPr>
+          <w:rFonts w:ascii="Times New Roman" w:hAnsi="Times New Roman" w:cs="Times New Roman"/>
+          <w:sz w:val="24"/>
+          <w:szCs w:val="24"/>
+        </w:rPr>
+        <w:t>i</w:t>
+      </w:r>
+      <w:proofErr w:type="spellEnd"/>
+      <w:r>
+        <w:rPr>
+          <w:rFonts w:ascii="Times New Roman" w:hAnsi="Times New Roman" w:cs="Times New Roman"/>
+          <w:sz w:val="24"/>
+          <w:szCs w:val="24"/>
+        </w:rPr>
+        <w:t xml:space="preserve"> != 0){ alert(</w:t>
+      </w:r>
+      <w:proofErr w:type="spellStart"/>
+      <w:r>
+        <w:rPr>
+          <w:rFonts w:ascii="Times New Roman" w:hAnsi="Times New Roman" w:cs="Times New Roman"/>
+          <w:sz w:val="24"/>
+          <w:szCs w:val="24"/>
+        </w:rPr>
+        <w:t>i</w:t>
+      </w:r>
+      <w:proofErr w:type="spellEnd"/>
+      <w:r>
+        <w:rPr>
+          <w:rFonts w:ascii="Times New Roman" w:hAnsi="Times New Roman" w:cs="Times New Roman"/>
+          <w:sz w:val="24"/>
+          <w:szCs w:val="24"/>
+        </w:rPr>
+        <w:t>);}&lt;/script&gt;). Browsers, such as chrome, will notice this script and prevent the webpage from displaying. This could be a massive security issue if the browser security is bypassed.</w:t>
+      </w:r>
+    </w:p>
+    <w:p>
+      <w:pPr>
+        <w:pStyle w:val="ListParagraph"/>
+        <w:numPr>
+          <w:ilvl w:val="0"/>
+          <w:numId w:val="2"/>
+        </w:numPr>
+        <w:rPr>
+          <w:rFonts w:ascii="Times New Roman" w:hAnsi="Times New Roman" w:cs="Times New Roman"/>
+          <w:sz w:val="24"/>
+          <w:szCs w:val="24"/>
+        </w:rPr>
+      </w:pPr>
+      <w:r>
+        <w:rPr>
+          <w:rFonts w:ascii="Times New Roman" w:hAnsi="Times New Roman" w:cs="Times New Roman"/>
+          <w:sz w:val="24"/>
+          <w:szCs w:val="24"/>
+        </w:rPr>
+        <w:lastRenderedPageBreak/>
+        <w:t xml:space="preserve">When creating a new username, I entered the following: </w:t>
+      </w:r>
+      <w:proofErr w:type="gramStart"/>
+      <w:r>
+        <w:rPr>
+          <w:rFonts w:ascii="Times New Roman" w:hAnsi="Times New Roman" w:cs="Times New Roman"/>
+          <w:sz w:val="24"/>
+          <w:szCs w:val="24"/>
+        </w:rPr>
+        <w:t>alert(</w:t>
+      </w:r>
+      <w:proofErr w:type="gramEnd"/>
+      <w:r>
+        <w:rPr>
+          <w:rFonts w:ascii="Times New Roman" w:hAnsi="Times New Roman" w:cs="Times New Roman"/>
+          <w:sz w:val="24"/>
+          <w:szCs w:val="24"/>
+        </w:rPr>
+        <w:t>“Howdy!”);</w:t>
+      </w:r>
+    </w:p>
+    <w:p>
+      <w:pPr>
+        <w:pStyle w:val="ListParagraph"/>
+        <w:ind w:left="1080"/>
+        <w:rPr>
+          <w:rFonts w:ascii="Times New Roman" w:hAnsi="Times New Roman" w:cs="Times New Roman"/>
+          <w:sz w:val="24"/>
+          <w:szCs w:val="24"/>
+        </w:rPr>
+      </w:pPr>
+      <w:r>
+        <w:rPr>
+          <w:rFonts w:ascii="Times New Roman" w:hAnsi="Times New Roman" w:cs="Times New Roman"/>
+          <w:sz w:val="24"/>
+          <w:szCs w:val="24"/>
+        </w:rPr>
+        <w:t>This caused the entire website to freeze and prevented navigation to other tabs.</w:t>
+      </w:r>
+    </w:p>
+    <w:p>
+      <w:pPr>
+        <w:pStyle w:val="ListParagraph"/>
+        <w:ind w:left="1080"/>
+        <w:rPr>
+          <w:rFonts w:ascii="Times New Roman" w:hAnsi="Times New Roman" w:cs="Times New Roman"/>
+          <w:sz w:val="24"/>
+          <w:szCs w:val="24"/>
+        </w:rPr>
+      </w:pPr>
+      <w:r>
+        <w:rPr>
+          <w:rFonts w:ascii="Times New Roman" w:hAnsi="Times New Roman" w:cs="Times New Roman"/>
+          <w:sz w:val="24"/>
+          <w:szCs w:val="24"/>
+        </w:rPr>
+        <w:t>The only way to abort is to kill the browser from the console or by using Task Manager. This may be fixed by manually deleting the username from the database.</w:t>
       </w:r>
       <w:bookmarkStart w:id="0" w:name="_GoBack"/>
       <w:bookmarkEnd w:id="0"/>
-      <w:r>
-        <w:rPr>
-          <w:rFonts w:ascii="Times New Roman" w:hAnsi="Times New Roman" w:cs="Times New Roman"/>
-          <w:sz w:val="24"/>
-          <w:szCs w:val="24"/>
-        </w:rPr>
-        <w:t>]</w:t>
-      </w:r>
     </w:p>
     <w:sectPr>
       <w:pgSz w:w="12240" w:h="15840"/>

--- a/Documentation/List of bugs.docx
+++ b/Documentation/List of bugs.docx
@@ -706,6 +706,192 @@
           <w:szCs w:val="24"/>
         </w:rPr>
         <w:t>The only way to abort is to kill the browser from the console or by using Task Manager. This may be fixed by manually deleting the username from the database.</w:t>
+      </w:r>
+    </w:p>
+    <w:p>
+      <w:pPr>
+        <w:pStyle w:val="ListParagraph"/>
+        <w:numPr>
+          <w:ilvl w:val="0"/>
+          <w:numId w:val="2"/>
+        </w:numPr>
+        <w:rPr>
+          <w:rFonts w:ascii="Times New Roman" w:hAnsi="Times New Roman" w:cs="Times New Roman"/>
+          <w:sz w:val="24"/>
+          <w:szCs w:val="24"/>
+        </w:rPr>
+      </w:pPr>
+      <w:r>
+        <w:rPr>
+          <w:rFonts w:ascii="Times New Roman" w:hAnsi="Times New Roman" w:cs="Times New Roman"/>
+          <w:sz w:val="24"/>
+          <w:szCs w:val="24"/>
+        </w:rPr>
+        <w:t>When a user has not played in a game, selecting “view individual game stats” just shows a blank screen. This should display something like “[username] has no stats”.</w:t>
+      </w:r>
+    </w:p>
+    <w:p>
+      <w:pPr>
+        <w:pStyle w:val="ListParagraph"/>
+        <w:numPr>
+          <w:ilvl w:val="0"/>
+          <w:numId w:val="2"/>
+        </w:numPr>
+        <w:rPr>
+          <w:rFonts w:ascii="Times New Roman" w:hAnsi="Times New Roman" w:cs="Times New Roman"/>
+          <w:sz w:val="24"/>
+          <w:szCs w:val="24"/>
+        </w:rPr>
+      </w:pPr>
+      <w:r>
+        <w:rPr>
+          <w:rFonts w:ascii="Times New Roman" w:hAnsi="Times New Roman" w:cs="Times New Roman"/>
+          <w:sz w:val="24"/>
+          <w:szCs w:val="24"/>
+        </w:rPr>
+        <w:t>Somehow, users “Thomas” and “Benjamin” have exactly 1 shot recorded, but no individual game stats. Apparently, a user can register a shot without being in a game.</w:t>
+      </w:r>
+    </w:p>
+    <w:p>
+      <w:pPr>
+        <w:pStyle w:val="ListParagraph"/>
+        <w:numPr>
+          <w:ilvl w:val="0"/>
+          <w:numId w:val="2"/>
+        </w:numPr>
+        <w:rPr>
+          <w:rFonts w:ascii="Times New Roman" w:hAnsi="Times New Roman" w:cs="Times New Roman"/>
+          <w:sz w:val="24"/>
+          <w:szCs w:val="24"/>
+        </w:rPr>
+      </w:pPr>
+      <w:r>
+        <w:rPr>
+          <w:rFonts w:ascii="Times New Roman" w:hAnsi="Times New Roman" w:cs="Times New Roman"/>
+          <w:sz w:val="24"/>
+          <w:szCs w:val="24"/>
+        </w:rPr>
+        <w:t>If a user creates a game, but doesn’t join, other users may join the game and begin playing without</w:t>
+      </w:r>
+      <w:r>
+        <w:rPr>
+          <w:rFonts w:ascii="Times New Roman" w:hAnsi="Times New Roman" w:cs="Times New Roman"/>
+          <w:sz w:val="24"/>
+          <w:szCs w:val="24"/>
+        </w:rPr>
+        <w:t xml:space="preserve"> the user that created the game since you may not join a game that is in progress.</w:t>
+      </w:r>
+    </w:p>
+    <w:p>
+      <w:pPr>
+        <w:pStyle w:val="ListParagraph"/>
+        <w:numPr>
+          <w:ilvl w:val="0"/>
+          <w:numId w:val="2"/>
+        </w:numPr>
+        <w:rPr>
+          <w:rFonts w:ascii="Times New Roman" w:hAnsi="Times New Roman" w:cs="Times New Roman"/>
+          <w:sz w:val="24"/>
+          <w:szCs w:val="24"/>
+        </w:rPr>
+      </w:pPr>
+      <w:r>
+        <w:rPr>
+          <w:rFonts w:ascii="Times New Roman" w:hAnsi="Times New Roman" w:cs="Times New Roman"/>
+          <w:sz w:val="24"/>
+          <w:szCs w:val="24"/>
+        </w:rPr>
+        <w:t>Anyone that has access to the website can terminate a game in progress. Access to termination should only be available to users that are actively in a game.</w:t>
+      </w:r>
+    </w:p>
+    <w:p>
+      <w:pPr>
+        <w:pStyle w:val="ListParagraph"/>
+        <w:numPr>
+          <w:ilvl w:val="0"/>
+          <w:numId w:val="2"/>
+        </w:numPr>
+        <w:rPr>
+          <w:rFonts w:ascii="Times New Roman" w:hAnsi="Times New Roman" w:cs="Times New Roman"/>
+          <w:sz w:val="24"/>
+          <w:szCs w:val="24"/>
+        </w:rPr>
+      </w:pPr>
+      <w:r>
+        <w:rPr>
+          <w:rFonts w:ascii="Times New Roman" w:hAnsi="Times New Roman" w:cs="Times New Roman"/>
+          <w:sz w:val="24"/>
+          <w:szCs w:val="24"/>
+        </w:rPr>
+        <w:t xml:space="preserve">Usernames are not posted in chronological order. In a test of mine, I created a user named “tom” and later made another user “tom1”. On the website, it shows “tom1” </w:t>
+      </w:r>
+      <w:r>
+        <w:rPr>
+          <w:rFonts w:ascii="Times New Roman" w:hAnsi="Times New Roman" w:cs="Times New Roman"/>
+          <w:sz w:val="24"/>
+          <w:szCs w:val="24"/>
+        </w:rPr>
+        <w:t xml:space="preserve">posted </w:t>
+      </w:r>
+      <w:r>
+        <w:rPr>
+          <w:rFonts w:ascii="Times New Roman" w:hAnsi="Times New Roman" w:cs="Times New Roman"/>
+          <w:sz w:val="24"/>
+          <w:szCs w:val="24"/>
+        </w:rPr>
+        <w:t>above “tom”. I extended this further by making a user named “1”</w:t>
+      </w:r>
+      <w:r>
+        <w:rPr>
+          <w:rFonts w:ascii="Times New Roman" w:hAnsi="Times New Roman" w:cs="Times New Roman"/>
+          <w:sz w:val="24"/>
+          <w:szCs w:val="24"/>
+        </w:rPr>
+        <w:t xml:space="preserve"> (which shouldn’t be allowed) and this new user “1” was posted on the website above user “tom1”. Overall, this may be less of a bug and more of a design choice.</w:t>
+      </w:r>
+    </w:p>
+    <w:p>
+      <w:pPr>
+        <w:pStyle w:val="ListParagraph"/>
+        <w:numPr>
+          <w:ilvl w:val="0"/>
+          <w:numId w:val="2"/>
+        </w:numPr>
+        <w:rPr>
+          <w:rFonts w:ascii="Times New Roman" w:hAnsi="Times New Roman" w:cs="Times New Roman"/>
+          <w:sz w:val="24"/>
+          <w:szCs w:val="24"/>
+        </w:rPr>
+      </w:pPr>
+      <w:r>
+        <w:rPr>
+          <w:rFonts w:ascii="Times New Roman" w:hAnsi="Times New Roman" w:cs="Times New Roman"/>
+          <w:sz w:val="24"/>
+          <w:szCs w:val="24"/>
+        </w:rPr>
+        <w:t>A user can create a game and leave the website without joining the game. The interface for “open and waiting for players to join” remains on the website for an indefinite duration. This should be automatically terminated after 1-2 minutes if a game is never started. Furthermore, a single user can join a game and stay in the game for an indefinite duration. The game should be limited to a certain amount of time (say five minutes). Perhaps we could implement a queue instead of allowing players to create and join a game on their own whim.</w:t>
+      </w:r>
+    </w:p>
+    <w:p>
+      <w:pPr>
+        <w:pStyle w:val="ListParagraph"/>
+        <w:numPr>
+          <w:ilvl w:val="0"/>
+          <w:numId w:val="2"/>
+        </w:numPr>
+        <w:rPr>
+          <w:rFonts w:ascii="Times New Roman" w:hAnsi="Times New Roman" w:cs="Times New Roman"/>
+          <w:sz w:val="24"/>
+          <w:szCs w:val="24"/>
+        </w:rPr>
+      </w:pPr>
+      <w:r>
+        <w:rPr>
+          <w:rFonts w:ascii="Times New Roman" w:hAnsi="Times New Roman" w:cs="Times New Roman"/>
+          <w:sz w:val="24"/>
+          <w:szCs w:val="24"/>
+        </w:rPr>
+        <w:t>Once a game is created, it must be played. There is no option to abort.</w:t>
       </w:r>
       <w:bookmarkStart w:id="0" w:name="_GoBack"/>
       <w:bookmarkEnd w:id="0"/>

--- a/Documentation/List of bugs.docx
+++ b/Documentation/List of bugs.docx
@@ -308,7 +308,25 @@
           <w:sz w:val="24"/>
           <w:szCs w:val="24"/>
         </w:rPr>
-        <w:t>Can join a game with no hardware.</w:t>
+        <w:t>Can</w:t>
+      </w:r>
+      <w:r>
+        <w:rPr>
+          <w:rFonts w:ascii="Times New Roman" w:hAnsi="Times New Roman" w:cs="Times New Roman"/>
+          <w:sz w:val="24"/>
+          <w:szCs w:val="24"/>
+        </w:rPr>
+        <w:t xml:space="preserve"> create and</w:t>
+      </w:r>
+      <w:bookmarkStart w:id="0" w:name="_GoBack"/>
+      <w:bookmarkEnd w:id="0"/>
+      <w:r>
+        <w:rPr>
+          <w:rFonts w:ascii="Times New Roman" w:hAnsi="Times New Roman" w:cs="Times New Roman"/>
+          <w:sz w:val="24"/>
+          <w:szCs w:val="24"/>
+        </w:rPr>
+        <w:t xml:space="preserve"> join a game with no hardware.</w:t>
       </w:r>
     </w:p>
     <w:p>
@@ -893,8 +911,6 @@
         </w:rPr>
         <w:t>Once a game is created, it must be played. There is no option to abort.</w:t>
       </w:r>
-      <w:bookmarkStart w:id="0" w:name="_GoBack"/>
-      <w:bookmarkEnd w:id="0"/>
     </w:p>
     <w:sectPr>
       <w:pgSz w:w="12240" w:h="15840"/>

--- a/Documentation/List of bugs.docx
+++ b/Documentation/List of bugs.docx
@@ -4,28 +4,6 @@
   <w:body>
     <w:p>
       <w:pPr>
-        <w:rPr>
-          <w:rFonts w:ascii="Times New Roman" w:hAnsi="Times New Roman" w:cs="Times New Roman"/>
-          <w:sz w:val="24"/>
-          <w:szCs w:val="24"/>
-        </w:rPr>
-      </w:pPr>
-      <w:r>
-        <w:rPr>
-          <w:rFonts w:ascii="Times New Roman" w:hAnsi="Times New Roman" w:cs="Times New Roman"/>
-          <w:sz w:val="24"/>
-          <w:szCs w:val="24"/>
-        </w:rPr>
-        <w:t>List of bugs</w:t>
-      </w:r>
-    </w:p>
-    <w:p>
-      <w:pPr>
-        <w:pStyle w:val="ListParagraph"/>
-        <w:numPr>
-          <w:ilvl w:val="0"/>
-          <w:numId w:val="1"/>
-        </w:numPr>
         <w:pBdr>
           <w:bottom w:val="single" w:sz="6" w:space="1" w:color="auto"/>
         </w:pBdr>
@@ -42,7 +20,7 @@
           <w:sz w:val="24"/>
           <w:szCs w:val="24"/>
         </w:rPr>
-        <w:t>Hardware</w:t>
+        <w:t>List of bugs</w:t>
       </w:r>
     </w:p>
     <w:p>
@@ -65,261 +43,39 @@
           <w:szCs w:val="24"/>
         </w:rPr>
         <w:t>LEDs will blink slowly when looking for a game. Upon joining a game the LEDs will blink rapidly. This rapid blinking will continue even after the game is over.</w:t>
-      </w:r>
-    </w:p>
-    <w:p>
-      <w:pPr>
-        <w:pStyle w:val="ListParagraph"/>
-        <w:ind w:left="1080"/>
-        <w:rPr>
-          <w:rFonts w:ascii="Times New Roman" w:hAnsi="Times New Roman" w:cs="Times New Roman"/>
-          <w:sz w:val="24"/>
-          <w:szCs w:val="24"/>
-        </w:rPr>
-      </w:pPr>
-    </w:p>
-    <w:p>
-      <w:pPr>
-        <w:pStyle w:val="ListParagraph"/>
-        <w:ind w:left="1080"/>
-        <w:rPr>
-          <w:rFonts w:ascii="Times New Roman" w:hAnsi="Times New Roman" w:cs="Times New Roman"/>
-          <w:sz w:val="24"/>
-          <w:szCs w:val="24"/>
-        </w:rPr>
-      </w:pPr>
-    </w:p>
-    <w:p>
-      <w:pPr>
-        <w:pStyle w:val="ListParagraph"/>
-        <w:numPr>
-          <w:ilvl w:val="0"/>
-          <w:numId w:val="1"/>
-        </w:numPr>
-        <w:pBdr>
-          <w:bottom w:val="single" w:sz="6" w:space="1" w:color="auto"/>
-        </w:pBdr>
-        <w:jc w:val="center"/>
-        <w:rPr>
-          <w:rFonts w:ascii="Times New Roman" w:hAnsi="Times New Roman" w:cs="Times New Roman"/>
-          <w:sz w:val="24"/>
-          <w:szCs w:val="24"/>
-        </w:rPr>
-      </w:pPr>
-      <w:r>
-        <w:rPr>
-          <w:rFonts w:ascii="Times New Roman" w:hAnsi="Times New Roman" w:cs="Times New Roman"/>
-          <w:sz w:val="24"/>
-          <w:szCs w:val="24"/>
-        </w:rPr>
-        <w:t>Before joining a game</w:t>
-      </w:r>
-    </w:p>
-    <w:p>
-      <w:pPr>
-        <w:pStyle w:val="ListParagraph"/>
-        <w:numPr>
-          <w:ilvl w:val="0"/>
-          <w:numId w:val="2"/>
-        </w:numPr>
-        <w:rPr>
-          <w:rFonts w:ascii="Times New Roman" w:hAnsi="Times New Roman" w:cs="Times New Roman"/>
-          <w:sz w:val="24"/>
-          <w:szCs w:val="24"/>
-        </w:rPr>
-      </w:pPr>
-      <w:r>
-        <w:rPr>
-          <w:rFonts w:ascii="Times New Roman" w:hAnsi="Times New Roman" w:cs="Times New Roman"/>
-          <w:sz w:val="24"/>
-          <w:szCs w:val="24"/>
-        </w:rPr>
-        <w:t>Unable to find game. Connection issues.</w:t>
-      </w:r>
-    </w:p>
-    <w:p>
-      <w:pPr>
-        <w:jc w:val="center"/>
-        <w:rPr>
-          <w:rFonts w:ascii="Times New Roman" w:hAnsi="Times New Roman" w:cs="Times New Roman"/>
-          <w:sz w:val="24"/>
-          <w:szCs w:val="24"/>
-        </w:rPr>
-      </w:pPr>
-    </w:p>
-    <w:p>
-      <w:pPr>
-        <w:pStyle w:val="ListParagraph"/>
-        <w:numPr>
-          <w:ilvl w:val="0"/>
-          <w:numId w:val="1"/>
-        </w:numPr>
-        <w:pBdr>
-          <w:bottom w:val="single" w:sz="6" w:space="1" w:color="auto"/>
-        </w:pBdr>
-        <w:jc w:val="center"/>
-        <w:rPr>
-          <w:rFonts w:ascii="Times New Roman" w:hAnsi="Times New Roman" w:cs="Times New Roman"/>
-          <w:sz w:val="24"/>
-          <w:szCs w:val="24"/>
-        </w:rPr>
-      </w:pPr>
-      <w:r>
-        <w:rPr>
-          <w:rFonts w:ascii="Times New Roman" w:hAnsi="Times New Roman" w:cs="Times New Roman"/>
-          <w:sz w:val="24"/>
-          <w:szCs w:val="24"/>
-        </w:rPr>
-        <w:t>During a game</w:t>
-      </w:r>
-    </w:p>
-    <w:p>
-      <w:pPr>
-        <w:pStyle w:val="ListParagraph"/>
-        <w:numPr>
-          <w:ilvl w:val="0"/>
-          <w:numId w:val="2"/>
-        </w:numPr>
-        <w:rPr>
-          <w:rFonts w:ascii="Times New Roman" w:hAnsi="Times New Roman" w:cs="Times New Roman"/>
-          <w:sz w:val="24"/>
-          <w:szCs w:val="24"/>
-        </w:rPr>
-      </w:pPr>
-      <w:r>
-        <w:rPr>
-          <w:rFonts w:ascii="Times New Roman" w:hAnsi="Times New Roman" w:cs="Times New Roman"/>
-          <w:sz w:val="24"/>
-          <w:szCs w:val="24"/>
-        </w:rPr>
-        <w:t>[None at the moment]</w:t>
-      </w:r>
-    </w:p>
-    <w:p>
-      <w:pPr>
-        <w:jc w:val="center"/>
-        <w:rPr>
-          <w:rFonts w:ascii="Times New Roman" w:hAnsi="Times New Roman" w:cs="Times New Roman"/>
-          <w:sz w:val="24"/>
-          <w:szCs w:val="24"/>
-        </w:rPr>
-      </w:pPr>
-    </w:p>
-    <w:p>
-      <w:pPr>
-        <w:pStyle w:val="ListParagraph"/>
-        <w:numPr>
-          <w:ilvl w:val="0"/>
-          <w:numId w:val="1"/>
-        </w:numPr>
-        <w:pBdr>
-          <w:bottom w:val="single" w:sz="6" w:space="1" w:color="auto"/>
-        </w:pBdr>
-        <w:jc w:val="center"/>
-        <w:rPr>
-          <w:rFonts w:ascii="Times New Roman" w:hAnsi="Times New Roman" w:cs="Times New Roman"/>
-          <w:sz w:val="24"/>
-          <w:szCs w:val="24"/>
-        </w:rPr>
-      </w:pPr>
-      <w:r>
-        <w:rPr>
-          <w:rFonts w:ascii="Times New Roman" w:hAnsi="Times New Roman" w:cs="Times New Roman"/>
-          <w:sz w:val="24"/>
-          <w:szCs w:val="24"/>
-        </w:rPr>
-        <w:t>After a game</w:t>
-      </w:r>
-    </w:p>
-    <w:p>
-      <w:pPr>
-        <w:pStyle w:val="ListParagraph"/>
-        <w:numPr>
-          <w:ilvl w:val="0"/>
-          <w:numId w:val="2"/>
-        </w:numPr>
-        <w:rPr>
-          <w:rFonts w:ascii="Times New Roman" w:hAnsi="Times New Roman" w:cs="Times New Roman"/>
-          <w:sz w:val="24"/>
-          <w:szCs w:val="24"/>
-        </w:rPr>
-      </w:pPr>
-      <w:r>
-        <w:rPr>
-          <w:rFonts w:ascii="Times New Roman" w:hAnsi="Times New Roman" w:cs="Times New Roman"/>
-          <w:sz w:val="24"/>
-          <w:szCs w:val="24"/>
-        </w:rPr>
-        <w:t>[None at the moment]</w:t>
-      </w:r>
-    </w:p>
-    <w:p>
-      <w:pPr>
-        <w:ind w:left="720"/>
-        <w:rPr>
-          <w:rFonts w:ascii="Times New Roman" w:hAnsi="Times New Roman" w:cs="Times New Roman"/>
-          <w:sz w:val="24"/>
-          <w:szCs w:val="24"/>
-        </w:rPr>
-      </w:pPr>
-    </w:p>
-    <w:p>
-      <w:pPr>
-        <w:pStyle w:val="ListParagraph"/>
-        <w:numPr>
-          <w:ilvl w:val="0"/>
-          <w:numId w:val="1"/>
-        </w:numPr>
-        <w:pBdr>
-          <w:bottom w:val="single" w:sz="6" w:space="1" w:color="auto"/>
-        </w:pBdr>
-        <w:jc w:val="center"/>
-        <w:rPr>
-          <w:rFonts w:ascii="Times New Roman" w:hAnsi="Times New Roman" w:cs="Times New Roman"/>
-          <w:sz w:val="24"/>
-          <w:szCs w:val="24"/>
-        </w:rPr>
-      </w:pPr>
-      <w:r>
-        <w:rPr>
-          <w:rFonts w:ascii="Times New Roman" w:hAnsi="Times New Roman" w:cs="Times New Roman"/>
-          <w:sz w:val="24"/>
-          <w:szCs w:val="24"/>
-        </w:rPr>
-        <w:t>Website</w:t>
-      </w:r>
-    </w:p>
-    <w:p>
-      <w:pPr>
-        <w:pStyle w:val="ListParagraph"/>
-        <w:numPr>
-          <w:ilvl w:val="0"/>
-          <w:numId w:val="2"/>
-        </w:numPr>
-        <w:rPr>
-          <w:rFonts w:ascii="Times New Roman" w:hAnsi="Times New Roman" w:cs="Times New Roman"/>
-          <w:sz w:val="24"/>
-          <w:szCs w:val="24"/>
-        </w:rPr>
-      </w:pPr>
-      <w:r>
-        <w:rPr>
-          <w:rFonts w:ascii="Times New Roman" w:hAnsi="Times New Roman" w:cs="Times New Roman"/>
-          <w:sz w:val="24"/>
-          <w:szCs w:val="24"/>
-        </w:rPr>
-        <w:t>Can</w:t>
-      </w:r>
-      <w:r>
-        <w:rPr>
-          <w:rFonts w:ascii="Times New Roman" w:hAnsi="Times New Roman" w:cs="Times New Roman"/>
-          <w:sz w:val="24"/>
-          <w:szCs w:val="24"/>
-        </w:rPr>
-        <w:t xml:space="preserve"> create and</w:t>
       </w:r>
       <w:bookmarkStart w:id="0" w:name="_GoBack"/>
       <w:bookmarkEnd w:id="0"/>
+    </w:p>
+    <w:p>
+      <w:pPr>
+        <w:pStyle w:val="ListParagraph"/>
+        <w:numPr>
+          <w:ilvl w:val="0"/>
+          <w:numId w:val="2"/>
+        </w:numPr>
+        <w:rPr>
+          <w:rFonts w:ascii="Times New Roman" w:hAnsi="Times New Roman" w:cs="Times New Roman"/>
+          <w:sz w:val="24"/>
+          <w:szCs w:val="24"/>
+        </w:rPr>
+      </w:pPr>
+      <w:r>
+        <w:rPr>
+          <w:rFonts w:ascii="Times New Roman" w:hAnsi="Times New Roman" w:cs="Times New Roman"/>
+          <w:sz w:val="24"/>
+          <w:szCs w:val="24"/>
+        </w:rPr>
+        <w:t>Can</w:t>
+      </w:r>
+      <w:r>
+        <w:rPr>
+          <w:rFonts w:ascii="Times New Roman" w:hAnsi="Times New Roman" w:cs="Times New Roman"/>
+          <w:sz w:val="24"/>
+          <w:szCs w:val="24"/>
+        </w:rPr>
+        <w:t xml:space="preserve"> create and</w:t>
+      </w:r>
       <w:r>
         <w:rPr>
           <w:rFonts w:ascii="Times New Roman" w:hAnsi="Times New Roman" w:cs="Times New Roman"/>
@@ -666,206 +422,214 @@
           <w:sz w:val="24"/>
           <w:szCs w:val="24"/>
         </w:rPr>
+        <w:t xml:space="preserve">When creating a new username, I entered the following: </w:t>
+      </w:r>
+      <w:proofErr w:type="gramStart"/>
+      <w:r>
+        <w:rPr>
+          <w:rFonts w:ascii="Times New Roman" w:hAnsi="Times New Roman" w:cs="Times New Roman"/>
+          <w:sz w:val="24"/>
+          <w:szCs w:val="24"/>
+        </w:rPr>
+        <w:t>alert(</w:t>
+      </w:r>
+      <w:proofErr w:type="gramEnd"/>
+      <w:r>
+        <w:rPr>
+          <w:rFonts w:ascii="Times New Roman" w:hAnsi="Times New Roman" w:cs="Times New Roman"/>
+          <w:sz w:val="24"/>
+          <w:szCs w:val="24"/>
+        </w:rPr>
+        <w:t>“Howdy!”);</w:t>
+      </w:r>
+    </w:p>
+    <w:p>
+      <w:pPr>
+        <w:pStyle w:val="ListParagraph"/>
+        <w:ind w:left="1080"/>
+        <w:rPr>
+          <w:rFonts w:ascii="Times New Roman" w:hAnsi="Times New Roman" w:cs="Times New Roman"/>
+          <w:sz w:val="24"/>
+          <w:szCs w:val="24"/>
+        </w:rPr>
+      </w:pPr>
+      <w:r>
+        <w:rPr>
+          <w:rFonts w:ascii="Times New Roman" w:hAnsi="Times New Roman" w:cs="Times New Roman"/>
+          <w:sz w:val="24"/>
+          <w:szCs w:val="24"/>
+        </w:rPr>
+        <w:t>This caused the entire website to freeze and prevented navigation to other tabs.</w:t>
+      </w:r>
+    </w:p>
+    <w:p>
+      <w:pPr>
+        <w:pStyle w:val="ListParagraph"/>
+        <w:ind w:left="1080"/>
+        <w:rPr>
+          <w:rFonts w:ascii="Times New Roman" w:hAnsi="Times New Roman" w:cs="Times New Roman"/>
+          <w:sz w:val="24"/>
+          <w:szCs w:val="24"/>
+        </w:rPr>
+      </w:pPr>
+      <w:r>
+        <w:rPr>
+          <w:rFonts w:ascii="Times New Roman" w:hAnsi="Times New Roman" w:cs="Times New Roman"/>
+          <w:sz w:val="24"/>
+          <w:szCs w:val="24"/>
+        </w:rPr>
+        <w:t>The only way to abort is to kill the browser from the console or by using Task Manager. This may be fixed by manually deleting the username from the database.</w:t>
+      </w:r>
+    </w:p>
+    <w:p>
+      <w:pPr>
+        <w:pStyle w:val="ListParagraph"/>
+        <w:numPr>
+          <w:ilvl w:val="0"/>
+          <w:numId w:val="2"/>
+        </w:numPr>
+        <w:rPr>
+          <w:rFonts w:ascii="Times New Roman" w:hAnsi="Times New Roman" w:cs="Times New Roman"/>
+          <w:sz w:val="24"/>
+          <w:szCs w:val="24"/>
+        </w:rPr>
+      </w:pPr>
+      <w:r>
+        <w:rPr>
+          <w:rFonts w:ascii="Times New Roman" w:hAnsi="Times New Roman" w:cs="Times New Roman"/>
+          <w:sz w:val="24"/>
+          <w:szCs w:val="24"/>
+        </w:rPr>
+        <w:t>When a user has not played in a game, selecting “view individual game stats” just shows a blank screen. This should display something like “[username] has no stats”.</w:t>
+      </w:r>
+    </w:p>
+    <w:p>
+      <w:pPr>
+        <w:pStyle w:val="ListParagraph"/>
+        <w:numPr>
+          <w:ilvl w:val="0"/>
+          <w:numId w:val="2"/>
+        </w:numPr>
+        <w:rPr>
+          <w:rFonts w:ascii="Times New Roman" w:hAnsi="Times New Roman" w:cs="Times New Roman"/>
+          <w:sz w:val="24"/>
+          <w:szCs w:val="24"/>
+        </w:rPr>
+      </w:pPr>
+      <w:r>
+        <w:rPr>
+          <w:rFonts w:ascii="Times New Roman" w:hAnsi="Times New Roman" w:cs="Times New Roman"/>
+          <w:sz w:val="24"/>
+          <w:szCs w:val="24"/>
+        </w:rPr>
+        <w:t>Somehow, users “Thomas” and “Benjamin” have exactly 1 shot recorded, but no individual game stats. Apparently, a user can register a shot without being in a game.</w:t>
+      </w:r>
+    </w:p>
+    <w:p>
+      <w:pPr>
+        <w:pStyle w:val="ListParagraph"/>
+        <w:numPr>
+          <w:ilvl w:val="0"/>
+          <w:numId w:val="2"/>
+        </w:numPr>
+        <w:rPr>
+          <w:rFonts w:ascii="Times New Roman" w:hAnsi="Times New Roman" w:cs="Times New Roman"/>
+          <w:sz w:val="24"/>
+          <w:szCs w:val="24"/>
+        </w:rPr>
+      </w:pPr>
+      <w:r>
+        <w:rPr>
+          <w:rFonts w:ascii="Times New Roman" w:hAnsi="Times New Roman" w:cs="Times New Roman"/>
+          <w:sz w:val="24"/>
+          <w:szCs w:val="24"/>
+        </w:rPr>
+        <w:t>If a user creates a game, but doesn’t join, other users may join the game and begin playing without</w:t>
+      </w:r>
+      <w:r>
+        <w:rPr>
+          <w:rFonts w:ascii="Times New Roman" w:hAnsi="Times New Roman" w:cs="Times New Roman"/>
+          <w:sz w:val="24"/>
+          <w:szCs w:val="24"/>
+        </w:rPr>
+        <w:t xml:space="preserve"> the user that created the game since you may not join a game that is in progress.</w:t>
+      </w:r>
+    </w:p>
+    <w:p>
+      <w:pPr>
+        <w:pStyle w:val="ListParagraph"/>
+        <w:numPr>
+          <w:ilvl w:val="0"/>
+          <w:numId w:val="2"/>
+        </w:numPr>
+        <w:rPr>
+          <w:rFonts w:ascii="Times New Roman" w:hAnsi="Times New Roman" w:cs="Times New Roman"/>
+          <w:sz w:val="24"/>
+          <w:szCs w:val="24"/>
+        </w:rPr>
+      </w:pPr>
+      <w:r>
+        <w:rPr>
+          <w:rFonts w:ascii="Times New Roman" w:hAnsi="Times New Roman" w:cs="Times New Roman"/>
+          <w:sz w:val="24"/>
+          <w:szCs w:val="24"/>
+        </w:rPr>
+        <w:t>Anyone that has access to the website can terminate a game in progress. Access to termination should only be available to users that are actively in a game.</w:t>
+      </w:r>
+    </w:p>
+    <w:p>
+      <w:pPr>
+        <w:pStyle w:val="ListParagraph"/>
+        <w:numPr>
+          <w:ilvl w:val="0"/>
+          <w:numId w:val="2"/>
+        </w:numPr>
+        <w:rPr>
+          <w:rFonts w:ascii="Times New Roman" w:hAnsi="Times New Roman" w:cs="Times New Roman"/>
+          <w:sz w:val="24"/>
+          <w:szCs w:val="24"/>
+        </w:rPr>
+      </w:pPr>
+      <w:r>
+        <w:rPr>
+          <w:rFonts w:ascii="Times New Roman" w:hAnsi="Times New Roman" w:cs="Times New Roman"/>
+          <w:sz w:val="24"/>
+          <w:szCs w:val="24"/>
+        </w:rPr>
+        <w:t xml:space="preserve">Usernames are not posted in chronological order. In a test of mine, I created a user named “tom” and later made another user “tom1”. On the website, it shows “tom1” </w:t>
+      </w:r>
+      <w:r>
+        <w:rPr>
+          <w:rFonts w:ascii="Times New Roman" w:hAnsi="Times New Roman" w:cs="Times New Roman"/>
+          <w:sz w:val="24"/>
+          <w:szCs w:val="24"/>
+        </w:rPr>
+        <w:t xml:space="preserve">posted </w:t>
+      </w:r>
+      <w:r>
+        <w:rPr>
+          <w:rFonts w:ascii="Times New Roman" w:hAnsi="Times New Roman" w:cs="Times New Roman"/>
+          <w:sz w:val="24"/>
+          <w:szCs w:val="24"/>
+        </w:rPr>
+        <w:t>above “tom”. I extended this further by making a user named “1”</w:t>
+      </w:r>
+      <w:r>
+        <w:rPr>
+          <w:rFonts w:ascii="Times New Roman" w:hAnsi="Times New Roman" w:cs="Times New Roman"/>
+          <w:sz w:val="24"/>
+          <w:szCs w:val="24"/>
+        </w:rPr>
+        <w:t xml:space="preserve"> (which </w:t>
+      </w:r>
+      <w:r>
+        <w:rPr>
+          <w:rFonts w:ascii="Times New Roman" w:hAnsi="Times New Roman" w:cs="Times New Roman"/>
+          <w:sz w:val="24"/>
+          <w:szCs w:val="24"/>
+        </w:rPr>
         <w:lastRenderedPageBreak/>
-        <w:t xml:space="preserve">When creating a new username, I entered the following: </w:t>
-      </w:r>
-      <w:proofErr w:type="gramStart"/>
-      <w:r>
-        <w:rPr>
-          <w:rFonts w:ascii="Times New Roman" w:hAnsi="Times New Roman" w:cs="Times New Roman"/>
-          <w:sz w:val="24"/>
-          <w:szCs w:val="24"/>
-        </w:rPr>
-        <w:t>alert(</w:t>
-      </w:r>
-      <w:proofErr w:type="gramEnd"/>
-      <w:r>
-        <w:rPr>
-          <w:rFonts w:ascii="Times New Roman" w:hAnsi="Times New Roman" w:cs="Times New Roman"/>
-          <w:sz w:val="24"/>
-          <w:szCs w:val="24"/>
-        </w:rPr>
-        <w:t>“Howdy!”);</w:t>
-      </w:r>
-    </w:p>
-    <w:p>
-      <w:pPr>
-        <w:pStyle w:val="ListParagraph"/>
-        <w:ind w:left="1080"/>
-        <w:rPr>
-          <w:rFonts w:ascii="Times New Roman" w:hAnsi="Times New Roman" w:cs="Times New Roman"/>
-          <w:sz w:val="24"/>
-          <w:szCs w:val="24"/>
-        </w:rPr>
-      </w:pPr>
-      <w:r>
-        <w:rPr>
-          <w:rFonts w:ascii="Times New Roman" w:hAnsi="Times New Roman" w:cs="Times New Roman"/>
-          <w:sz w:val="24"/>
-          <w:szCs w:val="24"/>
-        </w:rPr>
-        <w:t>This caused the entire website to freeze and prevented navigation to other tabs.</w:t>
-      </w:r>
-    </w:p>
-    <w:p>
-      <w:pPr>
-        <w:pStyle w:val="ListParagraph"/>
-        <w:ind w:left="1080"/>
-        <w:rPr>
-          <w:rFonts w:ascii="Times New Roman" w:hAnsi="Times New Roman" w:cs="Times New Roman"/>
-          <w:sz w:val="24"/>
-          <w:szCs w:val="24"/>
-        </w:rPr>
-      </w:pPr>
-      <w:r>
-        <w:rPr>
-          <w:rFonts w:ascii="Times New Roman" w:hAnsi="Times New Roman" w:cs="Times New Roman"/>
-          <w:sz w:val="24"/>
-          <w:szCs w:val="24"/>
-        </w:rPr>
-        <w:t>The only way to abort is to kill the browser from the console or by using Task Manager. This may be fixed by manually deleting the username from the database.</w:t>
-      </w:r>
-    </w:p>
-    <w:p>
-      <w:pPr>
-        <w:pStyle w:val="ListParagraph"/>
-        <w:numPr>
-          <w:ilvl w:val="0"/>
-          <w:numId w:val="2"/>
-        </w:numPr>
-        <w:rPr>
-          <w:rFonts w:ascii="Times New Roman" w:hAnsi="Times New Roman" w:cs="Times New Roman"/>
-          <w:sz w:val="24"/>
-          <w:szCs w:val="24"/>
-        </w:rPr>
-      </w:pPr>
-      <w:r>
-        <w:rPr>
-          <w:rFonts w:ascii="Times New Roman" w:hAnsi="Times New Roman" w:cs="Times New Roman"/>
-          <w:sz w:val="24"/>
-          <w:szCs w:val="24"/>
-        </w:rPr>
-        <w:t>When a user has not played in a game, selecting “view individual game stats” just shows a blank screen. This should display something like “[username] has no stats”.</w:t>
-      </w:r>
-    </w:p>
-    <w:p>
-      <w:pPr>
-        <w:pStyle w:val="ListParagraph"/>
-        <w:numPr>
-          <w:ilvl w:val="0"/>
-          <w:numId w:val="2"/>
-        </w:numPr>
-        <w:rPr>
-          <w:rFonts w:ascii="Times New Roman" w:hAnsi="Times New Roman" w:cs="Times New Roman"/>
-          <w:sz w:val="24"/>
-          <w:szCs w:val="24"/>
-        </w:rPr>
-      </w:pPr>
-      <w:r>
-        <w:rPr>
-          <w:rFonts w:ascii="Times New Roman" w:hAnsi="Times New Roman" w:cs="Times New Roman"/>
-          <w:sz w:val="24"/>
-          <w:szCs w:val="24"/>
-        </w:rPr>
-        <w:t>Somehow, users “Thomas” and “Benjamin” have exactly 1 shot recorded, but no individual game stats. Apparently, a user can register a shot without being in a game.</w:t>
-      </w:r>
-    </w:p>
-    <w:p>
-      <w:pPr>
-        <w:pStyle w:val="ListParagraph"/>
-        <w:numPr>
-          <w:ilvl w:val="0"/>
-          <w:numId w:val="2"/>
-        </w:numPr>
-        <w:rPr>
-          <w:rFonts w:ascii="Times New Roman" w:hAnsi="Times New Roman" w:cs="Times New Roman"/>
-          <w:sz w:val="24"/>
-          <w:szCs w:val="24"/>
-        </w:rPr>
-      </w:pPr>
-      <w:r>
-        <w:rPr>
-          <w:rFonts w:ascii="Times New Roman" w:hAnsi="Times New Roman" w:cs="Times New Roman"/>
-          <w:sz w:val="24"/>
-          <w:szCs w:val="24"/>
-        </w:rPr>
-        <w:t>If a user creates a game, but doesn’t join, other users may join the game and begin playing without</w:t>
-      </w:r>
-      <w:r>
-        <w:rPr>
-          <w:rFonts w:ascii="Times New Roman" w:hAnsi="Times New Roman" w:cs="Times New Roman"/>
-          <w:sz w:val="24"/>
-          <w:szCs w:val="24"/>
-        </w:rPr>
-        <w:t xml:space="preserve"> the user that created the game since you may not join a game that is in progress.</w:t>
-      </w:r>
-    </w:p>
-    <w:p>
-      <w:pPr>
-        <w:pStyle w:val="ListParagraph"/>
-        <w:numPr>
-          <w:ilvl w:val="0"/>
-          <w:numId w:val="2"/>
-        </w:numPr>
-        <w:rPr>
-          <w:rFonts w:ascii="Times New Roman" w:hAnsi="Times New Roman" w:cs="Times New Roman"/>
-          <w:sz w:val="24"/>
-          <w:szCs w:val="24"/>
-        </w:rPr>
-      </w:pPr>
-      <w:r>
-        <w:rPr>
-          <w:rFonts w:ascii="Times New Roman" w:hAnsi="Times New Roman" w:cs="Times New Roman"/>
-          <w:sz w:val="24"/>
-          <w:szCs w:val="24"/>
-        </w:rPr>
-        <w:t>Anyone that has access to the website can terminate a game in progress. Access to termination should only be available to users that are actively in a game.</w:t>
-      </w:r>
-    </w:p>
-    <w:p>
-      <w:pPr>
-        <w:pStyle w:val="ListParagraph"/>
-        <w:numPr>
-          <w:ilvl w:val="0"/>
-          <w:numId w:val="2"/>
-        </w:numPr>
-        <w:rPr>
-          <w:rFonts w:ascii="Times New Roman" w:hAnsi="Times New Roman" w:cs="Times New Roman"/>
-          <w:sz w:val="24"/>
-          <w:szCs w:val="24"/>
-        </w:rPr>
-      </w:pPr>
-      <w:r>
-        <w:rPr>
-          <w:rFonts w:ascii="Times New Roman" w:hAnsi="Times New Roman" w:cs="Times New Roman"/>
-          <w:sz w:val="24"/>
-          <w:szCs w:val="24"/>
-        </w:rPr>
-        <w:t xml:space="preserve">Usernames are not posted in chronological order. In a test of mine, I created a user named “tom” and later made another user “tom1”. On the website, it shows “tom1” </w:t>
-      </w:r>
-      <w:r>
-        <w:rPr>
-          <w:rFonts w:ascii="Times New Roman" w:hAnsi="Times New Roman" w:cs="Times New Roman"/>
-          <w:sz w:val="24"/>
-          <w:szCs w:val="24"/>
-        </w:rPr>
-        <w:t xml:space="preserve">posted </w:t>
-      </w:r>
-      <w:r>
-        <w:rPr>
-          <w:rFonts w:ascii="Times New Roman" w:hAnsi="Times New Roman" w:cs="Times New Roman"/>
-          <w:sz w:val="24"/>
-          <w:szCs w:val="24"/>
-        </w:rPr>
-        <w:t>above “tom”. I extended this further by making a user named “1”</w:t>
-      </w:r>
-      <w:r>
-        <w:rPr>
-          <w:rFonts w:ascii="Times New Roman" w:hAnsi="Times New Roman" w:cs="Times New Roman"/>
-          <w:sz w:val="24"/>
-          <w:szCs w:val="24"/>
-        </w:rPr>
-        <w:t xml:space="preserve"> (which shouldn’t be allowed) and this new user “1” was posted on the website above user “tom1”. Overall, this may be less of a bug and more of a design choice.</w:t>
+        <w:t>shouldn’t be allowed) and this new user “1” was posted on the website above user “tom1”. Overall, this may be less of a bug and more of a design choice.</w:t>
       </w:r>
     </w:p>
     <w:p>

--- a/Documentation/List of bugs.docx
+++ b/Documentation/List of bugs.docx
@@ -44,134 +44,780 @@
         </w:rPr>
         <w:t>LEDs will blink slowly when looking for a game. Upon joining a game the LEDs will blink rapidly. This rapid blinking will continue even after the game is over.</w:t>
       </w:r>
+    </w:p>
+    <w:p>
+      <w:pPr>
+        <w:pStyle w:val="ListParagraph"/>
+        <w:numPr>
+          <w:ilvl w:val="0"/>
+          <w:numId w:val="2"/>
+        </w:numPr>
+        <w:rPr>
+          <w:rFonts w:ascii="Times New Roman" w:hAnsi="Times New Roman" w:cs="Times New Roman"/>
+          <w:sz w:val="24"/>
+          <w:szCs w:val="24"/>
+        </w:rPr>
+      </w:pPr>
+      <w:r>
+        <w:rPr>
+          <w:rFonts w:ascii="Times New Roman" w:hAnsi="Times New Roman" w:cs="Times New Roman"/>
+          <w:sz w:val="24"/>
+          <w:szCs w:val="24"/>
+        </w:rPr>
+        <w:t>Can</w:t>
+      </w:r>
+      <w:r>
+        <w:rPr>
+          <w:rFonts w:ascii="Times New Roman" w:hAnsi="Times New Roman" w:cs="Times New Roman"/>
+          <w:sz w:val="24"/>
+          <w:szCs w:val="24"/>
+        </w:rPr>
+        <w:t xml:space="preserve"> create and</w:t>
+      </w:r>
+      <w:r>
+        <w:rPr>
+          <w:rFonts w:ascii="Times New Roman" w:hAnsi="Times New Roman" w:cs="Times New Roman"/>
+          <w:sz w:val="24"/>
+          <w:szCs w:val="24"/>
+        </w:rPr>
+        <w:t xml:space="preserve"> join a game without a </w:t>
+      </w:r>
+      <w:proofErr w:type="spellStart"/>
+      <w:r>
+        <w:rPr>
+          <w:rFonts w:ascii="Times New Roman" w:hAnsi="Times New Roman" w:cs="Times New Roman"/>
+          <w:sz w:val="24"/>
+          <w:szCs w:val="24"/>
+        </w:rPr>
+        <w:t>LaserPi</w:t>
+      </w:r>
+      <w:proofErr w:type="spellEnd"/>
+      <w:r>
+        <w:rPr>
+          <w:rFonts w:ascii="Times New Roman" w:hAnsi="Times New Roman" w:cs="Times New Roman"/>
+          <w:sz w:val="24"/>
+          <w:szCs w:val="24"/>
+        </w:rPr>
+        <w:t xml:space="preserve"> gun</w:t>
+      </w:r>
+      <w:r>
+        <w:rPr>
+          <w:rFonts w:ascii="Times New Roman" w:hAnsi="Times New Roman" w:cs="Times New Roman"/>
+          <w:sz w:val="24"/>
+          <w:szCs w:val="24"/>
+        </w:rPr>
+        <w:t>.</w:t>
+      </w:r>
+    </w:p>
+    <w:p>
+      <w:pPr>
+        <w:pStyle w:val="ListParagraph"/>
+        <w:numPr>
+          <w:ilvl w:val="0"/>
+          <w:numId w:val="2"/>
+        </w:numPr>
+        <w:rPr>
+          <w:rFonts w:ascii="Times New Roman" w:hAnsi="Times New Roman" w:cs="Times New Roman"/>
+          <w:sz w:val="24"/>
+          <w:szCs w:val="24"/>
+        </w:rPr>
+      </w:pPr>
+      <w:r>
+        <w:rPr>
+          <w:rFonts w:ascii="Times New Roman" w:hAnsi="Times New Roman" w:cs="Times New Roman"/>
+          <w:sz w:val="24"/>
+          <w:szCs w:val="24"/>
+        </w:rPr>
+        <w:t>Games in progress have an indefinite duration.</w:t>
+      </w:r>
+    </w:p>
+    <w:p>
+      <w:pPr>
+        <w:pStyle w:val="ListParagraph"/>
+        <w:numPr>
+          <w:ilvl w:val="0"/>
+          <w:numId w:val="2"/>
+        </w:numPr>
+        <w:rPr>
+          <w:rFonts w:ascii="Times New Roman" w:hAnsi="Times New Roman" w:cs="Times New Roman"/>
+          <w:sz w:val="24"/>
+          <w:szCs w:val="24"/>
+        </w:rPr>
+      </w:pPr>
+      <w:r>
+        <w:rPr>
+          <w:rFonts w:ascii="Times New Roman" w:hAnsi="Times New Roman" w:cs="Times New Roman"/>
+          <w:sz w:val="24"/>
+          <w:szCs w:val="24"/>
+        </w:rPr>
+        <w:t>If a single game is in progress, that game is displayed on every instance of the website.</w:t>
+      </w:r>
+    </w:p>
+    <w:p>
+      <w:pPr>
+        <w:pStyle w:val="ListParagraph"/>
+        <w:numPr>
+          <w:ilvl w:val="0"/>
+          <w:numId w:val="2"/>
+        </w:numPr>
+        <w:rPr>
+          <w:rFonts w:ascii="Times New Roman" w:hAnsi="Times New Roman" w:cs="Times New Roman"/>
+          <w:sz w:val="24"/>
+          <w:szCs w:val="24"/>
+        </w:rPr>
+      </w:pPr>
+      <w:r>
+        <w:rPr>
+          <w:rFonts w:ascii="Times New Roman" w:hAnsi="Times New Roman" w:cs="Times New Roman"/>
+          <w:sz w:val="24"/>
+          <w:szCs w:val="24"/>
+        </w:rPr>
+        <w:t>Can register new guns and usernam</w:t>
+      </w:r>
+      <w:r>
+        <w:rPr>
+          <w:rFonts w:ascii="Times New Roman" w:hAnsi="Times New Roman" w:cs="Times New Roman"/>
+          <w:sz w:val="24"/>
+          <w:szCs w:val="24"/>
+        </w:rPr>
+        <w:t>es while actively being in a game.</w:t>
+      </w:r>
+    </w:p>
+    <w:p>
+      <w:pPr>
+        <w:pStyle w:val="ListParagraph"/>
+        <w:numPr>
+          <w:ilvl w:val="0"/>
+          <w:numId w:val="2"/>
+        </w:numPr>
+        <w:rPr>
+          <w:rFonts w:ascii="Times New Roman" w:hAnsi="Times New Roman" w:cs="Times New Roman"/>
+          <w:sz w:val="24"/>
+          <w:szCs w:val="24"/>
+        </w:rPr>
+      </w:pPr>
+      <w:r>
+        <w:rPr>
+          <w:rFonts w:ascii="Times New Roman" w:hAnsi="Times New Roman" w:cs="Times New Roman"/>
+          <w:sz w:val="24"/>
+          <w:szCs w:val="24"/>
+        </w:rPr>
+        <w:t>Can register an indefinite am</w:t>
+      </w:r>
+      <w:r>
+        <w:rPr>
+          <w:rFonts w:ascii="Times New Roman" w:hAnsi="Times New Roman" w:cs="Times New Roman"/>
+          <w:sz w:val="24"/>
+          <w:szCs w:val="24"/>
+        </w:rPr>
+        <w:t>ount of new guns and usernames.</w:t>
+      </w:r>
+    </w:p>
+    <w:p>
+      <w:pPr>
+        <w:pStyle w:val="ListParagraph"/>
+        <w:numPr>
+          <w:ilvl w:val="0"/>
+          <w:numId w:val="2"/>
+        </w:numPr>
+        <w:rPr>
+          <w:rFonts w:ascii="Times New Roman" w:hAnsi="Times New Roman" w:cs="Times New Roman"/>
+          <w:sz w:val="24"/>
+          <w:szCs w:val="24"/>
+        </w:rPr>
+      </w:pPr>
+      <w:r>
+        <w:rPr>
+          <w:rFonts w:ascii="Times New Roman" w:hAnsi="Times New Roman" w:cs="Times New Roman"/>
+          <w:sz w:val="24"/>
+          <w:szCs w:val="24"/>
+        </w:rPr>
+        <w:t>Usernames have no</w:t>
+      </w:r>
+      <w:r>
+        <w:rPr>
+          <w:rFonts w:ascii="Times New Roman" w:hAnsi="Times New Roman" w:cs="Times New Roman"/>
+          <w:sz w:val="24"/>
+          <w:szCs w:val="24"/>
+        </w:rPr>
+        <w:t xml:space="preserve"> size</w:t>
+      </w:r>
+      <w:r>
+        <w:rPr>
+          <w:rFonts w:ascii="Times New Roman" w:hAnsi="Times New Roman" w:cs="Times New Roman"/>
+          <w:sz w:val="24"/>
+          <w:szCs w:val="24"/>
+        </w:rPr>
+        <w:t xml:space="preserve"> restrictions. Can be a single</w:t>
+      </w:r>
+      <w:r>
+        <w:rPr>
+          <w:rFonts w:ascii="Times New Roman" w:hAnsi="Times New Roman" w:cs="Times New Roman"/>
+          <w:sz w:val="24"/>
+          <w:szCs w:val="24"/>
+        </w:rPr>
+        <w:t xml:space="preserve"> character or larger than 255 characters</w:t>
+      </w:r>
+      <w:r>
+        <w:rPr>
+          <w:rFonts w:ascii="Times New Roman" w:hAnsi="Times New Roman" w:cs="Times New Roman"/>
+          <w:sz w:val="24"/>
+          <w:szCs w:val="24"/>
+        </w:rPr>
+        <w:t>.</w:t>
+      </w:r>
+    </w:p>
+    <w:p>
+      <w:pPr>
+        <w:pStyle w:val="ListParagraph"/>
+        <w:numPr>
+          <w:ilvl w:val="0"/>
+          <w:numId w:val="2"/>
+        </w:numPr>
+        <w:rPr>
+          <w:rFonts w:ascii="Times New Roman" w:hAnsi="Times New Roman" w:cs="Times New Roman"/>
+          <w:sz w:val="24"/>
+          <w:szCs w:val="24"/>
+        </w:rPr>
+      </w:pPr>
+      <w:r>
+        <w:rPr>
+          <w:rFonts w:ascii="Times New Roman" w:hAnsi="Times New Roman" w:cs="Times New Roman"/>
+          <w:sz w:val="24"/>
+          <w:szCs w:val="24"/>
+        </w:rPr>
+        <w:t>You cannot play multiple games simultaneously. This is an issue if other people want to play but another game is already in progress.</w:t>
+      </w:r>
+    </w:p>
+    <w:p>
+      <w:pPr>
+        <w:pStyle w:val="ListParagraph"/>
+        <w:numPr>
+          <w:ilvl w:val="0"/>
+          <w:numId w:val="2"/>
+        </w:numPr>
+        <w:rPr>
+          <w:rFonts w:ascii="Times New Roman" w:hAnsi="Times New Roman" w:cs="Times New Roman"/>
+          <w:sz w:val="24"/>
+          <w:szCs w:val="24"/>
+        </w:rPr>
+      </w:pPr>
+      <w:r>
+        <w:rPr>
+          <w:rFonts w:ascii="Times New Roman" w:hAnsi="Times New Roman" w:cs="Times New Roman"/>
+          <w:sz w:val="24"/>
+          <w:szCs w:val="24"/>
+        </w:rPr>
+        <w:t>When creating a new username, if an invalid name has been entered you are prompted “[username] already exists” instead of giving a valid message such as “invalid username”.</w:t>
+      </w:r>
+    </w:p>
+    <w:p>
+      <w:pPr>
+        <w:pStyle w:val="ListParagraph"/>
+        <w:numPr>
+          <w:ilvl w:val="0"/>
+          <w:numId w:val="2"/>
+        </w:numPr>
+        <w:rPr>
+          <w:rFonts w:ascii="Times New Roman" w:hAnsi="Times New Roman" w:cs="Times New Roman"/>
+          <w:sz w:val="24"/>
+          <w:szCs w:val="24"/>
+        </w:rPr>
+      </w:pPr>
+      <w:r>
+        <w:rPr>
+          <w:rFonts w:ascii="Times New Roman" w:hAnsi="Times New Roman" w:cs="Times New Roman"/>
+          <w:sz w:val="24"/>
+          <w:szCs w:val="24"/>
+        </w:rPr>
+        <w:t>When a user has not played in a game, selecting “view individual game stats” just shows a blank screen. This should display something like “[username] has no stats”.</w:t>
+      </w:r>
+    </w:p>
+    <w:p>
+      <w:pPr>
+        <w:pStyle w:val="ListParagraph"/>
+        <w:numPr>
+          <w:ilvl w:val="0"/>
+          <w:numId w:val="2"/>
+        </w:numPr>
+        <w:rPr>
+          <w:rFonts w:ascii="Times New Roman" w:hAnsi="Times New Roman" w:cs="Times New Roman"/>
+          <w:sz w:val="24"/>
+          <w:szCs w:val="24"/>
+        </w:rPr>
+      </w:pPr>
+      <w:r>
+        <w:rPr>
+          <w:rFonts w:ascii="Times New Roman" w:hAnsi="Times New Roman" w:cs="Times New Roman"/>
+          <w:sz w:val="24"/>
+          <w:szCs w:val="24"/>
+        </w:rPr>
+        <w:t>If a user creates a game, but doesn’t join, other users may join the game and begin playing without</w:t>
+      </w:r>
+      <w:r>
+        <w:rPr>
+          <w:rFonts w:ascii="Times New Roman" w:hAnsi="Times New Roman" w:cs="Times New Roman"/>
+          <w:sz w:val="24"/>
+          <w:szCs w:val="24"/>
+        </w:rPr>
+        <w:t xml:space="preserve"> the user that created the game</w:t>
+      </w:r>
+      <w:r>
+        <w:rPr>
+          <w:rFonts w:ascii="Times New Roman" w:hAnsi="Times New Roman" w:cs="Times New Roman"/>
+          <w:sz w:val="24"/>
+          <w:szCs w:val="24"/>
+        </w:rPr>
+        <w:t>.</w:t>
+      </w:r>
+    </w:p>
+    <w:p>
+      <w:pPr>
+        <w:pStyle w:val="ListParagraph"/>
+        <w:numPr>
+          <w:ilvl w:val="0"/>
+          <w:numId w:val="2"/>
+        </w:numPr>
+        <w:rPr>
+          <w:rFonts w:ascii="Times New Roman" w:hAnsi="Times New Roman" w:cs="Times New Roman"/>
+          <w:sz w:val="24"/>
+          <w:szCs w:val="24"/>
+        </w:rPr>
+      </w:pPr>
+      <w:r>
+        <w:rPr>
+          <w:rFonts w:ascii="Times New Roman" w:hAnsi="Times New Roman" w:cs="Times New Roman"/>
+          <w:sz w:val="24"/>
+          <w:szCs w:val="24"/>
+        </w:rPr>
+        <w:t xml:space="preserve">Anyone that has access to the website can terminate a game in progress. Access to termination should only be available to </w:t>
+      </w:r>
+      <w:r>
+        <w:rPr>
+          <w:rFonts w:ascii="Times New Roman" w:hAnsi="Times New Roman" w:cs="Times New Roman"/>
+          <w:sz w:val="24"/>
+          <w:szCs w:val="24"/>
+        </w:rPr>
+        <w:t>the users that are actively in that</w:t>
+      </w:r>
+      <w:r>
+        <w:rPr>
+          <w:rFonts w:ascii="Times New Roman" w:hAnsi="Times New Roman" w:cs="Times New Roman"/>
+          <w:sz w:val="24"/>
+          <w:szCs w:val="24"/>
+        </w:rPr>
+        <w:t xml:space="preserve"> game.</w:t>
+      </w:r>
+    </w:p>
+    <w:p>
+      <w:pPr>
+        <w:pStyle w:val="ListParagraph"/>
+        <w:numPr>
+          <w:ilvl w:val="0"/>
+          <w:numId w:val="2"/>
+        </w:numPr>
+        <w:rPr>
+          <w:rFonts w:ascii="Times New Roman" w:hAnsi="Times New Roman" w:cs="Times New Roman"/>
+          <w:sz w:val="24"/>
+          <w:szCs w:val="24"/>
+        </w:rPr>
+      </w:pPr>
+      <w:r>
+        <w:rPr>
+          <w:rFonts w:ascii="Times New Roman" w:hAnsi="Times New Roman" w:cs="Times New Roman"/>
+          <w:sz w:val="24"/>
+          <w:szCs w:val="24"/>
+        </w:rPr>
+        <w:t xml:space="preserve">Usernames are not posted in chronological order. In a test of mine, I created a user named “tom” and later made another user “tom1”. On the website, it shows “tom1” </w:t>
+      </w:r>
+      <w:r>
+        <w:rPr>
+          <w:rFonts w:ascii="Times New Roman" w:hAnsi="Times New Roman" w:cs="Times New Roman"/>
+          <w:sz w:val="24"/>
+          <w:szCs w:val="24"/>
+        </w:rPr>
+        <w:t xml:space="preserve">posted </w:t>
+      </w:r>
+      <w:r>
+        <w:rPr>
+          <w:rFonts w:ascii="Times New Roman" w:hAnsi="Times New Roman" w:cs="Times New Roman"/>
+          <w:sz w:val="24"/>
+          <w:szCs w:val="24"/>
+        </w:rPr>
+        <w:t>above “tom”. I extended this further by making a user named “1”</w:t>
+      </w:r>
+      <w:r>
+        <w:rPr>
+          <w:rFonts w:ascii="Times New Roman" w:hAnsi="Times New Roman" w:cs="Times New Roman"/>
+          <w:sz w:val="24"/>
+          <w:szCs w:val="24"/>
+        </w:rPr>
+        <w:t xml:space="preserve"> (which shouldn’t be allowed) and this new user “1” was posted on the website above user “tom1”. Overall, this may be less of a bug and more of a design choice.</w:t>
+      </w:r>
+    </w:p>
+    <w:p>
+      <w:pPr>
+        <w:pStyle w:val="ListParagraph"/>
+        <w:numPr>
+          <w:ilvl w:val="0"/>
+          <w:numId w:val="2"/>
+        </w:numPr>
+        <w:rPr>
+          <w:rFonts w:ascii="Times New Roman" w:hAnsi="Times New Roman" w:cs="Times New Roman"/>
+          <w:sz w:val="24"/>
+          <w:szCs w:val="24"/>
+        </w:rPr>
+      </w:pPr>
+      <w:r>
+        <w:rPr>
+          <w:rFonts w:ascii="Times New Roman" w:hAnsi="Times New Roman" w:cs="Times New Roman"/>
+          <w:sz w:val="24"/>
+          <w:szCs w:val="24"/>
+        </w:rPr>
+        <w:t>A user can create a game and leave the website without joining the game. The interface for “open and waiting for players to join” remains on the website for an indefinite duration. This should be automatically terminated after 1-2 minutes if a game is never started. Furthermore, a single user can join a game and stay in the game for an indefinite duration. The game should be limited to a certain amount of time (say five minutes). Perhaps we could implement a queue instead of allowing players to create and join a game on their own whim.</w:t>
+      </w:r>
+    </w:p>
+    <w:p>
+      <w:pPr>
+        <w:pStyle w:val="ListParagraph"/>
+        <w:numPr>
+          <w:ilvl w:val="0"/>
+          <w:numId w:val="2"/>
+        </w:numPr>
+        <w:rPr>
+          <w:rFonts w:ascii="Times New Roman" w:hAnsi="Times New Roman" w:cs="Times New Roman"/>
+          <w:sz w:val="24"/>
+          <w:szCs w:val="24"/>
+        </w:rPr>
+      </w:pPr>
+      <w:r>
+        <w:rPr>
+          <w:rFonts w:ascii="Times New Roman" w:hAnsi="Times New Roman" w:cs="Times New Roman"/>
+          <w:sz w:val="24"/>
+          <w:szCs w:val="24"/>
+        </w:rPr>
+        <w:t>Once a game is created, it must be played. There is no option to abort.</w:t>
+      </w:r>
+    </w:p>
+    <w:p>
+      <w:pPr>
+        <w:pStyle w:val="ListParagraph"/>
+        <w:numPr>
+          <w:ilvl w:val="0"/>
+          <w:numId w:val="2"/>
+        </w:numPr>
+        <w:rPr>
+          <w:rFonts w:ascii="Times New Roman" w:hAnsi="Times New Roman" w:cs="Times New Roman"/>
+          <w:sz w:val="24"/>
+          <w:szCs w:val="24"/>
+        </w:rPr>
+      </w:pPr>
+      <w:r>
+        <w:rPr>
+          <w:rFonts w:ascii="Times New Roman" w:hAnsi="Times New Roman" w:cs="Times New Roman"/>
+          <w:sz w:val="24"/>
+          <w:szCs w:val="24"/>
+        </w:rPr>
+        <w:t>T</w:t>
+      </w:r>
+      <w:r>
+        <w:rPr>
+          <w:rFonts w:ascii="Times New Roman" w:hAnsi="Times New Roman" w:cs="Times New Roman"/>
+          <w:sz w:val="24"/>
+          <w:szCs w:val="24"/>
+        </w:rPr>
+        <w:t>he cascading style sheets</w:t>
+      </w:r>
+      <w:r>
+        <w:rPr>
+          <w:rFonts w:ascii="Times New Roman" w:hAnsi="Times New Roman" w:cs="Times New Roman"/>
+          <w:sz w:val="24"/>
+          <w:szCs w:val="24"/>
+        </w:rPr>
+        <w:t xml:space="preserve"> appear to have different effects</w:t>
+      </w:r>
+      <w:r>
+        <w:rPr>
+          <w:rFonts w:ascii="Times New Roman" w:hAnsi="Times New Roman" w:cs="Times New Roman"/>
+          <w:sz w:val="24"/>
+          <w:szCs w:val="24"/>
+        </w:rPr>
+        <w:t xml:space="preserve"> on different browsers. When using the Firefox browser, the page displays as intended. On Chrome, the first page ends with a random contrast line. When we tried opening the website using Microsoft Edge, the line would initially appear, but would vanish after scrolling past it. We found that internet explorer behaved identically to Chrome. The website has not been opened using Safari.</w:t>
+      </w:r>
       <w:bookmarkStart w:id="0" w:name="_GoBack"/>
       <w:bookmarkEnd w:id="0"/>
     </w:p>
     <w:p>
       <w:pPr>
         <w:pStyle w:val="ListParagraph"/>
-        <w:numPr>
-          <w:ilvl w:val="0"/>
-          <w:numId w:val="2"/>
-        </w:numPr>
-        <w:rPr>
-          <w:rFonts w:ascii="Times New Roman" w:hAnsi="Times New Roman" w:cs="Times New Roman"/>
-          <w:sz w:val="24"/>
-          <w:szCs w:val="24"/>
-        </w:rPr>
-      </w:pPr>
-      <w:r>
-        <w:rPr>
-          <w:rFonts w:ascii="Times New Roman" w:hAnsi="Times New Roman" w:cs="Times New Roman"/>
-          <w:sz w:val="24"/>
-          <w:szCs w:val="24"/>
-        </w:rPr>
-        <w:t>Can</w:t>
-      </w:r>
-      <w:r>
-        <w:rPr>
-          <w:rFonts w:ascii="Times New Roman" w:hAnsi="Times New Roman" w:cs="Times New Roman"/>
-          <w:sz w:val="24"/>
-          <w:szCs w:val="24"/>
-        </w:rPr>
-        <w:t xml:space="preserve"> create and</w:t>
-      </w:r>
-      <w:r>
-        <w:rPr>
-          <w:rFonts w:ascii="Times New Roman" w:hAnsi="Times New Roman" w:cs="Times New Roman"/>
-          <w:sz w:val="24"/>
-          <w:szCs w:val="24"/>
-        </w:rPr>
-        <w:t xml:space="preserve"> join a game with no hardware.</w:t>
-      </w:r>
-    </w:p>
-    <w:p>
-      <w:pPr>
-        <w:pStyle w:val="ListParagraph"/>
-        <w:numPr>
-          <w:ilvl w:val="0"/>
-          <w:numId w:val="2"/>
-        </w:numPr>
-        <w:rPr>
-          <w:rFonts w:ascii="Times New Roman" w:hAnsi="Times New Roman" w:cs="Times New Roman"/>
-          <w:sz w:val="24"/>
-          <w:szCs w:val="24"/>
-        </w:rPr>
-      </w:pPr>
-      <w:r>
-        <w:rPr>
-          <w:rFonts w:ascii="Times New Roman" w:hAnsi="Times New Roman" w:cs="Times New Roman"/>
-          <w:sz w:val="24"/>
-          <w:szCs w:val="24"/>
-        </w:rPr>
-        <w:t>Games in progress have an indefinite duration.</w:t>
-      </w:r>
-    </w:p>
-    <w:p>
-      <w:pPr>
-        <w:pStyle w:val="ListParagraph"/>
-        <w:numPr>
-          <w:ilvl w:val="0"/>
-          <w:numId w:val="2"/>
-        </w:numPr>
-        <w:rPr>
-          <w:rFonts w:ascii="Times New Roman" w:hAnsi="Times New Roman" w:cs="Times New Roman"/>
-          <w:sz w:val="24"/>
-          <w:szCs w:val="24"/>
-        </w:rPr>
-      </w:pPr>
-      <w:r>
-        <w:rPr>
-          <w:rFonts w:ascii="Times New Roman" w:hAnsi="Times New Roman" w:cs="Times New Roman"/>
-          <w:sz w:val="24"/>
-          <w:szCs w:val="24"/>
-        </w:rPr>
-        <w:t>If a single game is in progress, that game is displayed on every instance of the website.</w:t>
-      </w:r>
-    </w:p>
-    <w:p>
-      <w:pPr>
-        <w:pStyle w:val="ListParagraph"/>
-        <w:numPr>
-          <w:ilvl w:val="0"/>
-          <w:numId w:val="2"/>
-        </w:numPr>
-        <w:rPr>
-          <w:rFonts w:ascii="Times New Roman" w:hAnsi="Times New Roman" w:cs="Times New Roman"/>
-          <w:sz w:val="24"/>
-          <w:szCs w:val="24"/>
-        </w:rPr>
-      </w:pPr>
-      <w:r>
-        <w:rPr>
-          <w:rFonts w:ascii="Times New Roman" w:hAnsi="Times New Roman" w:cs="Times New Roman"/>
-          <w:sz w:val="24"/>
-          <w:szCs w:val="24"/>
-        </w:rPr>
-        <w:t>Can register new guns and usernames while a game is in progress. [Test this with hardware]</w:t>
-      </w:r>
-    </w:p>
-    <w:p>
-      <w:pPr>
-        <w:pStyle w:val="ListParagraph"/>
-        <w:numPr>
-          <w:ilvl w:val="0"/>
-          <w:numId w:val="2"/>
-        </w:numPr>
-        <w:rPr>
-          <w:rFonts w:ascii="Times New Roman" w:hAnsi="Times New Roman" w:cs="Times New Roman"/>
-          <w:sz w:val="24"/>
-          <w:szCs w:val="24"/>
-        </w:rPr>
-      </w:pPr>
-      <w:r>
-        <w:rPr>
-          <w:rFonts w:ascii="Times New Roman" w:hAnsi="Times New Roman" w:cs="Times New Roman"/>
-          <w:sz w:val="24"/>
-          <w:szCs w:val="24"/>
-        </w:rPr>
-        <w:t>Can register an indefinite amount of new guns and usernames. [till max storage capacity]</w:t>
-      </w:r>
+        <w:ind w:left="1080"/>
+        <w:rPr>
+          <w:rFonts w:ascii="Times New Roman" w:hAnsi="Times New Roman" w:cs="Times New Roman"/>
+          <w:sz w:val="24"/>
+          <w:szCs w:val="24"/>
+        </w:rPr>
+      </w:pPr>
+    </w:p>
+    <w:p>
+      <w:pPr>
+        <w:pStyle w:val="ListParagraph"/>
+        <w:pBdr>
+          <w:bottom w:val="single" w:sz="6" w:space="1" w:color="auto"/>
+        </w:pBdr>
+        <w:ind w:left="1080"/>
+        <w:jc w:val="center"/>
+        <w:rPr>
+          <w:rFonts w:ascii="Times New Roman" w:hAnsi="Times New Roman" w:cs="Times New Roman"/>
+          <w:sz w:val="24"/>
+          <w:szCs w:val="24"/>
+        </w:rPr>
+      </w:pPr>
+      <w:r>
+        <w:rPr>
+          <w:rFonts w:ascii="Times New Roman" w:hAnsi="Times New Roman" w:cs="Times New Roman"/>
+          <w:sz w:val="24"/>
+          <w:szCs w:val="24"/>
+        </w:rPr>
+        <w:lastRenderedPageBreak/>
+        <w:t>Fixed bugs</w:t>
+      </w:r>
+    </w:p>
+    <w:p>
+      <w:pPr>
+        <w:pStyle w:val="ListParagraph"/>
+        <w:ind w:left="1080"/>
+        <w:rPr>
+          <w:rFonts w:ascii="Times New Roman" w:hAnsi="Times New Roman" w:cs="Times New Roman"/>
+          <w:sz w:val="24"/>
+          <w:szCs w:val="24"/>
+        </w:rPr>
+      </w:pPr>
+    </w:p>
+    <w:p>
+      <w:pPr>
+        <w:pStyle w:val="ListParagraph"/>
+        <w:numPr>
+          <w:ilvl w:val="0"/>
+          <w:numId w:val="2"/>
+        </w:numPr>
+        <w:rPr>
+          <w:rFonts w:ascii="Times New Roman" w:hAnsi="Times New Roman" w:cs="Times New Roman"/>
+          <w:sz w:val="24"/>
+          <w:szCs w:val="24"/>
+        </w:rPr>
+      </w:pPr>
+      <w:r>
+        <w:rPr>
+          <w:rFonts w:ascii="Times New Roman" w:hAnsi="Times New Roman" w:cs="Times New Roman"/>
+          <w:sz w:val="24"/>
+          <w:szCs w:val="24"/>
+        </w:rPr>
+        <w:t xml:space="preserve">When creating a new username, I entered the following: </w:t>
+      </w:r>
+      <w:proofErr w:type="gramStart"/>
+      <w:r>
+        <w:rPr>
+          <w:rFonts w:ascii="Times New Roman" w:hAnsi="Times New Roman" w:cs="Times New Roman"/>
+          <w:sz w:val="24"/>
+          <w:szCs w:val="24"/>
+        </w:rPr>
+        <w:t>alert(</w:t>
+      </w:r>
+      <w:proofErr w:type="gramEnd"/>
+      <w:r>
+        <w:rPr>
+          <w:rFonts w:ascii="Times New Roman" w:hAnsi="Times New Roman" w:cs="Times New Roman"/>
+          <w:sz w:val="24"/>
+          <w:szCs w:val="24"/>
+        </w:rPr>
+        <w:t>“Howdy!”);</w:t>
+      </w:r>
+    </w:p>
+    <w:p>
+      <w:pPr>
+        <w:pStyle w:val="ListParagraph"/>
+        <w:ind w:left="1080"/>
+        <w:rPr>
+          <w:rFonts w:ascii="Times New Roman" w:hAnsi="Times New Roman" w:cs="Times New Roman"/>
+          <w:sz w:val="24"/>
+          <w:szCs w:val="24"/>
+        </w:rPr>
+      </w:pPr>
+      <w:r>
+        <w:rPr>
+          <w:rFonts w:ascii="Times New Roman" w:hAnsi="Times New Roman" w:cs="Times New Roman"/>
+          <w:sz w:val="24"/>
+          <w:szCs w:val="24"/>
+        </w:rPr>
+        <w:t>This caused the entire website to freeze and prevented navigation to other tabs.</w:t>
+      </w:r>
+    </w:p>
+    <w:p>
+      <w:pPr>
+        <w:pStyle w:val="ListParagraph"/>
+        <w:ind w:left="1080"/>
+        <w:rPr>
+          <w:rFonts w:ascii="Times New Roman" w:hAnsi="Times New Roman" w:cs="Times New Roman"/>
+          <w:sz w:val="24"/>
+          <w:szCs w:val="24"/>
+        </w:rPr>
+      </w:pPr>
+      <w:r>
+        <w:rPr>
+          <w:rFonts w:ascii="Times New Roman" w:hAnsi="Times New Roman" w:cs="Times New Roman"/>
+          <w:sz w:val="24"/>
+          <w:szCs w:val="24"/>
+        </w:rPr>
+        <w:t>The only way to abort is to kill the browser from the console or by using Task Manager. This may be fixed by manually deleting the username from the database.</w:t>
+      </w:r>
+    </w:p>
+    <w:p>
+      <w:pPr>
+        <w:pStyle w:val="ListParagraph"/>
+        <w:ind w:left="1080"/>
+        <w:rPr>
+          <w:rFonts w:ascii="Times New Roman" w:hAnsi="Times New Roman" w:cs="Times New Roman"/>
+          <w:sz w:val="24"/>
+          <w:szCs w:val="24"/>
+        </w:rPr>
+      </w:pPr>
+    </w:p>
+    <w:p>
+      <w:pPr>
+        <w:pStyle w:val="ListParagraph"/>
+        <w:numPr>
+          <w:ilvl w:val="0"/>
+          <w:numId w:val="2"/>
+        </w:numPr>
+        <w:rPr>
+          <w:rFonts w:ascii="Times New Roman" w:hAnsi="Times New Roman" w:cs="Times New Roman"/>
+          <w:sz w:val="24"/>
+          <w:szCs w:val="24"/>
+        </w:rPr>
+      </w:pPr>
+      <w:r>
+        <w:rPr>
+          <w:rFonts w:ascii="Times New Roman" w:hAnsi="Times New Roman" w:cs="Times New Roman"/>
+          <w:sz w:val="24"/>
+          <w:szCs w:val="24"/>
+        </w:rPr>
+        <w:t xml:space="preserve">When creating a new username, you may write scripts that will be accepted by the website (e.g. &lt;script&gt;let </w:t>
+      </w:r>
+      <w:proofErr w:type="spellStart"/>
+      <w:r>
+        <w:rPr>
+          <w:rFonts w:ascii="Times New Roman" w:hAnsi="Times New Roman" w:cs="Times New Roman"/>
+          <w:sz w:val="24"/>
+          <w:szCs w:val="24"/>
+        </w:rPr>
+        <w:t>i</w:t>
+      </w:r>
+      <w:proofErr w:type="spellEnd"/>
+      <w:r>
+        <w:rPr>
+          <w:rFonts w:ascii="Times New Roman" w:hAnsi="Times New Roman" w:cs="Times New Roman"/>
+          <w:sz w:val="24"/>
+          <w:szCs w:val="24"/>
+        </w:rPr>
+        <w:t xml:space="preserve"> = 1; while (</w:t>
+      </w:r>
+      <w:proofErr w:type="spellStart"/>
+      <w:r>
+        <w:rPr>
+          <w:rFonts w:ascii="Times New Roman" w:hAnsi="Times New Roman" w:cs="Times New Roman"/>
+          <w:sz w:val="24"/>
+          <w:szCs w:val="24"/>
+        </w:rPr>
+        <w:t>i</w:t>
+      </w:r>
+      <w:proofErr w:type="spellEnd"/>
+      <w:r>
+        <w:rPr>
+          <w:rFonts w:ascii="Times New Roman" w:hAnsi="Times New Roman" w:cs="Times New Roman"/>
+          <w:sz w:val="24"/>
+          <w:szCs w:val="24"/>
+        </w:rPr>
+        <w:t xml:space="preserve"> != 0){ alert(</w:t>
+      </w:r>
+      <w:proofErr w:type="spellStart"/>
+      <w:r>
+        <w:rPr>
+          <w:rFonts w:ascii="Times New Roman" w:hAnsi="Times New Roman" w:cs="Times New Roman"/>
+          <w:sz w:val="24"/>
+          <w:szCs w:val="24"/>
+        </w:rPr>
+        <w:t>i</w:t>
+      </w:r>
+      <w:proofErr w:type="spellEnd"/>
+      <w:r>
+        <w:rPr>
+          <w:rFonts w:ascii="Times New Roman" w:hAnsi="Times New Roman" w:cs="Times New Roman"/>
+          <w:sz w:val="24"/>
+          <w:szCs w:val="24"/>
+        </w:rPr>
+        <w:t>);}&lt;/script&gt;). Browsers, such as chrome, will notice this script and prevent the webpage from displaying. This could be a massive security issue if the browser security is bypassed.</w:t>
+      </w:r>
+    </w:p>
+    <w:p>
+      <w:pPr>
+        <w:pStyle w:val="ListParagraph"/>
+        <w:ind w:left="1080"/>
+        <w:rPr>
+          <w:rFonts w:ascii="Times New Roman" w:hAnsi="Times New Roman" w:cs="Times New Roman"/>
+          <w:sz w:val="24"/>
+          <w:szCs w:val="24"/>
+        </w:rPr>
+      </w:pPr>
+    </w:p>
+    <w:p>
+      <w:pPr>
+        <w:pStyle w:val="ListParagraph"/>
+        <w:numPr>
+          <w:ilvl w:val="0"/>
+          <w:numId w:val="2"/>
+        </w:numPr>
+        <w:rPr>
+          <w:rFonts w:ascii="Times New Roman" w:hAnsi="Times New Roman" w:cs="Times New Roman"/>
+          <w:sz w:val="24"/>
+          <w:szCs w:val="24"/>
+        </w:rPr>
+      </w:pPr>
+      <w:r>
+        <w:rPr>
+          <w:rFonts w:ascii="Times New Roman" w:hAnsi="Times New Roman" w:cs="Times New Roman"/>
+          <w:sz w:val="24"/>
+          <w:szCs w:val="24"/>
+        </w:rPr>
+        <w:t>When creating a new username, you may enter html tags. These html tags can be registered as a new user and will show on the webpage with the intended design of the html tag (e.g. &lt;p&gt;I’m a paragraph</w:t>
+      </w:r>
+      <w:proofErr w:type="gramStart"/>
+      <w:r>
+        <w:rPr>
+          <w:rFonts w:ascii="Times New Roman" w:hAnsi="Times New Roman" w:cs="Times New Roman"/>
+          <w:sz w:val="24"/>
+          <w:szCs w:val="24"/>
+        </w:rPr>
+        <w:t>!&lt;</w:t>
+      </w:r>
+      <w:proofErr w:type="gramEnd"/>
+      <w:r>
+        <w:rPr>
+          <w:rFonts w:ascii="Times New Roman" w:hAnsi="Times New Roman" w:cs="Times New Roman"/>
+          <w:sz w:val="24"/>
+          <w:szCs w:val="24"/>
+        </w:rPr>
+        <w:t xml:space="preserve">/p&gt;). </w:t>
+      </w:r>
+    </w:p>
+    <w:p>
+      <w:pPr>
+        <w:pStyle w:val="ListParagraph"/>
+        <w:rPr>
+          <w:rFonts w:ascii="Times New Roman" w:hAnsi="Times New Roman" w:cs="Times New Roman"/>
+          <w:sz w:val="24"/>
+          <w:szCs w:val="24"/>
+        </w:rPr>
+      </w:pPr>
     </w:p>
     <w:p>
       <w:pPr>
@@ -216,236 +862,6 @@
     <w:p>
       <w:pPr>
         <w:pStyle w:val="ListParagraph"/>
-        <w:numPr>
-          <w:ilvl w:val="0"/>
-          <w:numId w:val="2"/>
-        </w:numPr>
-        <w:rPr>
-          <w:rFonts w:ascii="Times New Roman" w:hAnsi="Times New Roman" w:cs="Times New Roman"/>
-          <w:sz w:val="24"/>
-          <w:szCs w:val="24"/>
-        </w:rPr>
-      </w:pPr>
-      <w:r>
-        <w:rPr>
-          <w:rFonts w:ascii="Times New Roman" w:hAnsi="Times New Roman" w:cs="Times New Roman"/>
-          <w:sz w:val="24"/>
-          <w:szCs w:val="24"/>
-        </w:rPr>
-        <w:t>Usernames have no restrictions. Can be a single character or indefinitely large.</w:t>
-      </w:r>
-    </w:p>
-    <w:p>
-      <w:pPr>
-        <w:pStyle w:val="ListParagraph"/>
-        <w:numPr>
-          <w:ilvl w:val="0"/>
-          <w:numId w:val="2"/>
-        </w:numPr>
-        <w:rPr>
-          <w:rFonts w:ascii="Times New Roman" w:hAnsi="Times New Roman" w:cs="Times New Roman"/>
-          <w:sz w:val="24"/>
-          <w:szCs w:val="24"/>
-        </w:rPr>
-      </w:pPr>
-      <w:r>
-        <w:rPr>
-          <w:rFonts w:ascii="Times New Roman" w:hAnsi="Times New Roman" w:cs="Times New Roman"/>
-          <w:sz w:val="24"/>
-          <w:szCs w:val="24"/>
-        </w:rPr>
-        <w:t>You cannot play multiple games simultaneously. This is an issue if other people want to play but another game is already in progress.</w:t>
-      </w:r>
-    </w:p>
-    <w:p>
-      <w:pPr>
-        <w:pStyle w:val="ListParagraph"/>
-        <w:numPr>
-          <w:ilvl w:val="0"/>
-          <w:numId w:val="2"/>
-        </w:numPr>
-        <w:rPr>
-          <w:rFonts w:ascii="Times New Roman" w:hAnsi="Times New Roman" w:cs="Times New Roman"/>
-          <w:sz w:val="24"/>
-          <w:szCs w:val="24"/>
-        </w:rPr>
-      </w:pPr>
-      <w:r>
-        <w:rPr>
-          <w:rFonts w:ascii="Times New Roman" w:hAnsi="Times New Roman" w:cs="Times New Roman"/>
-          <w:sz w:val="24"/>
-          <w:szCs w:val="24"/>
-        </w:rPr>
-        <w:t>When creating a new username, if an invalid name has been entered you are prompted “[username] already exists” instead of giving a valid message such as “invalid username”.</w:t>
-      </w:r>
-    </w:p>
-    <w:p>
-      <w:pPr>
-        <w:pStyle w:val="ListParagraph"/>
-        <w:numPr>
-          <w:ilvl w:val="0"/>
-          <w:numId w:val="2"/>
-        </w:numPr>
-        <w:rPr>
-          <w:rFonts w:ascii="Times New Roman" w:hAnsi="Times New Roman" w:cs="Times New Roman"/>
-          <w:sz w:val="24"/>
-          <w:szCs w:val="24"/>
-        </w:rPr>
-      </w:pPr>
-      <w:r>
-        <w:rPr>
-          <w:rFonts w:ascii="Times New Roman" w:hAnsi="Times New Roman" w:cs="Times New Roman"/>
-          <w:sz w:val="24"/>
-          <w:szCs w:val="24"/>
-        </w:rPr>
-        <w:t>When creating a new username,</w:t>
-      </w:r>
-      <w:r>
-        <w:rPr>
-          <w:rFonts w:ascii="Times New Roman" w:hAnsi="Times New Roman" w:cs="Times New Roman"/>
-          <w:sz w:val="24"/>
-          <w:szCs w:val="24"/>
-        </w:rPr>
-        <w:t xml:space="preserve"> you may enter html tags. These html tags can be registered as a new user and will show on the webpage with the intended design of the html tag (e.g. &lt;p&gt;I’m a paragraph</w:t>
-      </w:r>
-      <w:proofErr w:type="gramStart"/>
-      <w:r>
-        <w:rPr>
-          <w:rFonts w:ascii="Times New Roman" w:hAnsi="Times New Roman" w:cs="Times New Roman"/>
-          <w:sz w:val="24"/>
-          <w:szCs w:val="24"/>
-        </w:rPr>
-        <w:t>!&lt;</w:t>
-      </w:r>
-      <w:proofErr w:type="gramEnd"/>
-      <w:r>
-        <w:rPr>
-          <w:rFonts w:ascii="Times New Roman" w:hAnsi="Times New Roman" w:cs="Times New Roman"/>
-          <w:sz w:val="24"/>
-          <w:szCs w:val="24"/>
-        </w:rPr>
-        <w:t xml:space="preserve">/p&gt;). </w:t>
-      </w:r>
-    </w:p>
-    <w:p>
-      <w:pPr>
-        <w:pStyle w:val="ListParagraph"/>
-        <w:numPr>
-          <w:ilvl w:val="0"/>
-          <w:numId w:val="2"/>
-        </w:numPr>
-        <w:rPr>
-          <w:rFonts w:ascii="Times New Roman" w:hAnsi="Times New Roman" w:cs="Times New Roman"/>
-          <w:sz w:val="24"/>
-          <w:szCs w:val="24"/>
-        </w:rPr>
-      </w:pPr>
-      <w:r>
-        <w:rPr>
-          <w:rFonts w:ascii="Times New Roman" w:hAnsi="Times New Roman" w:cs="Times New Roman"/>
-          <w:sz w:val="24"/>
-          <w:szCs w:val="24"/>
-        </w:rPr>
-        <w:t xml:space="preserve">When creating a new username, you may write scripts that will be accepted by the website (e.g. &lt;script&gt;let </w:t>
-      </w:r>
-      <w:proofErr w:type="spellStart"/>
-      <w:r>
-        <w:rPr>
-          <w:rFonts w:ascii="Times New Roman" w:hAnsi="Times New Roman" w:cs="Times New Roman"/>
-          <w:sz w:val="24"/>
-          <w:szCs w:val="24"/>
-        </w:rPr>
-        <w:t>i</w:t>
-      </w:r>
-      <w:proofErr w:type="spellEnd"/>
-      <w:r>
-        <w:rPr>
-          <w:rFonts w:ascii="Times New Roman" w:hAnsi="Times New Roman" w:cs="Times New Roman"/>
-          <w:sz w:val="24"/>
-          <w:szCs w:val="24"/>
-        </w:rPr>
-        <w:t xml:space="preserve"> = 1; while (</w:t>
-      </w:r>
-      <w:proofErr w:type="spellStart"/>
-      <w:r>
-        <w:rPr>
-          <w:rFonts w:ascii="Times New Roman" w:hAnsi="Times New Roman" w:cs="Times New Roman"/>
-          <w:sz w:val="24"/>
-          <w:szCs w:val="24"/>
-        </w:rPr>
-        <w:t>i</w:t>
-      </w:r>
-      <w:proofErr w:type="spellEnd"/>
-      <w:r>
-        <w:rPr>
-          <w:rFonts w:ascii="Times New Roman" w:hAnsi="Times New Roman" w:cs="Times New Roman"/>
-          <w:sz w:val="24"/>
-          <w:szCs w:val="24"/>
-        </w:rPr>
-        <w:t xml:space="preserve"> != 0){ alert(</w:t>
-      </w:r>
-      <w:proofErr w:type="spellStart"/>
-      <w:r>
-        <w:rPr>
-          <w:rFonts w:ascii="Times New Roman" w:hAnsi="Times New Roman" w:cs="Times New Roman"/>
-          <w:sz w:val="24"/>
-          <w:szCs w:val="24"/>
-        </w:rPr>
-        <w:t>i</w:t>
-      </w:r>
-      <w:proofErr w:type="spellEnd"/>
-      <w:r>
-        <w:rPr>
-          <w:rFonts w:ascii="Times New Roman" w:hAnsi="Times New Roman" w:cs="Times New Roman"/>
-          <w:sz w:val="24"/>
-          <w:szCs w:val="24"/>
-        </w:rPr>
-        <w:t>);}&lt;/script&gt;). Browsers, such as chrome, will notice this script and prevent the webpage from displaying. This could be a massive security issue if the browser security is bypassed.</w:t>
-      </w:r>
-    </w:p>
-    <w:p>
-      <w:pPr>
-        <w:pStyle w:val="ListParagraph"/>
-        <w:numPr>
-          <w:ilvl w:val="0"/>
-          <w:numId w:val="2"/>
-        </w:numPr>
-        <w:rPr>
-          <w:rFonts w:ascii="Times New Roman" w:hAnsi="Times New Roman" w:cs="Times New Roman"/>
-          <w:sz w:val="24"/>
-          <w:szCs w:val="24"/>
-        </w:rPr>
-      </w:pPr>
-      <w:r>
-        <w:rPr>
-          <w:rFonts w:ascii="Times New Roman" w:hAnsi="Times New Roman" w:cs="Times New Roman"/>
-          <w:sz w:val="24"/>
-          <w:szCs w:val="24"/>
-        </w:rPr>
-        <w:t xml:space="preserve">When creating a new username, I entered the following: </w:t>
-      </w:r>
-      <w:proofErr w:type="gramStart"/>
-      <w:r>
-        <w:rPr>
-          <w:rFonts w:ascii="Times New Roman" w:hAnsi="Times New Roman" w:cs="Times New Roman"/>
-          <w:sz w:val="24"/>
-          <w:szCs w:val="24"/>
-        </w:rPr>
-        <w:t>alert(</w:t>
-      </w:r>
-      <w:proofErr w:type="gramEnd"/>
-      <w:r>
-        <w:rPr>
-          <w:rFonts w:ascii="Times New Roman" w:hAnsi="Times New Roman" w:cs="Times New Roman"/>
-          <w:sz w:val="24"/>
-          <w:szCs w:val="24"/>
-        </w:rPr>
-        <w:t>“Howdy!”);</w:t>
-      </w:r>
-    </w:p>
-    <w:p>
-      <w:pPr>
-        <w:pStyle w:val="ListParagraph"/>
         <w:ind w:left="1080"/>
         <w:rPr>
           <w:rFonts w:ascii="Times New Roman" w:hAnsi="Times New Roman" w:cs="Times New Roman"/>
@@ -453,228 +869,6 @@
           <w:szCs w:val="24"/>
         </w:rPr>
       </w:pPr>
-      <w:r>
-        <w:rPr>
-          <w:rFonts w:ascii="Times New Roman" w:hAnsi="Times New Roman" w:cs="Times New Roman"/>
-          <w:sz w:val="24"/>
-          <w:szCs w:val="24"/>
-        </w:rPr>
-        <w:t>This caused the entire website to freeze and prevented navigation to other tabs.</w:t>
-      </w:r>
-    </w:p>
-    <w:p>
-      <w:pPr>
-        <w:pStyle w:val="ListParagraph"/>
-        <w:ind w:left="1080"/>
-        <w:rPr>
-          <w:rFonts w:ascii="Times New Roman" w:hAnsi="Times New Roman" w:cs="Times New Roman"/>
-          <w:sz w:val="24"/>
-          <w:szCs w:val="24"/>
-        </w:rPr>
-      </w:pPr>
-      <w:r>
-        <w:rPr>
-          <w:rFonts w:ascii="Times New Roman" w:hAnsi="Times New Roman" w:cs="Times New Roman"/>
-          <w:sz w:val="24"/>
-          <w:szCs w:val="24"/>
-        </w:rPr>
-        <w:t>The only way to abort is to kill the browser from the console or by using Task Manager. This may be fixed by manually deleting the username from the database.</w:t>
-      </w:r>
-    </w:p>
-    <w:p>
-      <w:pPr>
-        <w:pStyle w:val="ListParagraph"/>
-        <w:numPr>
-          <w:ilvl w:val="0"/>
-          <w:numId w:val="2"/>
-        </w:numPr>
-        <w:rPr>
-          <w:rFonts w:ascii="Times New Roman" w:hAnsi="Times New Roman" w:cs="Times New Roman"/>
-          <w:sz w:val="24"/>
-          <w:szCs w:val="24"/>
-        </w:rPr>
-      </w:pPr>
-      <w:r>
-        <w:rPr>
-          <w:rFonts w:ascii="Times New Roman" w:hAnsi="Times New Roman" w:cs="Times New Roman"/>
-          <w:sz w:val="24"/>
-          <w:szCs w:val="24"/>
-        </w:rPr>
-        <w:t>When a user has not played in a game, selecting “view individual game stats” just shows a blank screen. This should display something like “[username] has no stats”.</w:t>
-      </w:r>
-    </w:p>
-    <w:p>
-      <w:pPr>
-        <w:pStyle w:val="ListParagraph"/>
-        <w:numPr>
-          <w:ilvl w:val="0"/>
-          <w:numId w:val="2"/>
-        </w:numPr>
-        <w:rPr>
-          <w:rFonts w:ascii="Times New Roman" w:hAnsi="Times New Roman" w:cs="Times New Roman"/>
-          <w:sz w:val="24"/>
-          <w:szCs w:val="24"/>
-        </w:rPr>
-      </w:pPr>
-      <w:r>
-        <w:rPr>
-          <w:rFonts w:ascii="Times New Roman" w:hAnsi="Times New Roman" w:cs="Times New Roman"/>
-          <w:sz w:val="24"/>
-          <w:szCs w:val="24"/>
-        </w:rPr>
-        <w:t>Somehow, users “Thomas” and “Benjamin” have exactly 1 shot recorded, but no individual game stats. Apparently, a user can register a shot without being in a game.</w:t>
-      </w:r>
-    </w:p>
-    <w:p>
-      <w:pPr>
-        <w:pStyle w:val="ListParagraph"/>
-        <w:numPr>
-          <w:ilvl w:val="0"/>
-          <w:numId w:val="2"/>
-        </w:numPr>
-        <w:rPr>
-          <w:rFonts w:ascii="Times New Roman" w:hAnsi="Times New Roman" w:cs="Times New Roman"/>
-          <w:sz w:val="24"/>
-          <w:szCs w:val="24"/>
-        </w:rPr>
-      </w:pPr>
-      <w:r>
-        <w:rPr>
-          <w:rFonts w:ascii="Times New Roman" w:hAnsi="Times New Roman" w:cs="Times New Roman"/>
-          <w:sz w:val="24"/>
-          <w:szCs w:val="24"/>
-        </w:rPr>
-        <w:t>If a user creates a game, but doesn’t join, other users may join the game and begin playing without</w:t>
-      </w:r>
-      <w:r>
-        <w:rPr>
-          <w:rFonts w:ascii="Times New Roman" w:hAnsi="Times New Roman" w:cs="Times New Roman"/>
-          <w:sz w:val="24"/>
-          <w:szCs w:val="24"/>
-        </w:rPr>
-        <w:t xml:space="preserve"> the user that created the game since you may not join a game that is in progress.</w:t>
-      </w:r>
-    </w:p>
-    <w:p>
-      <w:pPr>
-        <w:pStyle w:val="ListParagraph"/>
-        <w:numPr>
-          <w:ilvl w:val="0"/>
-          <w:numId w:val="2"/>
-        </w:numPr>
-        <w:rPr>
-          <w:rFonts w:ascii="Times New Roman" w:hAnsi="Times New Roman" w:cs="Times New Roman"/>
-          <w:sz w:val="24"/>
-          <w:szCs w:val="24"/>
-        </w:rPr>
-      </w:pPr>
-      <w:r>
-        <w:rPr>
-          <w:rFonts w:ascii="Times New Roman" w:hAnsi="Times New Roman" w:cs="Times New Roman"/>
-          <w:sz w:val="24"/>
-          <w:szCs w:val="24"/>
-        </w:rPr>
-        <w:t>Anyone that has access to the website can terminate a game in progress. Access to termination should only be available to users that are actively in a game.</w:t>
-      </w:r>
-    </w:p>
-    <w:p>
-      <w:pPr>
-        <w:pStyle w:val="ListParagraph"/>
-        <w:numPr>
-          <w:ilvl w:val="0"/>
-          <w:numId w:val="2"/>
-        </w:numPr>
-        <w:rPr>
-          <w:rFonts w:ascii="Times New Roman" w:hAnsi="Times New Roman" w:cs="Times New Roman"/>
-          <w:sz w:val="24"/>
-          <w:szCs w:val="24"/>
-        </w:rPr>
-      </w:pPr>
-      <w:r>
-        <w:rPr>
-          <w:rFonts w:ascii="Times New Roman" w:hAnsi="Times New Roman" w:cs="Times New Roman"/>
-          <w:sz w:val="24"/>
-          <w:szCs w:val="24"/>
-        </w:rPr>
-        <w:t xml:space="preserve">Usernames are not posted in chronological order. In a test of mine, I created a user named “tom” and later made another user “tom1”. On the website, it shows “tom1” </w:t>
-      </w:r>
-      <w:r>
-        <w:rPr>
-          <w:rFonts w:ascii="Times New Roman" w:hAnsi="Times New Roman" w:cs="Times New Roman"/>
-          <w:sz w:val="24"/>
-          <w:szCs w:val="24"/>
-        </w:rPr>
-        <w:t xml:space="preserve">posted </w:t>
-      </w:r>
-      <w:r>
-        <w:rPr>
-          <w:rFonts w:ascii="Times New Roman" w:hAnsi="Times New Roman" w:cs="Times New Roman"/>
-          <w:sz w:val="24"/>
-          <w:szCs w:val="24"/>
-        </w:rPr>
-        <w:t>above “tom”. I extended this further by making a user named “1”</w:t>
-      </w:r>
-      <w:r>
-        <w:rPr>
-          <w:rFonts w:ascii="Times New Roman" w:hAnsi="Times New Roman" w:cs="Times New Roman"/>
-          <w:sz w:val="24"/>
-          <w:szCs w:val="24"/>
-        </w:rPr>
-        <w:t xml:space="preserve"> (which </w:t>
-      </w:r>
-      <w:r>
-        <w:rPr>
-          <w:rFonts w:ascii="Times New Roman" w:hAnsi="Times New Roman" w:cs="Times New Roman"/>
-          <w:sz w:val="24"/>
-          <w:szCs w:val="24"/>
-        </w:rPr>
-        <w:lastRenderedPageBreak/>
-        <w:t>shouldn’t be allowed) and this new user “1” was posted on the website above user “tom1”. Overall, this may be less of a bug and more of a design choice.</w:t>
-      </w:r>
-    </w:p>
-    <w:p>
-      <w:pPr>
-        <w:pStyle w:val="ListParagraph"/>
-        <w:numPr>
-          <w:ilvl w:val="0"/>
-          <w:numId w:val="2"/>
-        </w:numPr>
-        <w:rPr>
-          <w:rFonts w:ascii="Times New Roman" w:hAnsi="Times New Roman" w:cs="Times New Roman"/>
-          <w:sz w:val="24"/>
-          <w:szCs w:val="24"/>
-        </w:rPr>
-      </w:pPr>
-      <w:r>
-        <w:rPr>
-          <w:rFonts w:ascii="Times New Roman" w:hAnsi="Times New Roman" w:cs="Times New Roman"/>
-          <w:sz w:val="24"/>
-          <w:szCs w:val="24"/>
-        </w:rPr>
-        <w:t>A user can create a game and leave the website without joining the game. The interface for “open and waiting for players to join” remains on the website for an indefinite duration. This should be automatically terminated after 1-2 minutes if a game is never started. Furthermore, a single user can join a game and stay in the game for an indefinite duration. The game should be limited to a certain amount of time (say five minutes). Perhaps we could implement a queue instead of allowing players to create and join a game on their own whim.</w:t>
-      </w:r>
-    </w:p>
-    <w:p>
-      <w:pPr>
-        <w:pStyle w:val="ListParagraph"/>
-        <w:numPr>
-          <w:ilvl w:val="0"/>
-          <w:numId w:val="2"/>
-        </w:numPr>
-        <w:rPr>
-          <w:rFonts w:ascii="Times New Roman" w:hAnsi="Times New Roman" w:cs="Times New Roman"/>
-          <w:sz w:val="24"/>
-          <w:szCs w:val="24"/>
-        </w:rPr>
-      </w:pPr>
-      <w:r>
-        <w:rPr>
-          <w:rFonts w:ascii="Times New Roman" w:hAnsi="Times New Roman" w:cs="Times New Roman"/>
-          <w:sz w:val="24"/>
-          <w:szCs w:val="24"/>
-        </w:rPr>
-        <w:t>Once a game is created, it must be played. There is no option to abort.</w:t>
-      </w:r>
     </w:p>
     <w:sectPr>
       <w:pgSz w:w="12240" w:h="15840"/>

--- a/Documentation/List of bugs.docx
+++ b/Documentation/List of bugs.docx
@@ -42,7 +42,49 @@
           <w:sz w:val="24"/>
           <w:szCs w:val="24"/>
         </w:rPr>
-        <w:t>LEDs will blink slowly when looking for a game. Upon joining a game the LEDs will blink rapidly. This rapid blinking will continue even after the game is over.</w:t>
+        <w:t>Can</w:t>
+      </w:r>
+      <w:r>
+        <w:rPr>
+          <w:rFonts w:ascii="Times New Roman" w:hAnsi="Times New Roman" w:cs="Times New Roman"/>
+          <w:sz w:val="24"/>
+          <w:szCs w:val="24"/>
+        </w:rPr>
+        <w:t xml:space="preserve"> create and</w:t>
+      </w:r>
+      <w:r>
+        <w:rPr>
+          <w:rFonts w:ascii="Times New Roman" w:hAnsi="Times New Roman" w:cs="Times New Roman"/>
+          <w:sz w:val="24"/>
+          <w:szCs w:val="24"/>
+        </w:rPr>
+        <w:t xml:space="preserve"> join a game without a </w:t>
+      </w:r>
+      <w:proofErr w:type="spellStart"/>
+      <w:r>
+        <w:rPr>
+          <w:rFonts w:ascii="Times New Roman" w:hAnsi="Times New Roman" w:cs="Times New Roman"/>
+          <w:sz w:val="24"/>
+          <w:szCs w:val="24"/>
+        </w:rPr>
+        <w:t>LaserPi</w:t>
+      </w:r>
+      <w:proofErr w:type="spellEnd"/>
+      <w:r>
+        <w:rPr>
+          <w:rFonts w:ascii="Times New Roman" w:hAnsi="Times New Roman" w:cs="Times New Roman"/>
+          <w:sz w:val="24"/>
+          <w:szCs w:val="24"/>
+        </w:rPr>
+        <w:t xml:space="preserve"> gun</w:t>
+      </w:r>
+      <w:r>
+        <w:rPr>
+          <w:rFonts w:ascii="Times New Roman" w:hAnsi="Times New Roman" w:cs="Times New Roman"/>
+          <w:sz w:val="24"/>
+          <w:szCs w:val="24"/>
+        </w:rPr>
+        <w:t>.</w:t>
       </w:r>
     </w:p>
     <w:p>
@@ -64,49 +106,7 @@
           <w:sz w:val="24"/>
           <w:szCs w:val="24"/>
         </w:rPr>
-        <w:t>Can</w:t>
-      </w:r>
-      <w:r>
-        <w:rPr>
-          <w:rFonts w:ascii="Times New Roman" w:hAnsi="Times New Roman" w:cs="Times New Roman"/>
-          <w:sz w:val="24"/>
-          <w:szCs w:val="24"/>
-        </w:rPr>
-        <w:t xml:space="preserve"> create and</w:t>
-      </w:r>
-      <w:r>
-        <w:rPr>
-          <w:rFonts w:ascii="Times New Roman" w:hAnsi="Times New Roman" w:cs="Times New Roman"/>
-          <w:sz w:val="24"/>
-          <w:szCs w:val="24"/>
-        </w:rPr>
-        <w:t xml:space="preserve"> join a game without a </w:t>
-      </w:r>
-      <w:proofErr w:type="spellStart"/>
-      <w:r>
-        <w:rPr>
-          <w:rFonts w:ascii="Times New Roman" w:hAnsi="Times New Roman" w:cs="Times New Roman"/>
-          <w:sz w:val="24"/>
-          <w:szCs w:val="24"/>
-        </w:rPr>
-        <w:t>LaserPi</w:t>
-      </w:r>
-      <w:proofErr w:type="spellEnd"/>
-      <w:r>
-        <w:rPr>
-          <w:rFonts w:ascii="Times New Roman" w:hAnsi="Times New Roman" w:cs="Times New Roman"/>
-          <w:sz w:val="24"/>
-          <w:szCs w:val="24"/>
-        </w:rPr>
-        <w:t xml:space="preserve"> gun</w:t>
-      </w:r>
-      <w:r>
-        <w:rPr>
-          <w:rFonts w:ascii="Times New Roman" w:hAnsi="Times New Roman" w:cs="Times New Roman"/>
-          <w:sz w:val="24"/>
-          <w:szCs w:val="24"/>
-        </w:rPr>
-        <w:t>.</w:t>
+        <w:t>Games in progress have an indefinite duration.</w:t>
       </w:r>
     </w:p>
     <w:p>
@@ -128,7 +128,7 @@
           <w:sz w:val="24"/>
           <w:szCs w:val="24"/>
         </w:rPr>
-        <w:t>Games in progress have an indefinite duration.</w:t>
+        <w:t>If a single game is in progress, that game is displayed on every instance of the website.</w:t>
       </w:r>
     </w:p>
     <w:p>
@@ -150,7 +150,15 @@
           <w:sz w:val="24"/>
           <w:szCs w:val="24"/>
         </w:rPr>
-        <w:t>If a single game is in progress, that game is displayed on every instance of the website.</w:t>
+        <w:t>Can register an indefinite am</w:t>
+      </w:r>
+      <w:r>
+        <w:rPr>
+          <w:rFonts w:ascii="Times New Roman" w:hAnsi="Times New Roman" w:cs="Times New Roman"/>
+          <w:sz w:val="24"/>
+          <w:szCs w:val="24"/>
+        </w:rPr>
+        <w:t>ount of new guns and usernames.</w:t>
       </w:r>
     </w:p>
     <w:p>
@@ -172,15 +180,39 @@
           <w:sz w:val="24"/>
           <w:szCs w:val="24"/>
         </w:rPr>
-        <w:t>Can register new guns and usernam</w:t>
-      </w:r>
-      <w:r>
-        <w:rPr>
-          <w:rFonts w:ascii="Times New Roman" w:hAnsi="Times New Roman" w:cs="Times New Roman"/>
-          <w:sz w:val="24"/>
-          <w:szCs w:val="24"/>
-        </w:rPr>
-        <w:t>es while actively being in a game.</w:t>
+        <w:t>Usernames have no</w:t>
+      </w:r>
+      <w:r>
+        <w:rPr>
+          <w:rFonts w:ascii="Times New Roman" w:hAnsi="Times New Roman" w:cs="Times New Roman"/>
+          <w:sz w:val="24"/>
+          <w:szCs w:val="24"/>
+        </w:rPr>
+        <w:t xml:space="preserve"> size</w:t>
+      </w:r>
+      <w:r>
+        <w:rPr>
+          <w:rFonts w:ascii="Times New Roman" w:hAnsi="Times New Roman" w:cs="Times New Roman"/>
+          <w:sz w:val="24"/>
+          <w:szCs w:val="24"/>
+        </w:rPr>
+        <w:t xml:space="preserve"> restrictions. Can be a single</w:t>
+      </w:r>
+      <w:r>
+        <w:rPr>
+          <w:rFonts w:ascii="Times New Roman" w:hAnsi="Times New Roman" w:cs="Times New Roman"/>
+          <w:sz w:val="24"/>
+          <w:szCs w:val="24"/>
+        </w:rPr>
+        <w:t xml:space="preserve"> character or larger than 255 characters</w:t>
+      </w:r>
+      <w:r>
+        <w:rPr>
+          <w:rFonts w:ascii="Times New Roman" w:hAnsi="Times New Roman" w:cs="Times New Roman"/>
+          <w:sz w:val="24"/>
+          <w:szCs w:val="24"/>
+        </w:rPr>
+        <w:t>.</w:t>
       </w:r>
     </w:p>
     <w:p>
@@ -202,15 +234,7 @@
           <w:sz w:val="24"/>
           <w:szCs w:val="24"/>
         </w:rPr>
-        <w:t>Can register an indefinite am</w:t>
-      </w:r>
-      <w:r>
-        <w:rPr>
-          <w:rFonts w:ascii="Times New Roman" w:hAnsi="Times New Roman" w:cs="Times New Roman"/>
-          <w:sz w:val="24"/>
-          <w:szCs w:val="24"/>
-        </w:rPr>
-        <w:t>ount of new guns and usernames.</w:t>
+        <w:t>You cannot play multiple games simultaneously. This is an issue if other people want to play but another game is already in progress.</w:t>
       </w:r>
     </w:p>
     <w:p>
@@ -232,39 +256,7 @@
           <w:sz w:val="24"/>
           <w:szCs w:val="24"/>
         </w:rPr>
-        <w:t>Usernames have no</w:t>
-      </w:r>
-      <w:r>
-        <w:rPr>
-          <w:rFonts w:ascii="Times New Roman" w:hAnsi="Times New Roman" w:cs="Times New Roman"/>
-          <w:sz w:val="24"/>
-          <w:szCs w:val="24"/>
-        </w:rPr>
-        <w:t xml:space="preserve"> size</w:t>
-      </w:r>
-      <w:r>
-        <w:rPr>
-          <w:rFonts w:ascii="Times New Roman" w:hAnsi="Times New Roman" w:cs="Times New Roman"/>
-          <w:sz w:val="24"/>
-          <w:szCs w:val="24"/>
-        </w:rPr>
-        <w:t xml:space="preserve"> restrictions. Can be a single</w:t>
-      </w:r>
-      <w:r>
-        <w:rPr>
-          <w:rFonts w:ascii="Times New Roman" w:hAnsi="Times New Roman" w:cs="Times New Roman"/>
-          <w:sz w:val="24"/>
-          <w:szCs w:val="24"/>
-        </w:rPr>
-        <w:t xml:space="preserve"> character or larger than 255 characters</w:t>
-      </w:r>
-      <w:r>
-        <w:rPr>
-          <w:rFonts w:ascii="Times New Roman" w:hAnsi="Times New Roman" w:cs="Times New Roman"/>
-          <w:sz w:val="24"/>
-          <w:szCs w:val="24"/>
-        </w:rPr>
-        <w:t>.</w:t>
+        <w:t>When creating a new username, if an invalid name has been entered you are prompted “[username] already exists” instead of giving a valid message such as “invalid username”.</w:t>
       </w:r>
     </w:p>
     <w:p>
@@ -286,7 +278,23 @@
           <w:sz w:val="24"/>
           <w:szCs w:val="24"/>
         </w:rPr>
-        <w:t>You cannot play multiple games simultaneously. This is an issue if other people want to play but another game is already in progress.</w:t>
+        <w:t>If a user creates a game, but doesn’t join, other users may join the game and begin playing without</w:t>
+      </w:r>
+      <w:r>
+        <w:rPr>
+          <w:rFonts w:ascii="Times New Roman" w:hAnsi="Times New Roman" w:cs="Times New Roman"/>
+          <w:sz w:val="24"/>
+          <w:szCs w:val="24"/>
+        </w:rPr>
+        <w:t xml:space="preserve"> the user that created the game</w:t>
+      </w:r>
+      <w:r>
+        <w:rPr>
+          <w:rFonts w:ascii="Times New Roman" w:hAnsi="Times New Roman" w:cs="Times New Roman"/>
+          <w:sz w:val="24"/>
+          <w:szCs w:val="24"/>
+        </w:rPr>
+        <w:t>.</w:t>
       </w:r>
     </w:p>
     <w:p>
@@ -308,8 +316,26 @@
           <w:sz w:val="24"/>
           <w:szCs w:val="24"/>
         </w:rPr>
-        <w:t>When creating a new username, if an invalid name has been entered you are prompted “[username] already exists” instead of giving a valid message such as “invalid username”.</w:t>
-      </w:r>
+        <w:t xml:space="preserve">Anyone that has access to the website can terminate a game in progress. Access to termination should only be available to </w:t>
+      </w:r>
+      <w:r>
+        <w:rPr>
+          <w:rFonts w:ascii="Times New Roman" w:hAnsi="Times New Roman" w:cs="Times New Roman"/>
+          <w:sz w:val="24"/>
+          <w:szCs w:val="24"/>
+        </w:rPr>
+        <w:t>the users that are actively in that</w:t>
+      </w:r>
+      <w:r>
+        <w:rPr>
+          <w:rFonts w:ascii="Times New Roman" w:hAnsi="Times New Roman" w:cs="Times New Roman"/>
+          <w:sz w:val="24"/>
+          <w:szCs w:val="24"/>
+        </w:rPr>
+        <w:t xml:space="preserve"> game.</w:t>
+      </w:r>
+      <w:bookmarkStart w:id="0" w:name="_GoBack"/>
+      <w:bookmarkEnd w:id="0"/>
     </w:p>
     <w:p>
       <w:pPr>
@@ -330,7 +356,7 @@
           <w:sz w:val="24"/>
           <w:szCs w:val="24"/>
         </w:rPr>
-        <w:t>When a user has not played in a game, selecting “view individual game stats” just shows a blank screen. This should display something like “[username] has no stats”.</w:t>
+        <w:t xml:space="preserve">A user can create a game and leave the website without joining the game. The interface for “open and waiting for players to join” remains on the website for an indefinite duration. This should be automatically terminated after 1-2 minutes if a game is never started. Furthermore, a single user can join a game and stay in the game for an indefinite duration. The game should be limited to a certain amount of time (say five minutes). </w:t>
       </w:r>
     </w:p>
     <w:p>
@@ -352,23 +378,7 @@
           <w:sz w:val="24"/>
           <w:szCs w:val="24"/>
         </w:rPr>
-        <w:t>If a user creates a game, but doesn’t join, other users may join the game and begin playing without</w:t>
-      </w:r>
-      <w:r>
-        <w:rPr>
-          <w:rFonts w:ascii="Times New Roman" w:hAnsi="Times New Roman" w:cs="Times New Roman"/>
-          <w:sz w:val="24"/>
-          <w:szCs w:val="24"/>
-        </w:rPr>
-        <w:t xml:space="preserve"> the user that created the game</w:t>
-      </w:r>
-      <w:r>
-        <w:rPr>
-          <w:rFonts w:ascii="Times New Roman" w:hAnsi="Times New Roman" w:cs="Times New Roman"/>
-          <w:sz w:val="24"/>
-          <w:szCs w:val="24"/>
-        </w:rPr>
-        <w:t>.</w:t>
+        <w:t>Once a game is created, it must be played. There is no option to abort.</w:t>
       </w:r>
     </w:p>
     <w:p>
@@ -390,134 +400,6 @@
           <w:sz w:val="24"/>
           <w:szCs w:val="24"/>
         </w:rPr>
-        <w:t xml:space="preserve">Anyone that has access to the website can terminate a game in progress. Access to termination should only be available to </w:t>
-      </w:r>
-      <w:r>
-        <w:rPr>
-          <w:rFonts w:ascii="Times New Roman" w:hAnsi="Times New Roman" w:cs="Times New Roman"/>
-          <w:sz w:val="24"/>
-          <w:szCs w:val="24"/>
-        </w:rPr>
-        <w:t>the users that are actively in that</w:t>
-      </w:r>
-      <w:r>
-        <w:rPr>
-          <w:rFonts w:ascii="Times New Roman" w:hAnsi="Times New Roman" w:cs="Times New Roman"/>
-          <w:sz w:val="24"/>
-          <w:szCs w:val="24"/>
-        </w:rPr>
-        <w:t xml:space="preserve"> game.</w:t>
-      </w:r>
-    </w:p>
-    <w:p>
-      <w:pPr>
-        <w:pStyle w:val="ListParagraph"/>
-        <w:numPr>
-          <w:ilvl w:val="0"/>
-          <w:numId w:val="2"/>
-        </w:numPr>
-        <w:rPr>
-          <w:rFonts w:ascii="Times New Roman" w:hAnsi="Times New Roman" w:cs="Times New Roman"/>
-          <w:sz w:val="24"/>
-          <w:szCs w:val="24"/>
-        </w:rPr>
-      </w:pPr>
-      <w:r>
-        <w:rPr>
-          <w:rFonts w:ascii="Times New Roman" w:hAnsi="Times New Roman" w:cs="Times New Roman"/>
-          <w:sz w:val="24"/>
-          <w:szCs w:val="24"/>
-        </w:rPr>
-        <w:t xml:space="preserve">Usernames are not posted in chronological order. In a test of mine, I created a user named “tom” and later made another user “tom1”. On the website, it shows “tom1” </w:t>
-      </w:r>
-      <w:r>
-        <w:rPr>
-          <w:rFonts w:ascii="Times New Roman" w:hAnsi="Times New Roman" w:cs="Times New Roman"/>
-          <w:sz w:val="24"/>
-          <w:szCs w:val="24"/>
-        </w:rPr>
-        <w:t xml:space="preserve">posted </w:t>
-      </w:r>
-      <w:r>
-        <w:rPr>
-          <w:rFonts w:ascii="Times New Roman" w:hAnsi="Times New Roman" w:cs="Times New Roman"/>
-          <w:sz w:val="24"/>
-          <w:szCs w:val="24"/>
-        </w:rPr>
-        <w:t>above “tom”. I extended this further by making a user named “1”</w:t>
-      </w:r>
-      <w:r>
-        <w:rPr>
-          <w:rFonts w:ascii="Times New Roman" w:hAnsi="Times New Roman" w:cs="Times New Roman"/>
-          <w:sz w:val="24"/>
-          <w:szCs w:val="24"/>
-        </w:rPr>
-        <w:t xml:space="preserve"> (which shouldn’t be allowed) and this new user “1” was posted on the website above user “tom1”. Overall, this may be less of a bug and more of a design choice.</w:t>
-      </w:r>
-    </w:p>
-    <w:p>
-      <w:pPr>
-        <w:pStyle w:val="ListParagraph"/>
-        <w:numPr>
-          <w:ilvl w:val="0"/>
-          <w:numId w:val="2"/>
-        </w:numPr>
-        <w:rPr>
-          <w:rFonts w:ascii="Times New Roman" w:hAnsi="Times New Roman" w:cs="Times New Roman"/>
-          <w:sz w:val="24"/>
-          <w:szCs w:val="24"/>
-        </w:rPr>
-      </w:pPr>
-      <w:r>
-        <w:rPr>
-          <w:rFonts w:ascii="Times New Roman" w:hAnsi="Times New Roman" w:cs="Times New Roman"/>
-          <w:sz w:val="24"/>
-          <w:szCs w:val="24"/>
-        </w:rPr>
-        <w:t>A user can create a game and leave the website without joining the game. The interface for “open and waiting for players to join” remains on the website for an indefinite duration. This should be automatically terminated after 1-2 minutes if a game is never started. Furthermore, a single user can join a game and stay in the game for an indefinite duration. The game should be limited to a certain amount of time (say five minutes). Perhaps we could implement a queue instead of allowing players to create and join a game on their own whim.</w:t>
-      </w:r>
-    </w:p>
-    <w:p>
-      <w:pPr>
-        <w:pStyle w:val="ListParagraph"/>
-        <w:numPr>
-          <w:ilvl w:val="0"/>
-          <w:numId w:val="2"/>
-        </w:numPr>
-        <w:rPr>
-          <w:rFonts w:ascii="Times New Roman" w:hAnsi="Times New Roman" w:cs="Times New Roman"/>
-          <w:sz w:val="24"/>
-          <w:szCs w:val="24"/>
-        </w:rPr>
-      </w:pPr>
-      <w:r>
-        <w:rPr>
-          <w:rFonts w:ascii="Times New Roman" w:hAnsi="Times New Roman" w:cs="Times New Roman"/>
-          <w:sz w:val="24"/>
-          <w:szCs w:val="24"/>
-        </w:rPr>
-        <w:t>Once a game is created, it must be played. There is no option to abort.</w:t>
-      </w:r>
-    </w:p>
-    <w:p>
-      <w:pPr>
-        <w:pStyle w:val="ListParagraph"/>
-        <w:numPr>
-          <w:ilvl w:val="0"/>
-          <w:numId w:val="2"/>
-        </w:numPr>
-        <w:rPr>
-          <w:rFonts w:ascii="Times New Roman" w:hAnsi="Times New Roman" w:cs="Times New Roman"/>
-          <w:sz w:val="24"/>
-          <w:szCs w:val="24"/>
-        </w:rPr>
-      </w:pPr>
-      <w:r>
-        <w:rPr>
-          <w:rFonts w:ascii="Times New Roman" w:hAnsi="Times New Roman" w:cs="Times New Roman"/>
-          <w:sz w:val="24"/>
-          <w:szCs w:val="24"/>
-        </w:rPr>
         <w:t>T</w:t>
       </w:r>
       <w:r>
@@ -544,8 +426,6 @@
         </w:rPr>
         <w:t xml:space="preserve"> on different browsers. When using the Firefox browser, the page displays as intended. On Chrome, the first page ends with a random contrast line. When we tried opening the website using Microsoft Edge, the line would initially appear, but would vanish after scrolling past it. We found that internet explorer behaved identically to Chrome. The website has not been opened using Safari.</w:t>
       </w:r>
-      <w:bookmarkStart w:id="0" w:name="_GoBack"/>
-      <w:bookmarkEnd w:id="0"/>
     </w:p>
     <w:p>
       <w:pPr>
@@ -578,7 +458,6 @@
           <w:sz w:val="24"/>
           <w:szCs w:val="24"/>
         </w:rPr>
-        <w:lastRenderedPageBreak/>
         <w:t>Fixed bugs</w:t>
       </w:r>
     </w:p>

--- a/Documentation/List of bugs.docx
+++ b/Documentation/List of bugs.docx
@@ -1,26 +1,58 @@
 
 <file path=word/document.xml><?xml version="1.0" encoding="utf-8"?>
-<w:document xmlns:wpc="http://schemas.microsoft.com/office/word/2010/wordprocessingCanvas" xmlns:mc="http://schemas.openxmlformats.org/markup-compatibility/2006" xmlns:o="urn:schemas-microsoft-com:office:office" xmlns:r="http://schemas.openxmlformats.org/officeDocument/2006/relationships" xmlns:m="http://schemas.openxmlformats.org/officeDocument/2006/math" xmlns:v="urn:schemas-microsoft-com:vml" xmlns:wp14="http://schemas.microsoft.com/office/word/2010/wordprocessingDrawing" xmlns:wp="http://schemas.openxmlformats.org/drawingml/2006/wordprocessingDrawing" xmlns:w10="urn:schemas-microsoft-com:office:word" xmlns:w="http://schemas.openxmlformats.org/wordprocessingml/2006/main" xmlns:w14="http://schemas.microsoft.com/office/word/2010/wordml" xmlns:w15="http://schemas.microsoft.com/office/word/2012/wordml" xmlns:wpg="http://schemas.microsoft.com/office/word/2010/wordprocessingGroup" xmlns:wpi="http://schemas.microsoft.com/office/word/2010/wordprocessingInk" xmlns:wne="http://schemas.microsoft.com/office/word/2006/wordml" xmlns:wps="http://schemas.microsoft.com/office/word/2010/wordprocessingShape" mc:Ignorable="w14 w15 wp14">
+<w:document xmlns:o="urn:schemas-microsoft-com:office:office" xmlns:r="http://schemas.openxmlformats.org/officeDocument/2006/relationships" xmlns:v="urn:schemas-microsoft-com:vml" xmlns:w="http://schemas.openxmlformats.org/wordprocessingml/2006/main" xmlns:w10="urn:schemas-microsoft-com:office:word" xmlns:wp="http://schemas.openxmlformats.org/drawingml/2006/wordprocessingDrawing" xmlns:wps="http://schemas.microsoft.com/office/word/2010/wordprocessingShape" xmlns:wpg="http://schemas.microsoft.com/office/word/2010/wordprocessingGroup" xmlns:mc="http://schemas.openxmlformats.org/markup-compatibility/2006" xmlns:wp14="http://schemas.microsoft.com/office/word/2010/wordprocessingDrawing" xmlns:w14="http://schemas.microsoft.com/office/word/2010/wordml" mc:Ignorable="w14 wp14">
   <w:body>
     <w:p>
       <w:pPr>
+        <w:pStyle w:val="Normal"/>
         <w:pBdr>
-          <w:bottom w:val="single" w:sz="6" w:space="1" w:color="auto"/>
+          <w:bottom w:val="single" w:sz="6" w:space="1" w:color="00000A"/>
         </w:pBdr>
+        <w:spacing w:lineRule="auto" w:line="360"/>
         <w:jc w:val="center"/>
         <w:rPr>
-          <w:rFonts w:ascii="Times New Roman" w:hAnsi="Times New Roman" w:cs="Times New Roman"/>
-          <w:sz w:val="24"/>
-          <w:szCs w:val="24"/>
-        </w:rPr>
-      </w:pPr>
-      <w:r>
-        <w:rPr>
-          <w:rFonts w:ascii="Times New Roman" w:hAnsi="Times New Roman" w:cs="Times New Roman"/>
-          <w:sz w:val="24"/>
-          <w:szCs w:val="24"/>
+          <w:rFonts w:ascii="Times new roman" w:hAnsi="Times new roman"/>
+          <w:sz w:val="36"/>
+          <w:szCs w:val="36"/>
+        </w:rPr>
+      </w:pPr>
+      <w:r>
+        <w:rPr>
+          <w:rFonts w:cs="Times New Roman" w:ascii="Times new roman" w:hAnsi="Times new roman"/>
+          <w:sz w:val="36"/>
+          <w:szCs w:val="36"/>
         </w:rPr>
         <w:t>List of bugs</w:t>
+      </w:r>
+    </w:p>
+    <w:p>
+      <w:pPr>
+        <w:pStyle w:val="ListParagraph"/>
+        <w:widowControl/>
+        <w:numPr>
+          <w:ilvl w:val="0"/>
+          <w:numId w:val="0"/>
+        </w:numPr>
+        <w:bidi w:val="0"/>
+        <w:spacing w:lineRule="auto" w:line="360" w:before="0" w:after="160"/>
+        <w:ind w:left="0" w:right="0" w:hanging="0"/>
+        <w:contextualSpacing/>
+        <w:jc w:val="center"/>
+        <w:rPr>
+          <w:rFonts w:ascii="Times new roman" w:hAnsi="Times new roman"/>
+          <w:color w:val="6666FF"/>
+          <w:sz w:val="28"/>
+          <w:szCs w:val="28"/>
+        </w:rPr>
+      </w:pPr>
+      <w:r>
+        <w:rPr>
+          <w:rFonts w:cs="Times New Roman" w:ascii="Times new roman" w:hAnsi="Times new roman"/>
+          <w:color w:val="6666FF"/>
+          <w:sz w:val="28"/>
+          <w:szCs w:val="28"/>
+        </w:rPr>
+        <w:t>Website</w:t>
       </w:r>
     </w:p>
     <w:p>
@@ -28,744 +60,634 @@
         <w:pStyle w:val="ListParagraph"/>
         <w:numPr>
           <w:ilvl w:val="0"/>
-          <w:numId w:val="2"/>
+          <w:numId w:val="0"/>
         </w:numPr>
-        <w:rPr>
-          <w:rFonts w:ascii="Times New Roman" w:hAnsi="Times New Roman" w:cs="Times New Roman"/>
+        <w:spacing w:lineRule="auto" w:line="360"/>
+        <w:ind w:left="1080" w:hanging="0"/>
+        <w:jc w:val="center"/>
+        <w:rPr>
+          <w:rFonts w:cs="Times New Roman"/>
+        </w:rPr>
+      </w:pPr>
+      <w:r>
+        <w:rPr>
+          <w:rFonts w:cs="Times New Roman"/>
+        </w:rPr>
+        <mc:AlternateContent>
+          <mc:Choice Requires="wps">
+            <w:drawing>
+              <wp:anchor behindDoc="0" distT="0" distB="0" distL="0" distR="0" simplePos="0" locked="0" layoutInCell="1" allowOverlap="1" relativeHeight="2">
+                <wp:simplePos x="0" y="0"/>
+                <wp:positionH relativeFrom="column">
+                  <wp:posOffset>4445</wp:posOffset>
+                </wp:positionH>
+                <wp:positionV relativeFrom="paragraph">
+                  <wp:posOffset>-17145</wp:posOffset>
+                </wp:positionV>
+                <wp:extent cx="5946140" cy="21590"/>
+                <wp:effectExtent l="0" t="0" r="0" b="0"/>
+                <wp:wrapNone/>
+                <wp:docPr id="1" name="Shape1"/>
+                <a:graphic xmlns:a="http://schemas.openxmlformats.org/drawingml/2006/main">
+                  <a:graphicData uri="http://schemas.microsoft.com/office/word/2010/wordprocessingShape">
+                    <wps:wsp>
+                      <wps:cNvSpPr/>
+                      <wps:spPr>
+                        <a:xfrm>
+                          <a:off x="0" y="0"/>
+                          <a:ext cx="5945400" cy="18360"/>
+                        </a:xfrm>
+                        <a:prstGeom prst="line">
+                          <a:avLst/>
+                        </a:prstGeom>
+                        <a:ln>
+                          <a:solidFill>
+                            <a:srgbClr val="3465a4"/>
+                          </a:solidFill>
+                        </a:ln>
+                      </wps:spPr>
+                      <wps:style>
+                        <a:lnRef idx="0"/>
+                        <a:fillRef idx="0"/>
+                        <a:effectRef idx="0"/>
+                        <a:fontRef idx="minor"/>
+                      </wps:style>
+                      <wps:bodyPr/>
+                    </wps:wsp>
+                  </a:graphicData>
+                </a:graphic>
+              </wp:anchor>
+            </w:drawing>
+          </mc:Choice>
+          <mc:Fallback>
+            <w:pict>
+              <v:line id="shape_0" from="0.35pt,-2.1pt" to="468.45pt,-0.7pt" ID="Shape1" stroked="t" style="position:absolute">
+                <v:stroke color="#3465a4" joinstyle="round" endcap="flat"/>
+                <v:fill o:detectmouseclick="t" on="false"/>
+              </v:line>
+            </w:pict>
+          </mc:Fallback>
+        </mc:AlternateContent>
+      </w:r>
+    </w:p>
+    <w:p>
+      <w:pPr>
+        <w:pStyle w:val="ListParagraph"/>
+        <w:widowControl/>
+        <w:numPr>
+          <w:ilvl w:val="0"/>
+          <w:numId w:val="0"/>
+        </w:numPr>
+        <w:bidi w:val="0"/>
+        <w:spacing w:lineRule="auto" w:line="360" w:before="0" w:after="160"/>
+        <w:ind w:left="1440" w:right="0" w:hanging="0"/>
+        <w:contextualSpacing/>
+        <w:jc w:val="left"/>
+        <w:rPr>
+          <w:rFonts w:cs="Times New Roman"/>
+        </w:rPr>
+      </w:pPr>
+      <w:r>
+        <w:rPr>
+          <w:rFonts w:cs="Times New Roman"/>
+        </w:rPr>
+      </w:r>
+    </w:p>
+    <w:p>
+      <w:pPr>
+        <w:pStyle w:val="ListParagraph"/>
+        <w:widowControl/>
+        <w:numPr>
+          <w:ilvl w:val="0"/>
+          <w:numId w:val="1"/>
+        </w:numPr>
+        <w:bidi w:val="0"/>
+        <w:spacing w:lineRule="auto" w:line="360" w:before="0" w:after="160"/>
+        <w:ind w:left="720" w:right="0" w:hanging="360"/>
+        <w:contextualSpacing/>
+        <w:jc w:val="left"/>
+        <w:rPr>
+          <w:rFonts w:ascii="Times new roman" w:hAnsi="Times new roman"/>
           <w:sz w:val="24"/>
           <w:szCs w:val="24"/>
         </w:rPr>
       </w:pPr>
       <w:r>
         <w:rPr>
-          <w:rFonts w:ascii="Times New Roman" w:hAnsi="Times New Roman" w:cs="Times New Roman"/>
+          <w:rFonts w:cs="Times New Roman" w:ascii="Times new roman" w:hAnsi="Times new roman"/>
           <w:sz w:val="24"/>
           <w:szCs w:val="24"/>
         </w:rPr>
-        <w:t>Can</w:t>
-      </w:r>
-      <w:r>
-        <w:rPr>
-          <w:rFonts w:ascii="Times New Roman" w:hAnsi="Times New Roman" w:cs="Times New Roman"/>
+        <w:t>Only one game can be active at a time.</w:t>
+      </w:r>
+    </w:p>
+    <w:p>
+      <w:pPr>
+        <w:pStyle w:val="ListParagraph"/>
+        <w:widowControl/>
+        <w:numPr>
+          <w:ilvl w:val="0"/>
+          <w:numId w:val="0"/>
+        </w:numPr>
+        <w:bidi w:val="0"/>
+        <w:spacing w:lineRule="auto" w:line="360" w:before="0" w:after="160"/>
+        <w:ind w:left="1440" w:right="0" w:hanging="0"/>
+        <w:contextualSpacing/>
+        <w:jc w:val="left"/>
+        <w:rPr>
+          <w:rFonts w:cs="Times New Roman"/>
+        </w:rPr>
+      </w:pPr>
+      <w:r>
+        <w:rPr>
+          <w:rFonts w:cs="Times New Roman"/>
+        </w:rPr>
+      </w:r>
+    </w:p>
+    <w:p>
+      <w:pPr>
+        <w:pStyle w:val="ListParagraph"/>
+        <w:widowControl/>
+        <w:numPr>
+          <w:ilvl w:val="1"/>
+          <w:numId w:val="1"/>
+        </w:numPr>
+        <w:bidi w:val="0"/>
+        <w:spacing w:lineRule="auto" w:line="360" w:before="0" w:after="160"/>
+        <w:ind w:left="1440" w:right="0" w:hanging="360"/>
+        <w:contextualSpacing/>
+        <w:jc w:val="left"/>
+        <w:rPr>
+          <w:rFonts w:ascii="Times new roman" w:hAnsi="Times new roman"/>
           <w:sz w:val="24"/>
           <w:szCs w:val="24"/>
         </w:rPr>
-        <w:t xml:space="preserve"> create and</w:t>
-      </w:r>
-      <w:r>
-        <w:rPr>
-          <w:rFonts w:ascii="Times New Roman" w:hAnsi="Times New Roman" w:cs="Times New Roman"/>
+      </w:pPr>
+      <w:r>
+        <w:rPr>
+          <w:rFonts w:cs="Times New Roman" w:ascii="Times new roman" w:hAnsi="Times new roman"/>
           <w:sz w:val="24"/>
           <w:szCs w:val="24"/>
         </w:rPr>
-        <w:t xml:space="preserve"> join a game without a </w:t>
-      </w:r>
-      <w:proofErr w:type="spellStart"/>
-      <w:r>
-        <w:rPr>
-          <w:rFonts w:ascii="Times New Roman" w:hAnsi="Times New Roman" w:cs="Times New Roman"/>
+        <w:t>In deployment, we would solve this by creating an organization log in page so that each organization can have separate databases and games running simultaneously.</w:t>
+      </w:r>
+    </w:p>
+    <w:p>
+      <w:pPr>
+        <w:pStyle w:val="ListParagraph"/>
+        <w:widowControl/>
+        <w:numPr>
+          <w:ilvl w:val="0"/>
+          <w:numId w:val="0"/>
+        </w:numPr>
+        <w:bidi w:val="0"/>
+        <w:spacing w:lineRule="auto" w:line="360" w:before="0" w:after="160"/>
+        <w:ind w:left="2880" w:right="0" w:hanging="0"/>
+        <w:contextualSpacing/>
+        <w:jc w:val="left"/>
+        <w:rPr>
+          <w:rFonts w:cs="Times New Roman"/>
+        </w:rPr>
+      </w:pPr>
+      <w:r>
+        <w:rPr>
+          <w:rFonts w:cs="Times New Roman"/>
+        </w:rPr>
+      </w:r>
+    </w:p>
+    <w:p>
+      <w:pPr>
+        <w:pStyle w:val="ListParagraph"/>
+        <w:widowControl/>
+        <w:numPr>
+          <w:ilvl w:val="0"/>
+          <w:numId w:val="1"/>
+        </w:numPr>
+        <w:bidi w:val="0"/>
+        <w:spacing w:lineRule="auto" w:line="360" w:before="0" w:after="160"/>
+        <w:ind w:left="720" w:right="0" w:hanging="360"/>
+        <w:contextualSpacing/>
+        <w:jc w:val="left"/>
+        <w:rPr>
+          <w:rFonts w:ascii="Times new roman" w:hAnsi="Times new roman"/>
           <w:sz w:val="24"/>
           <w:szCs w:val="24"/>
         </w:rPr>
-        <w:t>LaserPi</w:t>
-      </w:r>
-      <w:proofErr w:type="spellEnd"/>
-      <w:r>
-        <w:rPr>
-          <w:rFonts w:ascii="Times New Roman" w:hAnsi="Times New Roman" w:cs="Times New Roman"/>
+      </w:pPr>
+      <w:r>
+        <w:rPr>
+          <w:rFonts w:cs="Times New Roman" w:ascii="Times new roman" w:hAnsi="Times new roman"/>
           <w:sz w:val="24"/>
           <w:szCs w:val="24"/>
         </w:rPr>
-        <w:t xml:space="preserve"> gun</w:t>
-      </w:r>
-      <w:r>
-        <w:rPr>
-          <w:rFonts w:ascii="Times New Roman" w:hAnsi="Times New Roman" w:cs="Times New Roman"/>
+        <w:t>When creating a new username, if an invalid name has been entered you are prompted “[username] already exists” instead of receiving a more accurate message such as “invalid username”.</w:t>
+      </w:r>
+    </w:p>
+    <w:p>
+      <w:pPr>
+        <w:pStyle w:val="ListParagraph"/>
+        <w:widowControl/>
+        <w:numPr>
+          <w:ilvl w:val="0"/>
+          <w:numId w:val="0"/>
+        </w:numPr>
+        <w:bidi w:val="0"/>
+        <w:spacing w:lineRule="auto" w:line="360" w:before="0" w:after="160"/>
+        <w:ind w:left="1440" w:right="0" w:hanging="0"/>
+        <w:contextualSpacing/>
+        <w:jc w:val="left"/>
+        <w:rPr>
+          <w:rFonts w:cs="Times New Roman"/>
+        </w:rPr>
+      </w:pPr>
+      <w:r>
+        <w:rPr>
+          <w:rFonts w:cs="Times New Roman"/>
+        </w:rPr>
+      </w:r>
+    </w:p>
+    <w:p>
+      <w:pPr>
+        <w:pStyle w:val="ListParagraph"/>
+        <w:widowControl/>
+        <w:numPr>
+          <w:ilvl w:val="0"/>
+          <w:numId w:val="1"/>
+        </w:numPr>
+        <w:bidi w:val="0"/>
+        <w:spacing w:lineRule="auto" w:line="360" w:before="0" w:after="160"/>
+        <w:ind w:left="720" w:right="0" w:hanging="360"/>
+        <w:contextualSpacing/>
+        <w:jc w:val="left"/>
+        <w:rPr>
+          <w:rFonts w:ascii="Times new roman" w:hAnsi="Times new roman"/>
           <w:sz w:val="24"/>
           <w:szCs w:val="24"/>
         </w:rPr>
-        <w:t>.</w:t>
+      </w:pPr>
+      <w:r>
+        <w:rPr>
+          <w:rFonts w:cs="Times New Roman" w:ascii="Times new roman" w:hAnsi="Times new roman"/>
+          <w:sz w:val="24"/>
+          <w:szCs w:val="24"/>
+        </w:rPr>
+        <w:t>The cascading style sheets appear to have different effects on different browsers. When using the Firefox browser, the page displays as intended. On Chrome, Edge, and Internet Explorer, the shadow effect that surrounds the entire page ends prematurely at a height of 100%.</w:t>
+      </w:r>
+    </w:p>
+    <w:p>
+      <w:pPr>
+        <w:pStyle w:val="Normal"/>
+        <w:spacing w:lineRule="auto" w:line="360"/>
+        <w:jc w:val="center"/>
+        <w:rPr>
+          <w:rFonts w:ascii="Times new roman" w:hAnsi="Times new roman"/>
+          <w:color w:val="6666FF"/>
+          <w:sz w:val="28"/>
+          <w:szCs w:val="28"/>
+        </w:rPr>
+      </w:pPr>
+      <w:r>
+        <w:rPr>
+          <w:rFonts w:cs="Times New Roman" w:ascii="Times new roman" w:hAnsi="Times new roman"/>
+          <w:color w:val="6666FF"/>
+          <w:sz w:val="28"/>
+          <w:szCs w:val="28"/>
+        </w:rPr>
+        <w:t>H</w:t>
+      </w:r>
+      <w:r>
+        <w:rPr>
+          <w:rFonts w:ascii="Times new roman" w:hAnsi="Times new roman"/>
+          <w:color w:val="6666FF"/>
+          <w:sz w:val="28"/>
+          <w:szCs w:val="28"/>
+        </w:rPr>
+        <w:t>ardware</w:t>
       </w:r>
     </w:p>
     <w:p>
       <w:pPr>
         <w:pStyle w:val="ListParagraph"/>
+        <w:widowControl/>
         <w:numPr>
           <w:ilvl w:val="0"/>
-          <w:numId w:val="2"/>
+          <w:numId w:val="0"/>
         </w:numPr>
-        <w:rPr>
-          <w:rFonts w:ascii="Times New Roman" w:hAnsi="Times New Roman" w:cs="Times New Roman"/>
+        <w:bidi w:val="0"/>
+        <w:spacing w:lineRule="auto" w:line="360" w:before="0" w:after="160"/>
+        <w:ind w:left="1440" w:right="0" w:hanging="0"/>
+        <w:contextualSpacing/>
+        <w:jc w:val="left"/>
+        <w:rPr>
+          <w:rFonts w:cs="Times New Roman"/>
+        </w:rPr>
+      </w:pPr>
+      <w:r>
+        <w:rPr>
+          <w:rFonts w:cs="Times New Roman"/>
+        </w:rPr>
+        <mc:AlternateContent>
+          <mc:Choice Requires="wps">
+            <w:drawing>
+              <wp:anchor behindDoc="0" distT="0" distB="0" distL="0" distR="0" simplePos="0" locked="0" layoutInCell="1" allowOverlap="1" relativeHeight="3">
+                <wp:simplePos x="0" y="0"/>
+                <wp:positionH relativeFrom="column">
+                  <wp:posOffset>4445</wp:posOffset>
+                </wp:positionH>
+                <wp:positionV relativeFrom="paragraph">
+                  <wp:posOffset>-17145</wp:posOffset>
+                </wp:positionV>
+                <wp:extent cx="5946140" cy="21590"/>
+                <wp:effectExtent l="0" t="0" r="0" b="0"/>
+                <wp:wrapNone/>
+                <wp:docPr id="2" name="Shape1"/>
+                <a:graphic xmlns:a="http://schemas.openxmlformats.org/drawingml/2006/main">
+                  <a:graphicData uri="http://schemas.microsoft.com/office/word/2010/wordprocessingShape">
+                    <wps:wsp>
+                      <wps:cNvSpPr/>
+                      <wps:spPr>
+                        <a:xfrm>
+                          <a:off x="0" y="0"/>
+                          <a:ext cx="5945400" cy="18360"/>
+                        </a:xfrm>
+                        <a:prstGeom prst="line">
+                          <a:avLst/>
+                        </a:prstGeom>
+                        <a:ln>
+                          <a:solidFill>
+                            <a:srgbClr val="3465a4"/>
+                          </a:solidFill>
+                        </a:ln>
+                      </wps:spPr>
+                      <wps:style>
+                        <a:lnRef idx="0"/>
+                        <a:fillRef idx="0"/>
+                        <a:effectRef idx="0"/>
+                        <a:fontRef idx="minor"/>
+                      </wps:style>
+                      <wps:bodyPr/>
+                    </wps:wsp>
+                  </a:graphicData>
+                </a:graphic>
+              </wp:anchor>
+            </w:drawing>
+          </mc:Choice>
+          <mc:Fallback>
+            <w:pict>
+              <v:line id="shape_0" from="0.35pt,-2.1pt" to="468.45pt,-0.7pt" ID="Shape1" stroked="t" style="position:absolute">
+                <v:stroke color="#3465a4" joinstyle="round" endcap="flat"/>
+                <v:fill o:detectmouseclick="t" on="false"/>
+              </v:line>
+            </w:pict>
+          </mc:Fallback>
+        </mc:AlternateContent>
+      </w:r>
+    </w:p>
+    <w:p>
+      <w:pPr>
+        <w:pStyle w:val="ListParagraph"/>
+        <w:widowControl/>
+        <w:numPr>
+          <w:ilvl w:val="0"/>
+          <w:numId w:val="1"/>
+        </w:numPr>
+        <w:bidi w:val="0"/>
+        <w:spacing w:lineRule="auto" w:line="360" w:before="0" w:after="160"/>
+        <w:ind w:left="720" w:right="0" w:hanging="360"/>
+        <w:contextualSpacing/>
+        <w:jc w:val="left"/>
+        <w:rPr>
+          <w:rFonts w:ascii="Times new roman" w:hAnsi="Times new roman"/>
           <w:sz w:val="24"/>
           <w:szCs w:val="24"/>
         </w:rPr>
       </w:pPr>
       <w:r>
         <w:rPr>
-          <w:rFonts w:ascii="Times New Roman" w:hAnsi="Times New Roman" w:cs="Times New Roman"/>
+          <w:rFonts w:cs="Times New Roman" w:ascii="Times new roman" w:hAnsi="Times new roman"/>
           <w:sz w:val="24"/>
           <w:szCs w:val="24"/>
         </w:rPr>
-        <w:t>Games in progress have an indefinite duration.</w:t>
+        <w:t>The guns’ range is shorter and wider than expected.</w:t>
       </w:r>
     </w:p>
     <w:p>
       <w:pPr>
         <w:pStyle w:val="ListParagraph"/>
+        <w:widowControl/>
         <w:numPr>
           <w:ilvl w:val="0"/>
-          <w:numId w:val="2"/>
+          <w:numId w:val="0"/>
         </w:numPr>
-        <w:rPr>
-          <w:rFonts w:ascii="Times New Roman" w:hAnsi="Times New Roman" w:cs="Times New Roman"/>
+        <w:bidi w:val="0"/>
+        <w:spacing w:lineRule="auto" w:line="360" w:before="0" w:after="160"/>
+        <w:ind w:left="1440" w:right="0" w:hanging="0"/>
+        <w:contextualSpacing/>
+        <w:jc w:val="left"/>
+        <w:rPr>
+          <w:rFonts w:cs="Times New Roman"/>
+        </w:rPr>
+      </w:pPr>
+      <w:r>
+        <w:rPr>
+          <w:rFonts w:cs="Times New Roman"/>
+        </w:rPr>
+      </w:r>
+    </w:p>
+    <w:p>
+      <w:pPr>
+        <w:pStyle w:val="ListParagraph"/>
+        <w:widowControl/>
+        <w:numPr>
+          <w:ilvl w:val="1"/>
+          <w:numId w:val="1"/>
+        </w:numPr>
+        <w:bidi w:val="0"/>
+        <w:spacing w:lineRule="auto" w:line="360" w:before="0" w:after="160"/>
+        <w:ind w:left="1440" w:right="0" w:hanging="360"/>
+        <w:contextualSpacing/>
+        <w:jc w:val="left"/>
+        <w:rPr>
+          <w:rFonts w:ascii="Times new roman" w:hAnsi="Times new roman"/>
           <w:sz w:val="24"/>
           <w:szCs w:val="24"/>
         </w:rPr>
       </w:pPr>
       <w:r>
         <w:rPr>
-          <w:rFonts w:ascii="Times New Roman" w:hAnsi="Times New Roman" w:cs="Times New Roman"/>
+          <w:rFonts w:cs="Times New Roman" w:ascii="Times new roman" w:hAnsi="Times new roman"/>
           <w:sz w:val="24"/>
           <w:szCs w:val="24"/>
         </w:rPr>
-        <w:t>If a single game is in progress, that game is displayed on every instance of the website.</w:t>
+        <w:t>In deployment, we would solve this by attaching lenses to the guns’ infrared senders. This would allow us to strengthen the signal in a specific direction, and also enable us to create guns with different ranges and precisions to add variety to our product.</w:t>
       </w:r>
     </w:p>
     <w:p>
       <w:pPr>
         <w:pStyle w:val="ListParagraph"/>
+        <w:widowControl/>
         <w:numPr>
           <w:ilvl w:val="0"/>
-          <w:numId w:val="2"/>
+          <w:numId w:val="0"/>
         </w:numPr>
-        <w:rPr>
-          <w:rFonts w:ascii="Times New Roman" w:hAnsi="Times New Roman" w:cs="Times New Roman"/>
+        <w:bidi w:val="0"/>
+        <w:spacing w:lineRule="auto" w:line="360" w:before="0" w:after="160"/>
+        <w:ind w:left="2880" w:right="0" w:hanging="0"/>
+        <w:contextualSpacing/>
+        <w:jc w:val="left"/>
+        <w:rPr>
+          <w:rFonts w:cs="Times New Roman"/>
+        </w:rPr>
+      </w:pPr>
+      <w:r>
+        <w:rPr>
+          <w:rFonts w:cs="Times New Roman"/>
+        </w:rPr>
+      </w:r>
+    </w:p>
+    <w:p>
+      <w:pPr>
+        <w:pStyle w:val="ListParagraph"/>
+        <w:widowControl/>
+        <w:numPr>
+          <w:ilvl w:val="0"/>
+          <w:numId w:val="1"/>
+        </w:numPr>
+        <w:bidi w:val="0"/>
+        <w:spacing w:lineRule="auto" w:line="360" w:before="0" w:after="160"/>
+        <w:ind w:left="809" w:right="0" w:hanging="360"/>
+        <w:contextualSpacing/>
+        <w:jc w:val="left"/>
+        <w:rPr>
+          <w:rFonts w:ascii="Times new roman" w:hAnsi="Times new roman"/>
           <w:sz w:val="24"/>
           <w:szCs w:val="24"/>
         </w:rPr>
       </w:pPr>
       <w:r>
         <w:rPr>
-          <w:rFonts w:ascii="Times New Roman" w:hAnsi="Times New Roman" w:cs="Times New Roman"/>
+          <w:rFonts w:cs="Times New Roman" w:ascii="Times new roman" w:hAnsi="Times new roman"/>
           <w:sz w:val="24"/>
           <w:szCs w:val="24"/>
         </w:rPr>
-        <w:t>Can register an indefinite am</w:t>
-      </w:r>
-      <w:r>
-        <w:rPr>
-          <w:rFonts w:ascii="Times New Roman" w:hAnsi="Times New Roman" w:cs="Times New Roman"/>
+        <w:t>If the gun loses power during a game, it does not rejoin automatically and the game must be terminated.</w:t>
+      </w:r>
+    </w:p>
+    <w:p>
+      <w:pPr>
+        <w:pStyle w:val="ListParagraph"/>
+        <w:widowControl/>
+        <w:numPr>
+          <w:ilvl w:val="0"/>
+          <w:numId w:val="0"/>
+        </w:numPr>
+        <w:bidi w:val="0"/>
+        <w:spacing w:lineRule="auto" w:line="360" w:before="0" w:after="160"/>
+        <w:ind w:left="1529" w:right="0" w:hanging="0"/>
+        <w:contextualSpacing/>
+        <w:jc w:val="left"/>
+        <w:rPr>
+          <w:rFonts w:cs="Times New Roman"/>
+        </w:rPr>
+      </w:pPr>
+      <w:r>
+        <w:rPr>
+          <w:rFonts w:cs="Times New Roman"/>
+        </w:rPr>
+      </w:r>
+    </w:p>
+    <w:p>
+      <w:pPr>
+        <w:pStyle w:val="ListParagraph"/>
+        <w:widowControl/>
+        <w:numPr>
+          <w:ilvl w:val="1"/>
+          <w:numId w:val="1"/>
+        </w:numPr>
+        <w:bidi w:val="0"/>
+        <w:spacing w:lineRule="auto" w:line="360" w:before="0" w:after="160"/>
+        <w:ind w:left="1440" w:right="0" w:hanging="360"/>
+        <w:contextualSpacing/>
+        <w:jc w:val="left"/>
+        <w:rPr>
+          <w:rFonts w:ascii="Times new roman" w:hAnsi="Times new roman"/>
           <w:sz w:val="24"/>
           <w:szCs w:val="24"/>
         </w:rPr>
-        <w:t>ount of new guns and usernames.</w:t>
+      </w:pPr>
+      <w:r>
+        <w:rPr>
+          <w:rFonts w:cs="Times New Roman" w:ascii="Times new roman" w:hAnsi="Times new roman"/>
+          <w:sz w:val="24"/>
+          <w:szCs w:val="24"/>
+        </w:rPr>
+        <w:t>In deployment, we could solve this by having the gun first check the database to see if it was already in a game.</w:t>
       </w:r>
     </w:p>
     <w:p>
       <w:pPr>
         <w:pStyle w:val="ListParagraph"/>
+        <w:widowControl/>
         <w:numPr>
           <w:ilvl w:val="0"/>
-          <w:numId w:val="2"/>
+          <w:numId w:val="0"/>
         </w:numPr>
-        <w:rPr>
-          <w:rFonts w:ascii="Times New Roman" w:hAnsi="Times New Roman" w:cs="Times New Roman"/>
+        <w:bidi w:val="0"/>
+        <w:spacing w:lineRule="auto" w:line="360" w:before="0" w:after="160"/>
+        <w:ind w:left="2880" w:right="0" w:hanging="0"/>
+        <w:contextualSpacing/>
+        <w:jc w:val="left"/>
+        <w:rPr>
+          <w:rFonts w:cs="Times New Roman"/>
+        </w:rPr>
+      </w:pPr>
+      <w:r>
+        <w:rPr>
+          <w:rFonts w:cs="Times New Roman"/>
+        </w:rPr>
+      </w:r>
+    </w:p>
+    <w:p>
+      <w:pPr>
+        <w:pStyle w:val="ListParagraph"/>
+        <w:widowControl/>
+        <w:numPr>
+          <w:ilvl w:val="0"/>
+          <w:numId w:val="1"/>
+        </w:numPr>
+        <w:bidi w:val="0"/>
+        <w:spacing w:lineRule="auto" w:line="360" w:before="0" w:after="160"/>
+        <w:ind w:left="720" w:right="0" w:hanging="360"/>
+        <w:contextualSpacing/>
+        <w:jc w:val="left"/>
+        <w:rPr/>
+      </w:pPr>
+      <w:r>
+        <w:rPr>
+          <w:rFonts w:cs="Times New Roman" w:ascii="Times new roman" w:hAnsi="Times new roman"/>
           <w:sz w:val="24"/>
           <w:szCs w:val="24"/>
         </w:rPr>
-      </w:pPr>
-      <w:r>
-        <w:rPr>
-          <w:rFonts w:ascii="Times New Roman" w:hAnsi="Times New Roman" w:cs="Times New Roman"/>
-          <w:sz w:val="24"/>
-          <w:szCs w:val="24"/>
-        </w:rPr>
-        <w:t>Usernames have no</w:t>
-      </w:r>
-      <w:r>
-        <w:rPr>
-          <w:rFonts w:ascii="Times New Roman" w:hAnsi="Times New Roman" w:cs="Times New Roman"/>
-          <w:sz w:val="24"/>
-          <w:szCs w:val="24"/>
-        </w:rPr>
-        <w:t xml:space="preserve"> size</w:t>
-      </w:r>
-      <w:r>
-        <w:rPr>
-          <w:rFonts w:ascii="Times New Roman" w:hAnsi="Times New Roman" w:cs="Times New Roman"/>
-          <w:sz w:val="24"/>
-          <w:szCs w:val="24"/>
-        </w:rPr>
-        <w:t xml:space="preserve"> restrictions. Can be a single</w:t>
-      </w:r>
-      <w:r>
-        <w:rPr>
-          <w:rFonts w:ascii="Times New Roman" w:hAnsi="Times New Roman" w:cs="Times New Roman"/>
-          <w:sz w:val="24"/>
-          <w:szCs w:val="24"/>
-        </w:rPr>
-        <w:t xml:space="preserve"> character or larger than 255 characters</w:t>
-      </w:r>
-      <w:r>
-        <w:rPr>
-          <w:rFonts w:ascii="Times New Roman" w:hAnsi="Times New Roman" w:cs="Times New Roman"/>
-          <w:sz w:val="24"/>
-          <w:szCs w:val="24"/>
-        </w:rPr>
-        <w:t>.</w:t>
-      </w:r>
-    </w:p>
-    <w:p>
-      <w:pPr>
-        <w:pStyle w:val="ListParagraph"/>
-        <w:numPr>
-          <w:ilvl w:val="0"/>
-          <w:numId w:val="2"/>
-        </w:numPr>
-        <w:rPr>
-          <w:rFonts w:ascii="Times New Roman" w:hAnsi="Times New Roman" w:cs="Times New Roman"/>
-          <w:sz w:val="24"/>
-          <w:szCs w:val="24"/>
-        </w:rPr>
-      </w:pPr>
-      <w:r>
-        <w:rPr>
-          <w:rFonts w:ascii="Times New Roman" w:hAnsi="Times New Roman" w:cs="Times New Roman"/>
-          <w:sz w:val="24"/>
-          <w:szCs w:val="24"/>
-        </w:rPr>
-        <w:t>You cannot play multiple games simultaneously. This is an issue if other people want to play but another game is already in progress.</w:t>
-      </w:r>
-    </w:p>
-    <w:p>
-      <w:pPr>
-        <w:pStyle w:val="ListParagraph"/>
-        <w:numPr>
-          <w:ilvl w:val="0"/>
-          <w:numId w:val="2"/>
-        </w:numPr>
-        <w:rPr>
-          <w:rFonts w:ascii="Times New Roman" w:hAnsi="Times New Roman" w:cs="Times New Roman"/>
-          <w:sz w:val="24"/>
-          <w:szCs w:val="24"/>
-        </w:rPr>
-      </w:pPr>
-      <w:r>
-        <w:rPr>
-          <w:rFonts w:ascii="Times New Roman" w:hAnsi="Times New Roman" w:cs="Times New Roman"/>
-          <w:sz w:val="24"/>
-          <w:szCs w:val="24"/>
-        </w:rPr>
-        <w:t>When creating a new username, if an invalid name has been entered you are prompted “[username] already exists” instead of giving a valid message such as “invalid username”.</w:t>
-      </w:r>
-    </w:p>
-    <w:p>
-      <w:pPr>
-        <w:pStyle w:val="ListParagraph"/>
-        <w:numPr>
-          <w:ilvl w:val="0"/>
-          <w:numId w:val="2"/>
-        </w:numPr>
-        <w:rPr>
-          <w:rFonts w:ascii="Times New Roman" w:hAnsi="Times New Roman" w:cs="Times New Roman"/>
-          <w:sz w:val="24"/>
-          <w:szCs w:val="24"/>
-        </w:rPr>
-      </w:pPr>
-      <w:r>
-        <w:rPr>
-          <w:rFonts w:ascii="Times New Roman" w:hAnsi="Times New Roman" w:cs="Times New Roman"/>
-          <w:sz w:val="24"/>
-          <w:szCs w:val="24"/>
-        </w:rPr>
-        <w:t>If a user creates a game, but doesn’t join, other users may join the game and begin playing without</w:t>
-      </w:r>
-      <w:r>
-        <w:rPr>
-          <w:rFonts w:ascii="Times New Roman" w:hAnsi="Times New Roman" w:cs="Times New Roman"/>
-          <w:sz w:val="24"/>
-          <w:szCs w:val="24"/>
-        </w:rPr>
-        <w:t xml:space="preserve"> the user that created the game</w:t>
-      </w:r>
-      <w:r>
-        <w:rPr>
-          <w:rFonts w:ascii="Times New Roman" w:hAnsi="Times New Roman" w:cs="Times New Roman"/>
-          <w:sz w:val="24"/>
-          <w:szCs w:val="24"/>
-        </w:rPr>
-        <w:t>.</w:t>
-      </w:r>
-    </w:p>
-    <w:p>
-      <w:pPr>
-        <w:pStyle w:val="ListParagraph"/>
-        <w:numPr>
-          <w:ilvl w:val="0"/>
-          <w:numId w:val="2"/>
-        </w:numPr>
-        <w:rPr>
-          <w:rFonts w:ascii="Times New Roman" w:hAnsi="Times New Roman" w:cs="Times New Roman"/>
-          <w:sz w:val="24"/>
-          <w:szCs w:val="24"/>
-        </w:rPr>
-      </w:pPr>
-      <w:r>
-        <w:rPr>
-          <w:rFonts w:ascii="Times New Roman" w:hAnsi="Times New Roman" w:cs="Times New Roman"/>
-          <w:sz w:val="24"/>
-          <w:szCs w:val="24"/>
-        </w:rPr>
-        <w:t xml:space="preserve">Anyone that has access to the website can terminate a game in progress. Access to termination should only be available to </w:t>
-      </w:r>
-      <w:r>
-        <w:rPr>
-          <w:rFonts w:ascii="Times New Roman" w:hAnsi="Times New Roman" w:cs="Times New Roman"/>
-          <w:sz w:val="24"/>
-          <w:szCs w:val="24"/>
-        </w:rPr>
-        <w:t>the users that are actively in that</w:t>
-      </w:r>
-      <w:r>
-        <w:rPr>
-          <w:rFonts w:ascii="Times New Roman" w:hAnsi="Times New Roman" w:cs="Times New Roman"/>
-          <w:sz w:val="24"/>
-          <w:szCs w:val="24"/>
-        </w:rPr>
-        <w:t xml:space="preserve"> game.</w:t>
-      </w:r>
-      <w:bookmarkStart w:id="0" w:name="_GoBack"/>
-      <w:bookmarkEnd w:id="0"/>
-    </w:p>
-    <w:p>
-      <w:pPr>
-        <w:pStyle w:val="ListParagraph"/>
-        <w:numPr>
-          <w:ilvl w:val="0"/>
-          <w:numId w:val="2"/>
-        </w:numPr>
-        <w:rPr>
-          <w:rFonts w:ascii="Times New Roman" w:hAnsi="Times New Roman" w:cs="Times New Roman"/>
-          <w:sz w:val="24"/>
-          <w:szCs w:val="24"/>
-        </w:rPr>
-      </w:pPr>
-      <w:r>
-        <w:rPr>
-          <w:rFonts w:ascii="Times New Roman" w:hAnsi="Times New Roman" w:cs="Times New Roman"/>
-          <w:sz w:val="24"/>
-          <w:szCs w:val="24"/>
-        </w:rPr>
-        <w:t xml:space="preserve">A user can create a game and leave the website without joining the game. The interface for “open and waiting for players to join” remains on the website for an indefinite duration. This should be automatically terminated after 1-2 minutes if a game is never started. Furthermore, a single user can join a game and stay in the game for an indefinite duration. The game should be limited to a certain amount of time (say five minutes). </w:t>
-      </w:r>
-    </w:p>
-    <w:p>
-      <w:pPr>
-        <w:pStyle w:val="ListParagraph"/>
-        <w:numPr>
-          <w:ilvl w:val="0"/>
-          <w:numId w:val="2"/>
-        </w:numPr>
-        <w:rPr>
-          <w:rFonts w:ascii="Times New Roman" w:hAnsi="Times New Roman" w:cs="Times New Roman"/>
-          <w:sz w:val="24"/>
-          <w:szCs w:val="24"/>
-        </w:rPr>
-      </w:pPr>
-      <w:r>
-        <w:rPr>
-          <w:rFonts w:ascii="Times New Roman" w:hAnsi="Times New Roman" w:cs="Times New Roman"/>
-          <w:sz w:val="24"/>
-          <w:szCs w:val="24"/>
-        </w:rPr>
-        <w:t>Once a game is created, it must be played. There is no option to abort.</w:t>
-      </w:r>
-    </w:p>
-    <w:p>
-      <w:pPr>
-        <w:pStyle w:val="ListParagraph"/>
-        <w:numPr>
-          <w:ilvl w:val="0"/>
-          <w:numId w:val="2"/>
-        </w:numPr>
-        <w:rPr>
-          <w:rFonts w:ascii="Times New Roman" w:hAnsi="Times New Roman" w:cs="Times New Roman"/>
-          <w:sz w:val="24"/>
-          <w:szCs w:val="24"/>
-        </w:rPr>
-      </w:pPr>
-      <w:r>
-        <w:rPr>
-          <w:rFonts w:ascii="Times New Roman" w:hAnsi="Times New Roman" w:cs="Times New Roman"/>
-          <w:sz w:val="24"/>
-          <w:szCs w:val="24"/>
-        </w:rPr>
-        <w:t>T</w:t>
-      </w:r>
-      <w:r>
-        <w:rPr>
-          <w:rFonts w:ascii="Times New Roman" w:hAnsi="Times New Roman" w:cs="Times New Roman"/>
-          <w:sz w:val="24"/>
-          <w:szCs w:val="24"/>
-        </w:rPr>
-        <w:t>he cascading style sheets</w:t>
-      </w:r>
-      <w:r>
-        <w:rPr>
-          <w:rFonts w:ascii="Times New Roman" w:hAnsi="Times New Roman" w:cs="Times New Roman"/>
-          <w:sz w:val="24"/>
-          <w:szCs w:val="24"/>
-        </w:rPr>
-        <w:t xml:space="preserve"> appear to have different effects</w:t>
-      </w:r>
-      <w:r>
-        <w:rPr>
-          <w:rFonts w:ascii="Times New Roman" w:hAnsi="Times New Roman" w:cs="Times New Roman"/>
-          <w:sz w:val="24"/>
-          <w:szCs w:val="24"/>
-        </w:rPr>
-        <w:t xml:space="preserve"> on different browsers. When using the Firefox browser, the page displays as intended. On Chrome, the first page ends with a random contrast line. When we tried opening the website using Microsoft Edge, the line would initially appear, but would vanish after scrolling past it. We found that internet explorer behaved identically to Chrome. The website has not been opened using Safari.</w:t>
-      </w:r>
-    </w:p>
-    <w:p>
-      <w:pPr>
-        <w:pStyle w:val="ListParagraph"/>
-        <w:ind w:left="1080"/>
-        <w:rPr>
-          <w:rFonts w:ascii="Times New Roman" w:hAnsi="Times New Roman" w:cs="Times New Roman"/>
-          <w:sz w:val="24"/>
-          <w:szCs w:val="24"/>
-        </w:rPr>
-      </w:pPr>
-    </w:p>
-    <w:p>
-      <w:pPr>
-        <w:pStyle w:val="ListParagraph"/>
-        <w:pBdr>
-          <w:bottom w:val="single" w:sz="6" w:space="1" w:color="auto"/>
-        </w:pBdr>
-        <w:ind w:left="1080"/>
-        <w:jc w:val="center"/>
-        <w:rPr>
-          <w:rFonts w:ascii="Times New Roman" w:hAnsi="Times New Roman" w:cs="Times New Roman"/>
-          <w:sz w:val="24"/>
-          <w:szCs w:val="24"/>
-        </w:rPr>
-      </w:pPr>
-      <w:r>
-        <w:rPr>
-          <w:rFonts w:ascii="Times New Roman" w:hAnsi="Times New Roman" w:cs="Times New Roman"/>
-          <w:sz w:val="24"/>
-          <w:szCs w:val="24"/>
-        </w:rPr>
-        <w:t>Fixed bugs</w:t>
-      </w:r>
-    </w:p>
-    <w:p>
-      <w:pPr>
-        <w:pStyle w:val="ListParagraph"/>
-        <w:ind w:left="1080"/>
-        <w:rPr>
-          <w:rFonts w:ascii="Times New Roman" w:hAnsi="Times New Roman" w:cs="Times New Roman"/>
-          <w:sz w:val="24"/>
-          <w:szCs w:val="24"/>
-        </w:rPr>
-      </w:pPr>
-    </w:p>
-    <w:p>
-      <w:pPr>
-        <w:pStyle w:val="ListParagraph"/>
-        <w:numPr>
-          <w:ilvl w:val="0"/>
-          <w:numId w:val="2"/>
-        </w:numPr>
-        <w:rPr>
-          <w:rFonts w:ascii="Times New Roman" w:hAnsi="Times New Roman" w:cs="Times New Roman"/>
-          <w:sz w:val="24"/>
-          <w:szCs w:val="24"/>
-        </w:rPr>
-      </w:pPr>
-      <w:r>
-        <w:rPr>
-          <w:rFonts w:ascii="Times New Roman" w:hAnsi="Times New Roman" w:cs="Times New Roman"/>
-          <w:sz w:val="24"/>
-          <w:szCs w:val="24"/>
-        </w:rPr>
-        <w:t xml:space="preserve">When creating a new username, I entered the following: </w:t>
-      </w:r>
-      <w:proofErr w:type="gramStart"/>
-      <w:r>
-        <w:rPr>
-          <w:rFonts w:ascii="Times New Roman" w:hAnsi="Times New Roman" w:cs="Times New Roman"/>
-          <w:sz w:val="24"/>
-          <w:szCs w:val="24"/>
-        </w:rPr>
-        <w:t>alert(</w:t>
-      </w:r>
-      <w:proofErr w:type="gramEnd"/>
-      <w:r>
-        <w:rPr>
-          <w:rFonts w:ascii="Times New Roman" w:hAnsi="Times New Roman" w:cs="Times New Roman"/>
-          <w:sz w:val="24"/>
-          <w:szCs w:val="24"/>
-        </w:rPr>
-        <w:t>“Howdy!”);</w:t>
-      </w:r>
-    </w:p>
-    <w:p>
-      <w:pPr>
-        <w:pStyle w:val="ListParagraph"/>
-        <w:ind w:left="1080"/>
-        <w:rPr>
-          <w:rFonts w:ascii="Times New Roman" w:hAnsi="Times New Roman" w:cs="Times New Roman"/>
-          <w:sz w:val="24"/>
-          <w:szCs w:val="24"/>
-        </w:rPr>
-      </w:pPr>
-      <w:r>
-        <w:rPr>
-          <w:rFonts w:ascii="Times New Roman" w:hAnsi="Times New Roman" w:cs="Times New Roman"/>
-          <w:sz w:val="24"/>
-          <w:szCs w:val="24"/>
-        </w:rPr>
-        <w:t>This caused the entire website to freeze and prevented navigation to other tabs.</w:t>
-      </w:r>
-    </w:p>
-    <w:p>
-      <w:pPr>
-        <w:pStyle w:val="ListParagraph"/>
-        <w:ind w:left="1080"/>
-        <w:rPr>
-          <w:rFonts w:ascii="Times New Roman" w:hAnsi="Times New Roman" w:cs="Times New Roman"/>
-          <w:sz w:val="24"/>
-          <w:szCs w:val="24"/>
-        </w:rPr>
-      </w:pPr>
-      <w:r>
-        <w:rPr>
-          <w:rFonts w:ascii="Times New Roman" w:hAnsi="Times New Roman" w:cs="Times New Roman"/>
-          <w:sz w:val="24"/>
-          <w:szCs w:val="24"/>
-        </w:rPr>
-        <w:t>The only way to abort is to kill the browser from the console or by using Task Manager. This may be fixed by manually deleting the username from the database.</w:t>
-      </w:r>
-    </w:p>
-    <w:p>
-      <w:pPr>
-        <w:pStyle w:val="ListParagraph"/>
-        <w:ind w:left="1080"/>
-        <w:rPr>
-          <w:rFonts w:ascii="Times New Roman" w:hAnsi="Times New Roman" w:cs="Times New Roman"/>
-          <w:sz w:val="24"/>
-          <w:szCs w:val="24"/>
-        </w:rPr>
-      </w:pPr>
-    </w:p>
-    <w:p>
-      <w:pPr>
-        <w:pStyle w:val="ListParagraph"/>
-        <w:numPr>
-          <w:ilvl w:val="0"/>
-          <w:numId w:val="2"/>
-        </w:numPr>
-        <w:rPr>
-          <w:rFonts w:ascii="Times New Roman" w:hAnsi="Times New Roman" w:cs="Times New Roman"/>
-          <w:sz w:val="24"/>
-          <w:szCs w:val="24"/>
-        </w:rPr>
-      </w:pPr>
-      <w:r>
-        <w:rPr>
-          <w:rFonts w:ascii="Times New Roman" w:hAnsi="Times New Roman" w:cs="Times New Roman"/>
-          <w:sz w:val="24"/>
-          <w:szCs w:val="24"/>
-        </w:rPr>
-        <w:t xml:space="preserve">When creating a new username, you may write scripts that will be accepted by the website (e.g. &lt;script&gt;let </w:t>
-      </w:r>
-      <w:proofErr w:type="spellStart"/>
-      <w:r>
-        <w:rPr>
-          <w:rFonts w:ascii="Times New Roman" w:hAnsi="Times New Roman" w:cs="Times New Roman"/>
-          <w:sz w:val="24"/>
-          <w:szCs w:val="24"/>
-        </w:rPr>
-        <w:t>i</w:t>
-      </w:r>
-      <w:proofErr w:type="spellEnd"/>
-      <w:r>
-        <w:rPr>
-          <w:rFonts w:ascii="Times New Roman" w:hAnsi="Times New Roman" w:cs="Times New Roman"/>
-          <w:sz w:val="24"/>
-          <w:szCs w:val="24"/>
-        </w:rPr>
-        <w:t xml:space="preserve"> = 1; while (</w:t>
-      </w:r>
-      <w:proofErr w:type="spellStart"/>
-      <w:r>
-        <w:rPr>
-          <w:rFonts w:ascii="Times New Roman" w:hAnsi="Times New Roman" w:cs="Times New Roman"/>
-          <w:sz w:val="24"/>
-          <w:szCs w:val="24"/>
-        </w:rPr>
-        <w:t>i</w:t>
-      </w:r>
-      <w:proofErr w:type="spellEnd"/>
-      <w:r>
-        <w:rPr>
-          <w:rFonts w:ascii="Times New Roman" w:hAnsi="Times New Roman" w:cs="Times New Roman"/>
-          <w:sz w:val="24"/>
-          <w:szCs w:val="24"/>
-        </w:rPr>
-        <w:t xml:space="preserve"> != 0){ alert(</w:t>
-      </w:r>
-      <w:proofErr w:type="spellStart"/>
-      <w:r>
-        <w:rPr>
-          <w:rFonts w:ascii="Times New Roman" w:hAnsi="Times New Roman" w:cs="Times New Roman"/>
-          <w:sz w:val="24"/>
-          <w:szCs w:val="24"/>
-        </w:rPr>
-        <w:t>i</w:t>
-      </w:r>
-      <w:proofErr w:type="spellEnd"/>
-      <w:r>
-        <w:rPr>
-          <w:rFonts w:ascii="Times New Roman" w:hAnsi="Times New Roman" w:cs="Times New Roman"/>
-          <w:sz w:val="24"/>
-          <w:szCs w:val="24"/>
-        </w:rPr>
-        <w:t>);}&lt;/script&gt;). Browsers, such as chrome, will notice this script and prevent the webpage from displaying. This could be a massive security issue if the browser security is bypassed.</w:t>
-      </w:r>
-    </w:p>
-    <w:p>
-      <w:pPr>
-        <w:pStyle w:val="ListParagraph"/>
-        <w:ind w:left="1080"/>
-        <w:rPr>
-          <w:rFonts w:ascii="Times New Roman" w:hAnsi="Times New Roman" w:cs="Times New Roman"/>
-          <w:sz w:val="24"/>
-          <w:szCs w:val="24"/>
-        </w:rPr>
-      </w:pPr>
-    </w:p>
-    <w:p>
-      <w:pPr>
-        <w:pStyle w:val="ListParagraph"/>
-        <w:numPr>
-          <w:ilvl w:val="0"/>
-          <w:numId w:val="2"/>
-        </w:numPr>
-        <w:rPr>
-          <w:rFonts w:ascii="Times New Roman" w:hAnsi="Times New Roman" w:cs="Times New Roman"/>
-          <w:sz w:val="24"/>
-          <w:szCs w:val="24"/>
-        </w:rPr>
-      </w:pPr>
-      <w:r>
-        <w:rPr>
-          <w:rFonts w:ascii="Times New Roman" w:hAnsi="Times New Roman" w:cs="Times New Roman"/>
-          <w:sz w:val="24"/>
-          <w:szCs w:val="24"/>
-        </w:rPr>
-        <w:t>When creating a new username, you may enter html tags. These html tags can be registered as a new user and will show on the webpage with the intended design of the html tag (e.g. &lt;p&gt;I’m a paragraph</w:t>
-      </w:r>
-      <w:proofErr w:type="gramStart"/>
-      <w:r>
-        <w:rPr>
-          <w:rFonts w:ascii="Times New Roman" w:hAnsi="Times New Roman" w:cs="Times New Roman"/>
-          <w:sz w:val="24"/>
-          <w:szCs w:val="24"/>
-        </w:rPr>
-        <w:t>!&lt;</w:t>
-      </w:r>
-      <w:proofErr w:type="gramEnd"/>
-      <w:r>
-        <w:rPr>
-          <w:rFonts w:ascii="Times New Roman" w:hAnsi="Times New Roman" w:cs="Times New Roman"/>
-          <w:sz w:val="24"/>
-          <w:szCs w:val="24"/>
-        </w:rPr>
-        <w:t xml:space="preserve">/p&gt;). </w:t>
-      </w:r>
-    </w:p>
-    <w:p>
-      <w:pPr>
-        <w:pStyle w:val="ListParagraph"/>
-        <w:rPr>
-          <w:rFonts w:ascii="Times New Roman" w:hAnsi="Times New Roman" w:cs="Times New Roman"/>
-          <w:sz w:val="24"/>
-          <w:szCs w:val="24"/>
-        </w:rPr>
-      </w:pPr>
-    </w:p>
-    <w:p>
-      <w:pPr>
-        <w:pStyle w:val="ListParagraph"/>
-        <w:numPr>
-          <w:ilvl w:val="0"/>
-          <w:numId w:val="2"/>
-        </w:numPr>
-        <w:rPr>
-          <w:rFonts w:ascii="Times New Roman" w:hAnsi="Times New Roman" w:cs="Times New Roman"/>
-          <w:sz w:val="24"/>
-          <w:szCs w:val="24"/>
-        </w:rPr>
-      </w:pPr>
-      <w:r>
-        <w:rPr>
-          <w:rFonts w:ascii="Times New Roman" w:hAnsi="Times New Roman" w:cs="Times New Roman"/>
-          <w:sz w:val="24"/>
-          <w:szCs w:val="24"/>
-        </w:rPr>
-        <w:t xml:space="preserve">The </w:t>
-      </w:r>
-      <w:proofErr w:type="spellStart"/>
-      <w:r>
-        <w:rPr>
-          <w:rFonts w:ascii="Times New Roman" w:hAnsi="Times New Roman" w:cs="Times New Roman"/>
-          <w:sz w:val="24"/>
-          <w:szCs w:val="24"/>
-        </w:rPr>
-        <w:t>php</w:t>
-      </w:r>
-      <w:proofErr w:type="spellEnd"/>
-      <w:r>
-        <w:rPr>
-          <w:rFonts w:ascii="Times New Roman" w:hAnsi="Times New Roman" w:cs="Times New Roman"/>
-          <w:sz w:val="24"/>
-          <w:szCs w:val="24"/>
-        </w:rPr>
-        <w:t xml:space="preserve"> does not handle single apostrophes (‘) in usernames.</w:t>
-      </w:r>
-    </w:p>
-    <w:p>
-      <w:pPr>
-        <w:pStyle w:val="ListParagraph"/>
-        <w:ind w:left="1080"/>
-        <w:rPr>
-          <w:rFonts w:ascii="Times New Roman" w:hAnsi="Times New Roman" w:cs="Times New Roman"/>
-          <w:sz w:val="24"/>
-          <w:szCs w:val="24"/>
-        </w:rPr>
-      </w:pPr>
+        <w:t>Gun LEDs blink at different frequencies depending on what state the gun is in. This is likely caused by a lack of CPU threading, since different gun states require different amount of processor time to execute before toggling the LED.</w:t>
+      </w:r>
     </w:p>
     <w:sectPr>
+      <w:type w:val="nextPage"/>
       <w:pgSz w:w="12240" w:h="15840"/>
-      <w:pgMar w:top="1440" w:right="1440" w:bottom="1440" w:left="1440" w:header="720" w:footer="720" w:gutter="0"/>
-      <w:cols w:space="720"/>
-      <w:docGrid w:linePitch="360"/>
+      <w:pgMar w:left="1440" w:right="1440" w:header="0" w:top="1440" w:footer="0" w:bottom="1440" w:gutter="0"/>
+      <w:pgNumType w:fmt="decimal"/>
+      <w:formProt w:val="false"/>
+      <w:textDirection w:val="lrTb"/>
+      <w:docGrid w:type="default" w:linePitch="360" w:charSpace="4294965247"/>
     </w:sectPr>
   </w:body>
 </w:document>
 </file>
 
 <file path=word/numbering.xml><?xml version="1.0" encoding="utf-8"?>
-<w:numbering xmlns:wpc="http://schemas.microsoft.com/office/word/2010/wordprocessingCanvas" xmlns:mc="http://schemas.openxmlformats.org/markup-compatibility/2006" xmlns:o="urn:schemas-microsoft-com:office:office" xmlns:r="http://schemas.openxmlformats.org/officeDocument/2006/relationships" xmlns:m="http://schemas.openxmlformats.org/officeDocument/2006/math" xmlns:v="urn:schemas-microsoft-com:vml" xmlns:wp14="http://schemas.microsoft.com/office/word/2010/wordprocessingDrawing" xmlns:wp="http://schemas.openxmlformats.org/drawingml/2006/wordprocessingDrawing" xmlns:w10="urn:schemas-microsoft-com:office:word" xmlns:w="http://schemas.openxmlformats.org/wordprocessingml/2006/main" xmlns:w14="http://schemas.microsoft.com/office/word/2010/wordml" xmlns:w15="http://schemas.microsoft.com/office/word/2012/wordml" xmlns:wpg="http://schemas.microsoft.com/office/word/2010/wordprocessingGroup" xmlns:wpi="http://schemas.microsoft.com/office/word/2010/wordprocessingInk" xmlns:wne="http://schemas.microsoft.com/office/word/2006/wordml" xmlns:wps="http://schemas.microsoft.com/office/word/2010/wordprocessingShape" mc:Ignorable="w14 w15 wp14">
-  <w:abstractNum w:abstractNumId="0" w15:restartNumberingAfterBreak="0">
-    <w:nsid w:val="712314BC"/>
-    <w:multiLevelType w:val="hybridMultilevel"/>
-    <w:tmpl w:val="FD044976"/>
-    <w:lvl w:ilvl="0" w:tplc="C980AE02">
+<w:numbering xmlns:w="http://schemas.openxmlformats.org/wordprocessingml/2006/main" xmlns:o="urn:schemas-microsoft-com:office:office" xmlns:r="http://schemas.openxmlformats.org/officeDocument/2006/relationships" xmlns:v="urn:schemas-microsoft-com:vml">
+  <w:abstractNum w:abstractNumId="1">
+    <w:lvl w:ilvl="0">
       <w:start w:val="4"/>
       <w:numFmt w:val="bullet"/>
       <w:lvlText w:val=""/>
@@ -774,10 +696,12 @@
         <w:ind w:left="1080" w:hanging="360"/>
       </w:pPr>
       <w:rPr>
-        <w:rFonts w:ascii="Symbol" w:eastAsiaTheme="minorHAnsi" w:hAnsi="Symbol" w:cs="Times New Roman" w:hint="default"/>
+        <w:rFonts w:ascii="Symbol" w:hAnsi="Symbol" w:cs="Symbol" w:hint="default"/>
+        <w:sz w:val="24"/>
+        <w:rFonts w:cs="Times New Roman"/>
       </w:rPr>
     </w:lvl>
-    <w:lvl w:ilvl="1" w:tplc="04090003" w:tentative="1">
+    <w:lvl w:ilvl="1">
       <w:start w:val="1"/>
       <w:numFmt w:val="bullet"/>
       <w:lvlText w:val="o"/>
@@ -787,9 +711,11 @@
       </w:pPr>
       <w:rPr>
         <w:rFonts w:ascii="Courier New" w:hAnsi="Courier New" w:cs="Courier New" w:hint="default"/>
+        <w:sz w:val="24"/>
+        <w:rFonts w:cs="Courier New"/>
       </w:rPr>
     </w:lvl>
-    <w:lvl w:ilvl="2" w:tplc="04090005" w:tentative="1">
+    <w:lvl w:ilvl="2">
       <w:start w:val="1"/>
       <w:numFmt w:val="bullet"/>
       <w:lvlText w:val=""/>
@@ -798,10 +724,11 @@
         <w:ind w:left="2520" w:hanging="360"/>
       </w:pPr>
       <w:rPr>
-        <w:rFonts w:ascii="Wingdings" w:hAnsi="Wingdings" w:hint="default"/>
+        <w:rFonts w:ascii="Wingdings" w:hAnsi="Wingdings" w:cs="Wingdings" w:hint="default"/>
+        <w:rFonts w:cs="Wingdings"/>
       </w:rPr>
     </w:lvl>
-    <w:lvl w:ilvl="3" w:tplc="04090001" w:tentative="1">
+    <w:lvl w:ilvl="3">
       <w:start w:val="1"/>
       <w:numFmt w:val="bullet"/>
       <w:lvlText w:val=""/>
@@ -810,10 +737,11 @@
         <w:ind w:left="3240" w:hanging="360"/>
       </w:pPr>
       <w:rPr>
-        <w:rFonts w:ascii="Symbol" w:hAnsi="Symbol" w:hint="default"/>
+        <w:rFonts w:ascii="Symbol" w:hAnsi="Symbol" w:cs="Symbol" w:hint="default"/>
+        <w:rFonts w:cs="Symbol"/>
       </w:rPr>
     </w:lvl>
-    <w:lvl w:ilvl="4" w:tplc="04090003" w:tentative="1">
+    <w:lvl w:ilvl="4">
       <w:start w:val="1"/>
       <w:numFmt w:val="bullet"/>
       <w:lvlText w:val="o"/>
@@ -823,9 +751,10 @@
       </w:pPr>
       <w:rPr>
         <w:rFonts w:ascii="Courier New" w:hAnsi="Courier New" w:cs="Courier New" w:hint="default"/>
+        <w:rFonts w:cs="Courier New"/>
       </w:rPr>
     </w:lvl>
-    <w:lvl w:ilvl="5" w:tplc="04090005" w:tentative="1">
+    <w:lvl w:ilvl="5">
       <w:start w:val="1"/>
       <w:numFmt w:val="bullet"/>
       <w:lvlText w:val=""/>
@@ -834,10 +763,11 @@
         <w:ind w:left="4680" w:hanging="360"/>
       </w:pPr>
       <w:rPr>
-        <w:rFonts w:ascii="Wingdings" w:hAnsi="Wingdings" w:hint="default"/>
+        <w:rFonts w:ascii="Wingdings" w:hAnsi="Wingdings" w:cs="Wingdings" w:hint="default"/>
+        <w:rFonts w:cs="Wingdings"/>
       </w:rPr>
     </w:lvl>
-    <w:lvl w:ilvl="6" w:tplc="04090001" w:tentative="1">
+    <w:lvl w:ilvl="6">
       <w:start w:val="1"/>
       <w:numFmt w:val="bullet"/>
       <w:lvlText w:val=""/>
@@ -846,10 +776,11 @@
         <w:ind w:left="5400" w:hanging="360"/>
       </w:pPr>
       <w:rPr>
-        <w:rFonts w:ascii="Symbol" w:hAnsi="Symbol" w:hint="default"/>
+        <w:rFonts w:ascii="Symbol" w:hAnsi="Symbol" w:cs="Symbol" w:hint="default"/>
+        <w:rFonts w:cs="Symbol"/>
       </w:rPr>
     </w:lvl>
-    <w:lvl w:ilvl="7" w:tplc="04090003" w:tentative="1">
+    <w:lvl w:ilvl="7">
       <w:start w:val="1"/>
       <w:numFmt w:val="bullet"/>
       <w:lvlText w:val="o"/>
@@ -859,9 +790,10 @@
       </w:pPr>
       <w:rPr>
         <w:rFonts w:ascii="Courier New" w:hAnsi="Courier New" w:cs="Courier New" w:hint="default"/>
+        <w:rFonts w:cs="Courier New"/>
       </w:rPr>
     </w:lvl>
-    <w:lvl w:ilvl="8" w:tplc="04090005" w:tentative="1">
+    <w:lvl w:ilvl="8">
       <w:start w:val="1"/>
       <w:numFmt w:val="bullet"/>
       <w:lvlText w:val=""/>
@@ -870,96 +802,127 @@
         <w:ind w:left="6840" w:hanging="360"/>
       </w:pPr>
       <w:rPr>
-        <w:rFonts w:ascii="Wingdings" w:hAnsi="Wingdings" w:hint="default"/>
+        <w:rFonts w:ascii="Wingdings" w:hAnsi="Wingdings" w:cs="Wingdings" w:hint="default"/>
+        <w:rFonts w:cs="Wingdings"/>
       </w:rPr>
     </w:lvl>
   </w:abstractNum>
-  <w:abstractNum w:abstractNumId="1" w15:restartNumberingAfterBreak="0">
-    <w:nsid w:val="722D0B85"/>
-    <w:multiLevelType w:val="hybridMultilevel"/>
-    <w:tmpl w:val="E6A4DE7A"/>
-    <w:lvl w:ilvl="0" w:tplc="706442D2">
+  <w:abstractNum w:abstractNumId="2">
+    <w:lvl w:ilvl="0">
       <w:start w:val="1"/>
-      <w:numFmt w:val="upperRoman"/>
-      <w:lvlText w:val="%1."/>
+      <w:numFmt w:val="none"/>
+      <w:suff w:val="nothing"/>
+      <w:lvlText w:val=""/>
       <w:lvlJc w:val="left"/>
       <w:pPr>
-        <w:ind w:left="1080" w:hanging="720"/>
-      </w:pPr>
-      <w:rPr>
-        <w:rFonts w:hint="default"/>
-      </w:rPr>
+        <w:tabs>
+          <w:tab w:val="num" w:pos="432"/>
+        </w:tabs>
+        <w:ind w:left="432" w:hanging="432"/>
+      </w:pPr>
     </w:lvl>
-    <w:lvl w:ilvl="1" w:tplc="04090019" w:tentative="1">
+    <w:lvl w:ilvl="1">
       <w:start w:val="1"/>
-      <w:numFmt w:val="lowerLetter"/>
-      <w:lvlText w:val="%2."/>
+      <w:numFmt w:val="none"/>
+      <w:suff w:val="nothing"/>
+      <w:lvlText w:val=""/>
       <w:lvlJc w:val="left"/>
       <w:pPr>
-        <w:ind w:left="1440" w:hanging="360"/>
+        <w:tabs>
+          <w:tab w:val="num" w:pos="576"/>
+        </w:tabs>
+        <w:ind w:left="576" w:hanging="576"/>
       </w:pPr>
     </w:lvl>
-    <w:lvl w:ilvl="2" w:tplc="0409001B" w:tentative="1">
+    <w:lvl w:ilvl="2">
       <w:start w:val="1"/>
-      <w:numFmt w:val="lowerRoman"/>
-      <w:lvlText w:val="%3."/>
-      <w:lvlJc w:val="right"/>
-      <w:pPr>
-        <w:ind w:left="2160" w:hanging="180"/>
+      <w:numFmt w:val="none"/>
+      <w:suff w:val="nothing"/>
+      <w:lvlText w:val=""/>
+      <w:lvlJc w:val="left"/>
+      <w:pPr>
+        <w:tabs>
+          <w:tab w:val="num" w:pos="720"/>
+        </w:tabs>
+        <w:ind w:left="720" w:hanging="720"/>
       </w:pPr>
     </w:lvl>
-    <w:lvl w:ilvl="3" w:tplc="0409000F" w:tentative="1">
+    <w:lvl w:ilvl="3">
       <w:start w:val="1"/>
-      <w:numFmt w:val="decimal"/>
-      <w:lvlText w:val="%4."/>
+      <w:numFmt w:val="none"/>
+      <w:suff w:val="nothing"/>
+      <w:lvlText w:val=""/>
       <w:lvlJc w:val="left"/>
       <w:pPr>
-        <w:ind w:left="2880" w:hanging="360"/>
+        <w:tabs>
+          <w:tab w:val="num" w:pos="864"/>
+        </w:tabs>
+        <w:ind w:left="864" w:hanging="864"/>
       </w:pPr>
     </w:lvl>
-    <w:lvl w:ilvl="4" w:tplc="04090019" w:tentative="1">
+    <w:lvl w:ilvl="4">
       <w:start w:val="1"/>
-      <w:numFmt w:val="lowerLetter"/>
-      <w:lvlText w:val="%5."/>
+      <w:numFmt w:val="none"/>
+      <w:suff w:val="nothing"/>
+      <w:lvlText w:val=""/>
       <w:lvlJc w:val="left"/>
       <w:pPr>
-        <w:ind w:left="3600" w:hanging="360"/>
+        <w:tabs>
+          <w:tab w:val="num" w:pos="1008"/>
+        </w:tabs>
+        <w:ind w:left="1008" w:hanging="1008"/>
       </w:pPr>
     </w:lvl>
-    <w:lvl w:ilvl="5" w:tplc="0409001B" w:tentative="1">
+    <w:lvl w:ilvl="5">
       <w:start w:val="1"/>
-      <w:numFmt w:val="lowerRoman"/>
-      <w:lvlText w:val="%6."/>
-      <w:lvlJc w:val="right"/>
-      <w:pPr>
-        <w:ind w:left="4320" w:hanging="180"/>
+      <w:numFmt w:val="none"/>
+      <w:suff w:val="nothing"/>
+      <w:lvlText w:val=""/>
+      <w:lvlJc w:val="left"/>
+      <w:pPr>
+        <w:tabs>
+          <w:tab w:val="num" w:pos="1152"/>
+        </w:tabs>
+        <w:ind w:left="1152" w:hanging="1152"/>
       </w:pPr>
     </w:lvl>
-    <w:lvl w:ilvl="6" w:tplc="0409000F" w:tentative="1">
+    <w:lvl w:ilvl="6">
       <w:start w:val="1"/>
-      <w:numFmt w:val="decimal"/>
-      <w:lvlText w:val="%7."/>
+      <w:numFmt w:val="none"/>
+      <w:suff w:val="nothing"/>
+      <w:lvlText w:val=""/>
       <w:lvlJc w:val="left"/>
       <w:pPr>
-        <w:ind w:left="5040" w:hanging="360"/>
+        <w:tabs>
+          <w:tab w:val="num" w:pos="1296"/>
+        </w:tabs>
+        <w:ind w:left="1296" w:hanging="1296"/>
       </w:pPr>
     </w:lvl>
-    <w:lvl w:ilvl="7" w:tplc="04090019" w:tentative="1">
+    <w:lvl w:ilvl="7">
       <w:start w:val="1"/>
-      <w:numFmt w:val="lowerLetter"/>
-      <w:lvlText w:val="%8."/>
+      <w:numFmt w:val="none"/>
+      <w:suff w:val="nothing"/>
+      <w:lvlText w:val=""/>
       <w:lvlJc w:val="left"/>
       <w:pPr>
-        <w:ind w:left="5760" w:hanging="360"/>
+        <w:tabs>
+          <w:tab w:val="num" w:pos="1440"/>
+        </w:tabs>
+        <w:ind w:left="1440" w:hanging="1440"/>
       </w:pPr>
     </w:lvl>
-    <w:lvl w:ilvl="8" w:tplc="0409001B" w:tentative="1">
+    <w:lvl w:ilvl="8">
       <w:start w:val="1"/>
-      <w:numFmt w:val="lowerRoman"/>
-      <w:lvlText w:val="%9."/>
-      <w:lvlJc w:val="right"/>
-      <w:pPr>
-        <w:ind w:left="6480" w:hanging="180"/>
+      <w:numFmt w:val="none"/>
+      <w:suff w:val="nothing"/>
+      <w:lvlText w:val=""/>
+      <w:lvlJc w:val="left"/>
+      <w:pPr>
+        <w:tabs>
+          <w:tab w:val="num" w:pos="1584"/>
+        </w:tabs>
+        <w:ind w:left="1584" w:hanging="1584"/>
       </w:pPr>
     </w:lvl>
   </w:abstractNum>
@@ -967,39 +930,36 @@
     <w:abstractNumId w:val="1"/>
   </w:num>
   <w:num w:numId="2">
-    <w:abstractNumId w:val="0"/>
+    <w:abstractNumId w:val="2"/>
   </w:num>
 </w:numbering>
 </file>
 
 <file path=word/styles.xml><?xml version="1.0" encoding="utf-8"?>
-<w:styles xmlns:mc="http://schemas.openxmlformats.org/markup-compatibility/2006" xmlns:r="http://schemas.openxmlformats.org/officeDocument/2006/relationships" xmlns:w="http://schemas.openxmlformats.org/wordprocessingml/2006/main" xmlns:w14="http://schemas.microsoft.com/office/word/2010/wordml" xmlns:w15="http://schemas.microsoft.com/office/word/2012/wordml" mc:Ignorable="w14 w15">
+<w:styles xmlns:w="http://schemas.openxmlformats.org/wordprocessingml/2006/main" xmlns:w14="http://schemas.microsoft.com/office/word/2010/wordml" xmlns:mc="http://schemas.openxmlformats.org/markup-compatibility/2006" mc:Ignorable="w14">
   <w:docDefaults>
     <w:rPrDefault>
       <w:rPr>
-        <w:rFonts w:asciiTheme="minorHAnsi" w:eastAsiaTheme="minorHAnsi" w:hAnsiTheme="minorHAnsi" w:cstheme="minorBidi"/>
-        <w:sz w:val="22"/>
+        <w:rFonts w:ascii="Calibri" w:hAnsi="Calibri" w:eastAsia="Calibri" w:cs="" w:asciiTheme="minorHAnsi" w:cstheme="minorBidi" w:eastAsiaTheme="minorHAnsi" w:hAnsiTheme="minorHAnsi"/>
         <w:szCs w:val="22"/>
         <w:lang w:val="en-US" w:eastAsia="en-US" w:bidi="ar-SA"/>
       </w:rPr>
     </w:rPrDefault>
     <w:pPrDefault>
-      <w:pPr>
-        <w:spacing w:after="160" w:line="259" w:lineRule="auto"/>
-      </w:pPr>
+      <w:pPr/>
     </w:pPrDefault>
   </w:docDefaults>
   <w:latentStyles w:defLockedState="0" w:defUIPriority="99" w:defSemiHidden="0" w:defUnhideWhenUsed="0" w:defQFormat="0" w:count="371">
     <w:lsdException w:name="Normal" w:uiPriority="0" w:qFormat="1"/>
     <w:lsdException w:name="heading 1" w:uiPriority="9" w:qFormat="1"/>
-    <w:lsdException w:name="heading 2" w:semiHidden="1" w:uiPriority="9" w:unhideWhenUsed="1" w:qFormat="1"/>
-    <w:lsdException w:name="heading 3" w:semiHidden="1" w:uiPriority="9" w:unhideWhenUsed="1" w:qFormat="1"/>
-    <w:lsdException w:name="heading 4" w:semiHidden="1" w:uiPriority="9" w:unhideWhenUsed="1" w:qFormat="1"/>
-    <w:lsdException w:name="heading 5" w:semiHidden="1" w:uiPriority="9" w:unhideWhenUsed="1" w:qFormat="1"/>
-    <w:lsdException w:name="heading 6" w:semiHidden="1" w:uiPriority="9" w:unhideWhenUsed="1" w:qFormat="1"/>
-    <w:lsdException w:name="heading 7" w:semiHidden="1" w:uiPriority="9" w:unhideWhenUsed="1" w:qFormat="1"/>
-    <w:lsdException w:name="heading 8" w:semiHidden="1" w:uiPriority="9" w:unhideWhenUsed="1" w:qFormat="1"/>
-    <w:lsdException w:name="heading 9" w:semiHidden="1" w:uiPriority="9" w:unhideWhenUsed="1" w:qFormat="1"/>
+    <w:lsdException w:name="heading 2" w:uiPriority="9" w:semiHidden="1" w:unhideWhenUsed="1" w:qFormat="1"/>
+    <w:lsdException w:name="heading 3" w:uiPriority="9" w:semiHidden="1" w:unhideWhenUsed="1" w:qFormat="1"/>
+    <w:lsdException w:name="heading 4" w:uiPriority="9" w:semiHidden="1" w:unhideWhenUsed="1" w:qFormat="1"/>
+    <w:lsdException w:name="heading 5" w:uiPriority="9" w:semiHidden="1" w:unhideWhenUsed="1" w:qFormat="1"/>
+    <w:lsdException w:name="heading 6" w:uiPriority="9" w:semiHidden="1" w:unhideWhenUsed="1" w:qFormat="1"/>
+    <w:lsdException w:name="heading 7" w:uiPriority="9" w:semiHidden="1" w:unhideWhenUsed="1" w:qFormat="1"/>
+    <w:lsdException w:name="heading 8" w:uiPriority="9" w:semiHidden="1" w:unhideWhenUsed="1" w:qFormat="1"/>
+    <w:lsdException w:name="heading 9" w:uiPriority="9" w:semiHidden="1" w:unhideWhenUsed="1" w:qFormat="1"/>
     <w:lsdException w:name="index 1" w:semiHidden="1" w:unhideWhenUsed="1"/>
     <w:lsdException w:name="index 2" w:semiHidden="1" w:unhideWhenUsed="1"/>
     <w:lsdException w:name="index 3" w:semiHidden="1" w:unhideWhenUsed="1"/>
@@ -1009,22 +969,22 @@
     <w:lsdException w:name="index 7" w:semiHidden="1" w:unhideWhenUsed="1"/>
     <w:lsdException w:name="index 8" w:semiHidden="1" w:unhideWhenUsed="1"/>
     <w:lsdException w:name="index 9" w:semiHidden="1" w:unhideWhenUsed="1"/>
-    <w:lsdException w:name="toc 1" w:semiHidden="1" w:uiPriority="39" w:unhideWhenUsed="1"/>
-    <w:lsdException w:name="toc 2" w:semiHidden="1" w:uiPriority="39" w:unhideWhenUsed="1"/>
-    <w:lsdException w:name="toc 3" w:semiHidden="1" w:uiPriority="39" w:unhideWhenUsed="1"/>
-    <w:lsdException w:name="toc 4" w:semiHidden="1" w:uiPriority="39" w:unhideWhenUsed="1"/>
-    <w:lsdException w:name="toc 5" w:semiHidden="1" w:uiPriority="39" w:unhideWhenUsed="1"/>
-    <w:lsdException w:name="toc 6" w:semiHidden="1" w:uiPriority="39" w:unhideWhenUsed="1"/>
-    <w:lsdException w:name="toc 7" w:semiHidden="1" w:uiPriority="39" w:unhideWhenUsed="1"/>
-    <w:lsdException w:name="toc 8" w:semiHidden="1" w:uiPriority="39" w:unhideWhenUsed="1"/>
-    <w:lsdException w:name="toc 9" w:semiHidden="1" w:uiPriority="39" w:unhideWhenUsed="1"/>
+    <w:lsdException w:name="toc 1" w:uiPriority="39" w:semiHidden="1" w:unhideWhenUsed="1"/>
+    <w:lsdException w:name="toc 2" w:uiPriority="39" w:semiHidden="1" w:unhideWhenUsed="1"/>
+    <w:lsdException w:name="toc 3" w:uiPriority="39" w:semiHidden="1" w:unhideWhenUsed="1"/>
+    <w:lsdException w:name="toc 4" w:uiPriority="39" w:semiHidden="1" w:unhideWhenUsed="1"/>
+    <w:lsdException w:name="toc 5" w:uiPriority="39" w:semiHidden="1" w:unhideWhenUsed="1"/>
+    <w:lsdException w:name="toc 6" w:uiPriority="39" w:semiHidden="1" w:unhideWhenUsed="1"/>
+    <w:lsdException w:name="toc 7" w:uiPriority="39" w:semiHidden="1" w:unhideWhenUsed="1"/>
+    <w:lsdException w:name="toc 8" w:uiPriority="39" w:semiHidden="1" w:unhideWhenUsed="1"/>
+    <w:lsdException w:name="toc 9" w:uiPriority="39" w:semiHidden="1" w:unhideWhenUsed="1"/>
     <w:lsdException w:name="Normal Indent" w:semiHidden="1" w:unhideWhenUsed="1"/>
     <w:lsdException w:name="footnote text" w:semiHidden="1" w:unhideWhenUsed="1"/>
     <w:lsdException w:name="annotation text" w:semiHidden="1" w:unhideWhenUsed="1"/>
     <w:lsdException w:name="header" w:semiHidden="1" w:unhideWhenUsed="1"/>
     <w:lsdException w:name="footer" w:semiHidden="1" w:unhideWhenUsed="1"/>
     <w:lsdException w:name="index heading" w:semiHidden="1" w:unhideWhenUsed="1"/>
-    <w:lsdException w:name="caption" w:semiHidden="1" w:uiPriority="35" w:unhideWhenUsed="1" w:qFormat="1"/>
+    <w:lsdException w:name="caption" w:uiPriority="35" w:semiHidden="1" w:unhideWhenUsed="1" w:qFormat="1"/>
     <w:lsdException w:name="table of figures" w:semiHidden="1" w:unhideWhenUsed="1"/>
     <w:lsdException w:name="envelope address" w:semiHidden="1" w:unhideWhenUsed="1"/>
     <w:lsdException w:name="envelope return" w:semiHidden="1" w:unhideWhenUsed="1"/>
@@ -1055,7 +1015,7 @@
     <w:lsdException w:name="Title" w:uiPriority="10" w:qFormat="1"/>
     <w:lsdException w:name="Closing" w:semiHidden="1" w:unhideWhenUsed="1"/>
     <w:lsdException w:name="Signature" w:semiHidden="1" w:unhideWhenUsed="1"/>
-    <w:lsdException w:name="Default Paragraph Font" w:semiHidden="1" w:uiPriority="1" w:unhideWhenUsed="1"/>
+    <w:lsdException w:name="Default Paragraph Font" w:uiPriority="1" w:semiHidden="1" w:unhideWhenUsed="1"/>
     <w:lsdException w:name="Body Text" w:semiHidden="1" w:unhideWhenUsed="1"/>
     <w:lsdException w:name="Body Text Indent" w:semiHidden="1" w:unhideWhenUsed="1"/>
     <w:lsdException w:name="List Continue" w:semiHidden="1" w:unhideWhenUsed="1"/>
@@ -1255,8 +1215,8 @@
     <w:lsdException w:name="Subtle Reference" w:uiPriority="31" w:qFormat="1"/>
     <w:lsdException w:name="Intense Reference" w:uiPriority="32" w:qFormat="1"/>
     <w:lsdException w:name="Book Title" w:uiPriority="33" w:qFormat="1"/>
-    <w:lsdException w:name="Bibliography" w:semiHidden="1" w:uiPriority="37" w:unhideWhenUsed="1"/>
-    <w:lsdException w:name="TOC Heading" w:semiHidden="1" w:uiPriority="39" w:unhideWhenUsed="1" w:qFormat="1"/>
+    <w:lsdException w:name="Bibliography" w:uiPriority="37" w:semiHidden="1" w:unhideWhenUsed="1"/>
+    <w:lsdException w:name="TOC Heading" w:uiPriority="39" w:semiHidden="1" w:unhideWhenUsed="1" w:qFormat="1"/>
     <w:lsdException w:name="Plain Table 1" w:uiPriority="41"/>
     <w:lsdException w:name="Plain Table 2" w:uiPriority="42"/>
     <w:lsdException w:name="Plain Table 3" w:uiPriority="43"/>
@@ -1362,15 +1322,345 @@
     <w:lsdException w:name="List Table 6 Colorful Accent 6" w:uiPriority="51"/>
     <w:lsdException w:name="List Table 7 Colorful Accent 6" w:uiPriority="52"/>
   </w:latentStyles>
-  <w:style w:type="paragraph" w:default="1" w:styleId="Normal">
+  <w:style w:type="paragraph" w:styleId="Normal" w:default="1">
     <w:name w:val="Normal"/>
     <w:qFormat/>
-  </w:style>
-  <w:style w:type="character" w:default="1" w:styleId="DefaultParagraphFont">
+    <w:pPr>
+      <w:widowControl/>
+      <w:bidi w:val="0"/>
+      <w:spacing w:lineRule="auto" w:line="259" w:before="0" w:after="160"/>
+      <w:jc w:val="left"/>
+    </w:pPr>
+    <w:rPr>
+      <w:rFonts w:ascii="Calibri" w:hAnsi="Calibri" w:eastAsia="Calibri" w:cs="" w:asciiTheme="minorHAnsi" w:cstheme="minorBidi" w:eastAsiaTheme="minorHAnsi" w:hAnsiTheme="minorHAnsi"/>
+      <w:color w:val="00000A"/>
+      <w:sz w:val="22"/>
+      <w:szCs w:val="22"/>
+      <w:lang w:val="en-US" w:eastAsia="en-US" w:bidi="ar-SA"/>
+    </w:rPr>
+  </w:style>
+  <w:style w:type="character" w:styleId="DefaultParagraphFont" w:default="1">
     <w:name w:val="Default Paragraph Font"/>
     <w:uiPriority w:val="1"/>
     <w:semiHidden/>
     <w:unhideWhenUsed/>
+    <w:qFormat/>
+    <w:rPr/>
+  </w:style>
+  <w:style w:type="character" w:styleId="ListLabel1">
+    <w:name w:val="ListLabel 1"/>
+    <w:qFormat/>
+    <w:rPr>
+      <w:rFonts w:ascii="Times New Roman" w:hAnsi="Times New Roman" w:eastAsia="Calibri" w:cs="Times New Roman"/>
+      <w:sz w:val="24"/>
+    </w:rPr>
+  </w:style>
+  <w:style w:type="character" w:styleId="ListLabel2">
+    <w:name w:val="ListLabel 2"/>
+    <w:qFormat/>
+    <w:rPr>
+      <w:rFonts w:cs="Courier New"/>
+    </w:rPr>
+  </w:style>
+  <w:style w:type="character" w:styleId="ListLabel3">
+    <w:name w:val="ListLabel 3"/>
+    <w:qFormat/>
+    <w:rPr>
+      <w:rFonts w:cs="Courier New"/>
+    </w:rPr>
+  </w:style>
+  <w:style w:type="character" w:styleId="ListLabel4">
+    <w:name w:val="ListLabel 4"/>
+    <w:qFormat/>
+    <w:rPr>
+      <w:rFonts w:cs="Courier New"/>
+    </w:rPr>
+  </w:style>
+  <w:style w:type="character" w:styleId="Bullets">
+    <w:name w:val="Bullets"/>
+    <w:qFormat/>
+    <w:rPr>
+      <w:rFonts w:ascii="OpenSymbol" w:hAnsi="OpenSymbol" w:eastAsia="OpenSymbol" w:cs="OpenSymbol"/>
+    </w:rPr>
+  </w:style>
+  <w:style w:type="character" w:styleId="ListLabel5">
+    <w:name w:val="ListLabel 5"/>
+    <w:qFormat/>
+    <w:rPr>
+      <w:rFonts w:ascii="Times new roman" w:hAnsi="Times new roman" w:cs="Times New Roman"/>
+      <w:sz w:val="24"/>
+    </w:rPr>
+  </w:style>
+  <w:style w:type="character" w:styleId="ListLabel6">
+    <w:name w:val="ListLabel 6"/>
+    <w:qFormat/>
+    <w:rPr>
+      <w:rFonts w:ascii="Times new roman" w:hAnsi="Times new roman" w:cs="Courier New"/>
+      <w:sz w:val="24"/>
+    </w:rPr>
+  </w:style>
+  <w:style w:type="character" w:styleId="ListLabel7">
+    <w:name w:val="ListLabel 7"/>
+    <w:qFormat/>
+    <w:rPr>
+      <w:rFonts w:cs="Wingdings"/>
+    </w:rPr>
+  </w:style>
+  <w:style w:type="character" w:styleId="ListLabel8">
+    <w:name w:val="ListLabel 8"/>
+    <w:qFormat/>
+    <w:rPr>
+      <w:rFonts w:cs="Symbol"/>
+    </w:rPr>
+  </w:style>
+  <w:style w:type="character" w:styleId="ListLabel9">
+    <w:name w:val="ListLabel 9"/>
+    <w:qFormat/>
+    <w:rPr>
+      <w:rFonts w:cs="Courier New"/>
+    </w:rPr>
+  </w:style>
+  <w:style w:type="character" w:styleId="ListLabel10">
+    <w:name w:val="ListLabel 10"/>
+    <w:qFormat/>
+    <w:rPr>
+      <w:rFonts w:cs="Wingdings"/>
+    </w:rPr>
+  </w:style>
+  <w:style w:type="character" w:styleId="ListLabel11">
+    <w:name w:val="ListLabel 11"/>
+    <w:qFormat/>
+    <w:rPr>
+      <w:rFonts w:cs="Symbol"/>
+    </w:rPr>
+  </w:style>
+  <w:style w:type="character" w:styleId="ListLabel12">
+    <w:name w:val="ListLabel 12"/>
+    <w:qFormat/>
+    <w:rPr>
+      <w:rFonts w:cs="Courier New"/>
+    </w:rPr>
+  </w:style>
+  <w:style w:type="character" w:styleId="ListLabel13">
+    <w:name w:val="ListLabel 13"/>
+    <w:qFormat/>
+    <w:rPr>
+      <w:rFonts w:cs="Wingdings"/>
+    </w:rPr>
+  </w:style>
+  <w:style w:type="character" w:styleId="ListLabel14">
+    <w:name w:val="ListLabel 14"/>
+    <w:qFormat/>
+    <w:rPr>
+      <w:rFonts w:ascii="Times new roman" w:hAnsi="Times new roman" w:cs="Times New Roman"/>
+      <w:sz w:val="24"/>
+    </w:rPr>
+  </w:style>
+  <w:style w:type="character" w:styleId="ListLabel15">
+    <w:name w:val="ListLabel 15"/>
+    <w:qFormat/>
+    <w:rPr>
+      <w:rFonts w:ascii="Times new roman" w:hAnsi="Times new roman" w:cs="Courier New"/>
+      <w:sz w:val="24"/>
+    </w:rPr>
+  </w:style>
+  <w:style w:type="character" w:styleId="ListLabel16">
+    <w:name w:val="ListLabel 16"/>
+    <w:qFormat/>
+    <w:rPr>
+      <w:rFonts w:cs="Wingdings"/>
+    </w:rPr>
+  </w:style>
+  <w:style w:type="character" w:styleId="ListLabel17">
+    <w:name w:val="ListLabel 17"/>
+    <w:qFormat/>
+    <w:rPr>
+      <w:rFonts w:cs="Symbol"/>
+    </w:rPr>
+  </w:style>
+  <w:style w:type="character" w:styleId="ListLabel18">
+    <w:name w:val="ListLabel 18"/>
+    <w:qFormat/>
+    <w:rPr>
+      <w:rFonts w:cs="Courier New"/>
+    </w:rPr>
+  </w:style>
+  <w:style w:type="character" w:styleId="ListLabel19">
+    <w:name w:val="ListLabel 19"/>
+    <w:qFormat/>
+    <w:rPr>
+      <w:rFonts w:cs="Wingdings"/>
+    </w:rPr>
+  </w:style>
+  <w:style w:type="character" w:styleId="ListLabel20">
+    <w:name w:val="ListLabel 20"/>
+    <w:qFormat/>
+    <w:rPr>
+      <w:rFonts w:cs="Symbol"/>
+    </w:rPr>
+  </w:style>
+  <w:style w:type="character" w:styleId="ListLabel21">
+    <w:name w:val="ListLabel 21"/>
+    <w:qFormat/>
+    <w:rPr>
+      <w:rFonts w:cs="Courier New"/>
+    </w:rPr>
+  </w:style>
+  <w:style w:type="character" w:styleId="ListLabel22">
+    <w:name w:val="ListLabel 22"/>
+    <w:qFormat/>
+    <w:rPr>
+      <w:rFonts w:cs="Wingdings"/>
+    </w:rPr>
+  </w:style>
+  <w:style w:type="character" w:styleId="ListLabel23">
+    <w:name w:val="ListLabel 23"/>
+    <w:qFormat/>
+    <w:rPr>
+      <w:rFonts w:ascii="Times new roman" w:hAnsi="Times new roman" w:cs="Times New Roman"/>
+      <w:sz w:val="24"/>
+    </w:rPr>
+  </w:style>
+  <w:style w:type="character" w:styleId="ListLabel24">
+    <w:name w:val="ListLabel 24"/>
+    <w:qFormat/>
+    <w:rPr>
+      <w:rFonts w:ascii="Times new roman" w:hAnsi="Times new roman" w:cs="Courier New"/>
+      <w:sz w:val="24"/>
+    </w:rPr>
+  </w:style>
+  <w:style w:type="character" w:styleId="ListLabel25">
+    <w:name w:val="ListLabel 25"/>
+    <w:qFormat/>
+    <w:rPr>
+      <w:rFonts w:cs="Wingdings"/>
+    </w:rPr>
+  </w:style>
+  <w:style w:type="character" w:styleId="ListLabel26">
+    <w:name w:val="ListLabel 26"/>
+    <w:qFormat/>
+    <w:rPr>
+      <w:rFonts w:cs="Symbol"/>
+    </w:rPr>
+  </w:style>
+  <w:style w:type="character" w:styleId="ListLabel27">
+    <w:name w:val="ListLabel 27"/>
+    <w:qFormat/>
+    <w:rPr>
+      <w:rFonts w:cs="Courier New"/>
+    </w:rPr>
+  </w:style>
+  <w:style w:type="character" w:styleId="ListLabel28">
+    <w:name w:val="ListLabel 28"/>
+    <w:qFormat/>
+    <w:rPr>
+      <w:rFonts w:cs="Wingdings"/>
+    </w:rPr>
+  </w:style>
+  <w:style w:type="character" w:styleId="ListLabel29">
+    <w:name w:val="ListLabel 29"/>
+    <w:qFormat/>
+    <w:rPr>
+      <w:rFonts w:cs="Symbol"/>
+    </w:rPr>
+  </w:style>
+  <w:style w:type="character" w:styleId="ListLabel30">
+    <w:name w:val="ListLabel 30"/>
+    <w:qFormat/>
+    <w:rPr>
+      <w:rFonts w:cs="Courier New"/>
+    </w:rPr>
+  </w:style>
+  <w:style w:type="character" w:styleId="ListLabel31">
+    <w:name w:val="ListLabel 31"/>
+    <w:qFormat/>
+    <w:rPr>
+      <w:rFonts w:cs="Wingdings"/>
+    </w:rPr>
+  </w:style>
+  <w:style w:type="paragraph" w:styleId="Heading">
+    <w:name w:val="Heading"/>
+    <w:basedOn w:val="Normal"/>
+    <w:next w:val="TextBody"/>
+    <w:qFormat/>
+    <w:pPr>
+      <w:keepNext/>
+      <w:spacing w:before="240" w:after="120"/>
+    </w:pPr>
+    <w:rPr>
+      <w:rFonts w:ascii="Liberation Sans" w:hAnsi="Liberation Sans" w:eastAsia="Noto Sans CJK SC Regular" w:cs="FreeSans"/>
+      <w:sz w:val="28"/>
+      <w:szCs w:val="28"/>
+    </w:rPr>
+  </w:style>
+  <w:style w:type="paragraph" w:styleId="TextBody">
+    <w:name w:val="Body Text"/>
+    <w:basedOn w:val="Normal"/>
+    <w:pPr>
+      <w:spacing w:lineRule="auto" w:line="288" w:before="0" w:after="140"/>
+    </w:pPr>
+    <w:rPr/>
+  </w:style>
+  <w:style w:type="paragraph" w:styleId="List">
+    <w:name w:val="List"/>
+    <w:basedOn w:val="TextBody"/>
+    <w:pPr/>
+    <w:rPr>
+      <w:rFonts w:cs="FreeSans"/>
+    </w:rPr>
+  </w:style>
+  <w:style w:type="paragraph" w:styleId="Caption">
+    <w:name w:val="Caption"/>
+    <w:basedOn w:val="Normal"/>
+    <w:qFormat/>
+    <w:pPr>
+      <w:suppressLineNumbers/>
+      <w:spacing w:before="120" w:after="120"/>
+    </w:pPr>
+    <w:rPr>
+      <w:rFonts w:cs="FreeSans"/>
+      <w:i/>
+      <w:iCs/>
+      <w:sz w:val="24"/>
+      <w:szCs w:val="24"/>
+    </w:rPr>
+  </w:style>
+  <w:style w:type="paragraph" w:styleId="Index">
+    <w:name w:val="Index"/>
+    <w:basedOn w:val="Normal"/>
+    <w:qFormat/>
+    <w:pPr>
+      <w:suppressLineNumbers/>
+    </w:pPr>
+    <w:rPr>
+      <w:rFonts w:cs="FreeSans"/>
+    </w:rPr>
+  </w:style>
+  <w:style w:type="paragraph" w:styleId="ListParagraph">
+    <w:name w:val="List Paragraph"/>
+    <w:basedOn w:val="Normal"/>
+    <w:uiPriority w:val="34"/>
+    <w:qFormat/>
+    <w:rsid w:val="008b67e2"/>
+    <w:pPr>
+      <w:spacing w:before="0" w:after="160"/>
+      <w:ind w:left="720" w:hanging="0"/>
+      <w:contextualSpacing/>
+    </w:pPr>
+    <w:rPr/>
+  </w:style>
+  <w:style w:type="paragraph" w:styleId="Header">
+    <w:name w:val="Header"/>
+    <w:basedOn w:val="Normal"/>
+    <w:pPr/>
+    <w:rPr/>
+  </w:style>
+  <w:style w:type="numbering" w:styleId="NoList" w:default="1">
+    <w:name w:val="No List"/>
+    <w:uiPriority w:val="99"/>
+    <w:semiHidden/>
+    <w:unhideWhenUsed/>
+    <w:qFormat/>
   </w:style>
   <w:style w:type="table" w:default="1" w:styleId="TableNormal">
     <w:name w:val="Normal Table"/>
@@ -1386,23 +1676,6 @@
         <w:right w:w="108" w:type="dxa"/>
       </w:tblCellMar>
     </w:tblPr>
-  </w:style>
-  <w:style w:type="numbering" w:default="1" w:styleId="NoList">
-    <w:name w:val="No List"/>
-    <w:uiPriority w:val="99"/>
-    <w:semiHidden/>
-    <w:unhideWhenUsed/>
-  </w:style>
-  <w:style w:type="paragraph" w:styleId="ListParagraph">
-    <w:name w:val="List Paragraph"/>
-    <w:basedOn w:val="Normal"/>
-    <w:uiPriority w:val="34"/>
-    <w:qFormat/>
-    <w:rsid w:val="008B67E2"/>
-    <w:pPr>
-      <w:ind w:left="720"/>
-      <w:contextualSpacing/>
-    </w:pPr>
   </w:style>
 </w:styles>
 </file>
